--- a/Unity/Section 5_Game_4_Build a simple 2D Android Game in 1 hour/Lesson_38_Build a simple 2D Android  Game in 1 Hour.docx
+++ b/Unity/Section 5_Game_4_Build a simple 2D Android Game in 1 hour/Lesson_38_Build a simple 2D Android  Game in 1 Hour.docx
@@ -24,39 +24,16 @@
       </w:r>
     </w:p>
     <w:p>
-      <w:proofErr w:type="gramStart"/>
-      <w:r>
-        <w:t>So</w:t>
-      </w:r>
-      <w:proofErr w:type="gramEnd"/>
-      <w:r>
-        <w:t xml:space="preserve"> this time you're going to make a new and updated video.</w:t>
-      </w:r>
-    </w:p>
-    <w:p>
-      <w:r>
-        <w:t xml:space="preserve">So before starting </w:t>
-      </w:r>
-      <w:proofErr w:type="spellStart"/>
-      <w:proofErr w:type="gramStart"/>
-      <w:r>
-        <w:t>lets</w:t>
-      </w:r>
-      <w:proofErr w:type="spellEnd"/>
-      <w:proofErr w:type="gramEnd"/>
-      <w:r>
-        <w:t xml:space="preserve"> look at </w:t>
-      </w:r>
-      <w:r>
-        <w:t xml:space="preserve">what you </w:t>
-      </w:r>
-      <w:proofErr w:type="spellStart"/>
-      <w:r>
-        <w:t>gonna</w:t>
-      </w:r>
-      <w:proofErr w:type="spellEnd"/>
-      <w:r>
-        <w:t xml:space="preserve"> be building </w:t>
+      <w:r>
+        <w:t>So this time you're going to make a new and updated video.</w:t>
+      </w:r>
+    </w:p>
+    <w:p>
+      <w:r>
+        <w:t xml:space="preserve">So before starting lets look at </w:t>
+      </w:r>
+      <w:r>
+        <w:t xml:space="preserve">what you gonna be building </w:t>
       </w:r>
       <w:r>
         <w:t>at the end of this video.</w:t>
@@ -64,21 +41,13 @@
     </w:p>
     <w:p>
       <w:r>
-        <w:t xml:space="preserve">AS Teacher is showing the intro screen of the game I cannot show as </w:t>
-      </w:r>
-      <w:proofErr w:type="spellStart"/>
-      <w:r>
-        <w:t>u</w:t>
+        <w:t>AS Teacher is showing the intro screen of the game I cannot show as u</w:t>
       </w:r>
       <w:r>
         <w:t>d</w:t>
       </w:r>
       <w:r>
-        <w:t>emy</w:t>
-      </w:r>
-      <w:proofErr w:type="spellEnd"/>
-      <w:r>
-        <w:t xml:space="preserve"> does not allow screenshot for th</w:t>
+        <w:t>emy does not allow screenshot for th</w:t>
       </w:r>
       <w:r>
         <w:t>is</w:t>
@@ -108,48 +77,17 @@
         <w:t>i</w:t>
       </w:r>
       <w:r>
-        <w:t xml:space="preserve">s is the core function of the game and we are going to </w:t>
-      </w:r>
-      <w:proofErr w:type="spellStart"/>
-      <w:r>
-        <w:t>built</w:t>
-      </w:r>
-      <w:proofErr w:type="spellEnd"/>
-      <w:r>
-        <w:t xml:space="preserve"> it from scratch </w:t>
-      </w:r>
-    </w:p>
-    <w:p>
-      <w:proofErr w:type="gramStart"/>
-      <w:r>
-        <w:t>So</w:t>
-      </w:r>
-      <w:proofErr w:type="gramEnd"/>
-      <w:r>
-        <w:t xml:space="preserve"> </w:t>
-      </w:r>
-      <w:proofErr w:type="spellStart"/>
-      <w:r>
-        <w:t>lets</w:t>
-      </w:r>
-      <w:proofErr w:type="spellEnd"/>
-      <w:r>
-        <w:t xml:space="preserve"> get started </w:t>
-      </w:r>
-    </w:p>
-    <w:p>
-      <w:r>
-        <w:t xml:space="preserve">OK so now </w:t>
-      </w:r>
-      <w:proofErr w:type="spellStart"/>
-      <w:proofErr w:type="gramStart"/>
-      <w:r>
-        <w:t>lets</w:t>
-      </w:r>
-      <w:proofErr w:type="spellEnd"/>
-      <w:proofErr w:type="gramEnd"/>
-      <w:r>
-        <w:t xml:space="preserve"> start downloading and installing the tools </w:t>
+        <w:t xml:space="preserve">s is the core function of the game and we are going to built it from scratch </w:t>
+      </w:r>
+    </w:p>
+    <w:p>
+      <w:r>
+        <w:t xml:space="preserve">So lets get started </w:t>
+      </w:r>
+    </w:p>
+    <w:p>
+      <w:r>
+        <w:t xml:space="preserve">OK so now lets start downloading and installing the tools </w:t>
       </w:r>
       <w:r>
         <w:t xml:space="preserve">that we need to build our Android game. </w:t>
@@ -157,15 +95,7 @@
     </w:p>
     <w:p>
       <w:r>
-        <w:t xml:space="preserve">So now as </w:t>
-      </w:r>
-      <w:proofErr w:type="gramStart"/>
-      <w:r>
-        <w:t>always</w:t>
-      </w:r>
-      <w:proofErr w:type="gramEnd"/>
-      <w:r>
-        <w:t xml:space="preserve"> we are going to create our game using the Unity Game Engine so we can go to Google and search Download unity. I think the teacher is going to Download and install the tools I think the </w:t>
+        <w:t xml:space="preserve">So now as always we are going to create our game using the Unity Game Engine so we can go to Google and search Download unity. I think the teacher is going to Download and install the tools I think the </w:t>
       </w:r>
       <w:r>
         <w:t xml:space="preserve">teacher is again going to show how to download and install </w:t>
@@ -193,7 +123,6 @@
           <w:bCs/>
         </w:rPr>
       </w:pPr>
-      <w:proofErr w:type="gramStart"/>
       <w:r>
         <w:rPr>
           <w:b/>
@@ -201,28 +130,14 @@
         </w:rPr>
         <w:t>Note:-</w:t>
       </w:r>
-      <w:proofErr w:type="gramEnd"/>
-    </w:p>
-    <w:p>
-      <w:r>
-        <w:t xml:space="preserve">Before a few years ago, it was really hard to set up all these </w:t>
-      </w:r>
-      <w:proofErr w:type="gramStart"/>
-      <w:r>
-        <w:t>things</w:t>
-      </w:r>
-      <w:r>
-        <w:t>( components</w:t>
-      </w:r>
-      <w:proofErr w:type="gramEnd"/>
-      <w:r>
-        <w:t xml:space="preserve"> that we install with our </w:t>
-      </w:r>
-      <w:proofErr w:type="gramStart"/>
-      <w:r>
-        <w:t>editor )</w:t>
-      </w:r>
-      <w:proofErr w:type="gramEnd"/>
+    </w:p>
+    <w:p>
+      <w:r>
+        <w:t>Before a few years ago, it was really hard to set up all these things</w:t>
+      </w:r>
+      <w:r>
+        <w:t>( components that we install with our editor )</w:t>
+      </w:r>
       <w:r>
         <w:t>.</w:t>
       </w:r>
@@ -887,15 +802,7 @@
     </w:p>
     <w:p>
       <w:r>
-        <w:t xml:space="preserve">Now our game </w:t>
-      </w:r>
-      <w:proofErr w:type="spellStart"/>
-      <w:r>
-        <w:t>bg</w:t>
-      </w:r>
-      <w:proofErr w:type="spellEnd"/>
-      <w:r>
-        <w:t xml:space="preserve"> color look like below</w:t>
+        <w:t>Now our game bg color look like below</w:t>
       </w:r>
     </w:p>
     <w:p>
@@ -1009,15 +916,7 @@
     </w:p>
     <w:p>
       <w:r>
-        <w:t xml:space="preserve">This make an image of square which we will drag on the </w:t>
-      </w:r>
-      <w:proofErr w:type="spellStart"/>
-      <w:r>
-        <w:t>Heirarchy</w:t>
-      </w:r>
-      <w:proofErr w:type="spellEnd"/>
-      <w:r>
-        <w:t xml:space="preserve"> </w:t>
+        <w:t xml:space="preserve">This make an image of square which we will drag on the Heirarchy </w:t>
       </w:r>
       <w:r>
         <w:t xml:space="preserve">to make an object </w:t>
@@ -1215,36 +1114,12 @@
     </w:p>
     <w:p>
       <w:r>
-        <w:t xml:space="preserve"> Now we have a </w:t>
-      </w:r>
-      <w:proofErr w:type="spellStart"/>
-      <w:r>
-        <w:t>squsare</w:t>
-      </w:r>
-      <w:proofErr w:type="spellEnd"/>
-      <w:r>
-        <w:t xml:space="preserve"> in the </w:t>
-      </w:r>
-      <w:proofErr w:type="spellStart"/>
-      <w:r>
-        <w:t>center</w:t>
-      </w:r>
-      <w:proofErr w:type="spellEnd"/>
-      <w:r>
-        <w:t xml:space="preserve"> </w:t>
-      </w:r>
-    </w:p>
-    <w:p>
-      <w:r>
-        <w:t xml:space="preserve">Now move the square to the top of the screen as shown below. Make sure </w:t>
-      </w:r>
-      <w:proofErr w:type="spellStart"/>
-      <w:r>
-        <w:t>rect</w:t>
-      </w:r>
-      <w:proofErr w:type="spellEnd"/>
-      <w:r>
-        <w:t xml:space="preserve"> tool is selected </w:t>
+        <w:t xml:space="preserve"> Now we have a squsare in the center </w:t>
+      </w:r>
+    </w:p>
+    <w:p>
+      <w:r>
+        <w:t xml:space="preserve">Now move the square to the top of the screen as shown below. Make sure rect tool is selected </w:t>
       </w:r>
     </w:p>
     <w:p>
@@ -1545,15 +1420,7 @@
     </w:p>
     <w:p>
       <w:r>
-        <w:t xml:space="preserve">Now right click on the boundary IOA in the </w:t>
-      </w:r>
-      <w:proofErr w:type="spellStart"/>
-      <w:r>
-        <w:t>Heirarchy</w:t>
-      </w:r>
-      <w:proofErr w:type="spellEnd"/>
-      <w:r>
-        <w:t xml:space="preserve"> </w:t>
+        <w:t xml:space="preserve">Now right click on the boundary IOA in the Heirarchy </w:t>
       </w:r>
       <w:r>
         <w:t xml:space="preserve">panel </w:t>
@@ -1790,21 +1657,13 @@
         <w:t xml:space="preserve">Now </w:t>
       </w:r>
       <w:r>
-        <w:t xml:space="preserve">we apply the box </w:t>
-      </w:r>
-      <w:proofErr w:type="spellStart"/>
-      <w:r>
-        <w:t>col</w:t>
+        <w:t>we apply the box col</w:t>
       </w:r>
       <w:r>
         <w:t>l</w:t>
       </w:r>
       <w:r>
-        <w:t>idor</w:t>
-      </w:r>
-      <w:proofErr w:type="spellEnd"/>
-      <w:r>
-        <w:t xml:space="preserve"> </w:t>
+        <w:t xml:space="preserve">idor </w:t>
       </w:r>
       <w:r>
         <w:t>to the right bound</w:t>
@@ -1827,15 +1686,7 @@
         <w:t xml:space="preserve">ry </w:t>
       </w:r>
       <w:r>
-        <w:t>and set its x valuer to -</w:t>
-      </w:r>
-      <w:proofErr w:type="spellStart"/>
-      <w:r>
-        <w:t>ve</w:t>
-      </w:r>
-      <w:proofErr w:type="spellEnd"/>
-      <w:r>
-        <w:t xml:space="preserve"> so that it comes on the left side of the camera </w:t>
+        <w:t xml:space="preserve">and set its x valuer to -ve so that it comes on the left side of the camera </w:t>
       </w:r>
       <w:r>
         <w:t>Now it look like below</w:t>
@@ -1888,16 +1739,11 @@
         <w:lastRenderedPageBreak/>
         <w:t xml:space="preserve">So now these things are looking pretty good and all of them have a box </w:t>
       </w:r>
-      <w:proofErr w:type="spellStart"/>
       <w:r>
         <w:t>collid</w:t>
       </w:r>
       <w:r>
-        <w:t>or</w:t>
-      </w:r>
-      <w:proofErr w:type="spellEnd"/>
-      <w:r>
-        <w:t xml:space="preserve"> attached to them.</w:t>
+        <w:t>or attached to them.</w:t>
       </w:r>
     </w:p>
     <w:p>
@@ -1993,29 +1839,13 @@
     </w:p>
     <w:p>
       <w:r>
-        <w:t xml:space="preserve">Now drag from the </w:t>
-      </w:r>
-      <w:proofErr w:type="spellStart"/>
-      <w:r>
-        <w:t>blue_ball</w:t>
-      </w:r>
-      <w:proofErr w:type="spellEnd"/>
-      <w:r>
-        <w:t xml:space="preserve"> image from the sprites to the hierarchy pane </w:t>
+        <w:t xml:space="preserve">Now drag from the blue_ball image from the sprites to the hierarchy pane </w:t>
       </w:r>
       <w:r>
         <w:t xml:space="preserve">so that it can be included in our game </w:t>
       </w:r>
       <w:r>
-        <w:t xml:space="preserve">or as IOA in </w:t>
-      </w:r>
-      <w:proofErr w:type="spellStart"/>
-      <w:r>
-        <w:t>Heirarchy</w:t>
-      </w:r>
-      <w:proofErr w:type="spellEnd"/>
-      <w:r>
-        <w:t xml:space="preserve">(who knows) </w:t>
+        <w:t xml:space="preserve">or as IOA in Heirarchy(who knows) </w:t>
       </w:r>
     </w:p>
     <w:p>
@@ -2089,18 +1919,10 @@
         <w:t xml:space="preserve">You can reduce its size by scaling tool or </w:t>
       </w:r>
       <w:r>
-        <w:t xml:space="preserve">going to the IOA source image that is </w:t>
-      </w:r>
-      <w:proofErr w:type="spellStart"/>
-      <w:r>
-        <w:t>blue</w:t>
-      </w:r>
-      <w:r>
-        <w:t>_pedal</w:t>
-      </w:r>
-      <w:proofErr w:type="spellEnd"/>
-      <w:r>
-        <w:t xml:space="preserve"> in sprite folder </w:t>
+        <w:t>going to the IOA source image that is blue</w:t>
+      </w:r>
+      <w:r>
+        <w:t xml:space="preserve">_pedal in sprite folder </w:t>
       </w:r>
       <w:r>
         <w:t xml:space="preserve">of project panel </w:t>
@@ -2328,15 +2150,7 @@
     </w:p>
     <w:p>
       <w:r>
-        <w:t xml:space="preserve">Now our </w:t>
-      </w:r>
-      <w:proofErr w:type="spellStart"/>
-      <w:r>
-        <w:t>blue_pedal</w:t>
-      </w:r>
-      <w:proofErr w:type="spellEnd"/>
-      <w:r>
-        <w:t xml:space="preserve"> </w:t>
+        <w:t xml:space="preserve">Now our blue_pedal </w:t>
       </w:r>
       <w:r>
         <w:t>looks like below</w:t>
@@ -2553,11 +2367,9 @@
       <w:r>
         <w:t xml:space="preserve">the </w:t>
       </w:r>
-      <w:proofErr w:type="spellStart"/>
       <w:r>
         <w:t>blue_ball</w:t>
       </w:r>
-      <w:proofErr w:type="spellEnd"/>
       <w:r>
         <w:t xml:space="preserve"> IOA</w:t>
       </w:r>
@@ -2783,15 +2595,7 @@
         <w:t xml:space="preserve">Or </w:t>
       </w:r>
       <w:r>
-        <w:t xml:space="preserve">By default when we add this </w:t>
-      </w:r>
-      <w:proofErr w:type="spellStart"/>
-      <w:r>
-        <w:t>rigidbody</w:t>
-      </w:r>
-      <w:proofErr w:type="spellEnd"/>
-      <w:r>
-        <w:t xml:space="preserve"> to the component to any</w:t>
+        <w:t>By default when we add this rigidbody to the component to any</w:t>
       </w:r>
       <w:r>
         <w:t xml:space="preserve"> game</w:t>
@@ -2810,6 +2614,9 @@
         <w:jc w:val="center"/>
       </w:pPr>
       <w:r>
+        <w:rPr>
+          <w:noProof/>
+        </w:rPr>
         <w:lastRenderedPageBreak/>
         <w:drawing>
           <wp:inline distT="0" distB="0" distL="0" distR="0" wp14:anchorId="2EACD1F6" wp14:editId="36FF9260">
@@ -2868,13 +2675,8 @@
       </w:r>
     </w:p>
     <w:p>
-      <w:proofErr w:type="gramStart"/>
-      <w:r>
-        <w:t>So</w:t>
-      </w:r>
-      <w:proofErr w:type="gramEnd"/>
-      <w:r>
-        <w:t xml:space="preserve"> </w:t>
+      <w:r>
+        <w:t xml:space="preserve">So </w:t>
       </w:r>
       <w:r>
         <w:t>we are</w:t>
@@ -2921,7 +2723,6 @@
           <w:bCs/>
         </w:rPr>
       </w:pPr>
-      <w:proofErr w:type="gramStart"/>
       <w:r>
         <w:rPr>
           <w:b/>
@@ -2929,7 +2730,6 @@
         </w:rPr>
         <w:t>Gizmo:-</w:t>
       </w:r>
-      <w:proofErr w:type="gramEnd"/>
     </w:p>
     <w:p>
       <w:pPr>
@@ -3031,29 +2831,13 @@
         <w:t>in</w:t>
       </w:r>
       <w:r>
-        <w:t xml:space="preserve">visible as it was a </w:t>
-      </w:r>
-      <w:proofErr w:type="gramStart"/>
-      <w:r>
-        <w:t>gizmos</w:t>
-      </w:r>
-      <w:proofErr w:type="gramEnd"/>
-      <w:r>
-        <w:t xml:space="preserve"> we can make it invisible by going to the marked </w:t>
-      </w:r>
-      <w:proofErr w:type="gramStart"/>
-      <w:r>
-        <w:t>option</w:t>
-      </w:r>
-      <w:r>
-        <w:t xml:space="preserve"> </w:t>
-      </w:r>
-      <w:r>
-        <w:t xml:space="preserve"> in</w:t>
-      </w:r>
-      <w:proofErr w:type="gramEnd"/>
-      <w:r>
-        <w:t xml:space="preserve"> the marked</w:t>
+        <w:t>visible as it was a gizmos we can make it invisible by going to the marked option</w:t>
+      </w:r>
+      <w:r>
+        <w:t xml:space="preserve"> </w:t>
+      </w:r>
+      <w:r>
+        <w:t xml:space="preserve"> in the marked</w:t>
       </w:r>
       <w:r>
         <w:t xml:space="preserve"> below</w:t>
@@ -3064,6 +2848,9 @@
     </w:p>
     <w:p>
       <w:r>
+        <w:rPr>
+          <w:noProof/>
+        </w:rPr>
         <w:lastRenderedPageBreak/>
         <w:drawing>
           <wp:inline distT="0" distB="0" distL="0" distR="0" wp14:anchorId="4ED41736" wp14:editId="4D20995C">
@@ -3107,6 +2894,9 @@
         <w:jc w:val="center"/>
       </w:pPr>
       <w:r>
+        <w:rPr>
+          <w:noProof/>
+        </w:rPr>
         <w:drawing>
           <wp:inline distT="0" distB="0" distL="0" distR="0" wp14:anchorId="238FAB0F" wp14:editId="7D02377D">
             <wp:extent cx="1800225" cy="3848755"/>
@@ -3147,19 +2937,7 @@
     <w:p>
       <w:r>
         <w:lastRenderedPageBreak/>
-        <w:t xml:space="preserve">and then </w:t>
-      </w:r>
-      <w:r>
-        <w:t>click on</w:t>
-      </w:r>
-      <w:r>
-        <w:t xml:space="preserve"> the camera </w:t>
-      </w:r>
-      <w:r>
-        <w:t xml:space="preserve">icon beside the camera option </w:t>
-      </w:r>
-      <w:r>
-        <w:t>in the submenu</w:t>
+        <w:t>and then click on the camera icon beside the camera option in the submenu</w:t>
       </w:r>
       <w:r>
         <w:t xml:space="preserve"> as marked above</w:t>
@@ -3185,6 +2963,9 @@
         <w:jc w:val="center"/>
       </w:pPr>
       <w:r>
+        <w:rPr>
+          <w:noProof/>
+        </w:rPr>
         <w:drawing>
           <wp:inline distT="0" distB="0" distL="0" distR="0" wp14:anchorId="77C9F5CF" wp14:editId="19E803DB">
             <wp:extent cx="3953427" cy="1771897"/>
@@ -3232,6 +3013,9 @@
         <w:jc w:val="center"/>
       </w:pPr>
       <w:r>
+        <w:rPr>
+          <w:noProof/>
+        </w:rPr>
         <w:drawing>
           <wp:inline distT="0" distB="0" distL="0" distR="0" wp14:anchorId="63B59AA1" wp14:editId="48F9ED27">
             <wp:extent cx="1705213" cy="762106"/>
@@ -3290,11 +3074,9 @@
       <w:r>
         <w:t xml:space="preserve"> </w:t>
       </w:r>
-      <w:proofErr w:type="spellStart"/>
       <w:r>
         <w:t>collidor</w:t>
       </w:r>
-      <w:proofErr w:type="spellEnd"/>
       <w:r>
         <w:t xml:space="preserve"> attached to the board, but still the ball will fall down because our paddle</w:t>
       </w:r>
@@ -3318,16 +3100,11 @@
         <w:t>c</w:t>
       </w:r>
       <w:r>
-        <w:t xml:space="preserve">t our </w:t>
-      </w:r>
-      <w:proofErr w:type="spellStart"/>
-      <w:r>
-        <w:t>blue</w:t>
+        <w:t>t our blue</w:t>
       </w:r>
       <w:r>
         <w:t>_slider</w:t>
       </w:r>
-      <w:proofErr w:type="spellEnd"/>
       <w:r>
         <w:t xml:space="preserve"> and let's rename it to Pedal.</w:t>
       </w:r>
@@ -3337,6 +3114,9 @@
         <w:jc w:val="center"/>
       </w:pPr>
       <w:r>
+        <w:rPr>
+          <w:noProof/>
+        </w:rPr>
         <w:drawing>
           <wp:inline distT="0" distB="0" distL="0" distR="0" wp14:anchorId="159C4B2B" wp14:editId="27FC6BE4">
             <wp:extent cx="2972215" cy="2495898"/>
@@ -3379,11 +3159,7 @@
         <w:t xml:space="preserve">And now we go to add component and then in submenu choose Physics </w:t>
       </w:r>
       <w:r>
-        <w:t xml:space="preserve">and then to Capsule </w:t>
-      </w:r>
-      <w:proofErr w:type="spellStart"/>
-      <w:r>
-        <w:t>Col</w:t>
+        <w:t>and then to Capsule Col</w:t>
       </w:r>
       <w:r>
         <w:t>l</w:t>
@@ -3391,7 +3167,6 @@
       <w:r>
         <w:t>idor</w:t>
       </w:r>
-      <w:proofErr w:type="spellEnd"/>
       <w:r>
         <w:t xml:space="preserve"> as marked below</w:t>
       </w:r>
@@ -3401,6 +3176,9 @@
         <w:jc w:val="center"/>
       </w:pPr>
       <w:r>
+        <w:rPr>
+          <w:noProof/>
+        </w:rPr>
         <w:lastRenderedPageBreak/>
         <w:drawing>
           <wp:inline distT="0" distB="0" distL="0" distR="0" wp14:anchorId="211B4A36" wp14:editId="2EFAB137">
@@ -3452,6 +3230,9 @@
         <w:jc w:val="center"/>
       </w:pPr>
       <w:r>
+        <w:rPr>
+          <w:noProof/>
+        </w:rPr>
         <w:drawing>
           <wp:inline distT="0" distB="0" distL="0" distR="0" wp14:anchorId="5F894173" wp14:editId="2FA0CEB7">
             <wp:extent cx="2410161" cy="2114845"/>
@@ -3512,15 +3293,7 @@
         <w:t xml:space="preserve">So we edit the shape by clicking on the edit collider option </w:t>
       </w:r>
       <w:r>
-        <w:t xml:space="preserve">in the Capsule </w:t>
-      </w:r>
-      <w:proofErr w:type="spellStart"/>
-      <w:r>
-        <w:t>Collidor</w:t>
-      </w:r>
-      <w:proofErr w:type="spellEnd"/>
-      <w:r>
-        <w:t xml:space="preserve"> panel</w:t>
+        <w:t>in the Capsule Collidor panel</w:t>
       </w:r>
       <w:r>
         <w:t xml:space="preserve"> as marked below</w:t>
@@ -3531,6 +3304,9 @@
         <w:jc w:val="center"/>
       </w:pPr>
       <w:r>
+        <w:rPr>
+          <w:noProof/>
+        </w:rPr>
         <w:drawing>
           <wp:inline distT="0" distB="0" distL="0" distR="0" wp14:anchorId="6C35CB50" wp14:editId="66C5B3B9">
             <wp:extent cx="5163271" cy="2896004"/>
@@ -3617,6 +3393,7 @@
         <w:rPr>
           <w:b/>
           <w:bCs/>
+          <w:noProof/>
         </w:rPr>
         <w:drawing>
           <wp:inline distT="0" distB="0" distL="0" distR="0" wp14:anchorId="2356D22B" wp14:editId="54C9880C">
@@ -3668,6 +3445,9 @@
         <w:jc w:val="center"/>
       </w:pPr>
       <w:r>
+        <w:rPr>
+          <w:noProof/>
+        </w:rPr>
         <w:drawing>
           <wp:inline distT="0" distB="0" distL="0" distR="0" wp14:anchorId="23DDC0B3" wp14:editId="0D3648D4">
             <wp:extent cx="2438740" cy="2086266"/>
@@ -3707,65 +3487,7 @@
     </w:p>
     <w:p>
       <w:r>
-        <w:t xml:space="preserve">the </w:t>
-      </w:r>
-      <w:r>
-        <w:t>horizont</w:t>
-      </w:r>
-      <w:r>
-        <w:t xml:space="preserve">al is chosen then if you increase the value of </w:t>
-      </w:r>
-      <w:r>
-        <w:t>x</w:t>
-      </w:r>
-      <w:r>
-        <w:t xml:space="preserve"> field of size option above </w:t>
-      </w:r>
-      <w:proofErr w:type="gramStart"/>
-      <w:r>
-        <w:t xml:space="preserve">the </w:t>
-      </w:r>
-      <w:r>
-        <w:t xml:space="preserve"> </w:t>
-      </w:r>
-      <w:r>
-        <w:t>marked</w:t>
-      </w:r>
-      <w:proofErr w:type="gramEnd"/>
-      <w:r>
-        <w:t xml:space="preserve"> 1 then only </w:t>
-      </w:r>
-      <w:r>
-        <w:t>left</w:t>
-      </w:r>
-      <w:r>
-        <w:t xml:space="preserve"> and </w:t>
-      </w:r>
-      <w:r>
-        <w:t>right</w:t>
-      </w:r>
-      <w:r>
-        <w:t xml:space="preserve"> part will be elongated and but the </w:t>
-      </w:r>
-      <w:r>
-        <w:t>top</w:t>
-      </w:r>
-      <w:r>
-        <w:t xml:space="preserve"> and </w:t>
-      </w:r>
-      <w:r>
-        <w:t>bottom</w:t>
-      </w:r>
-      <w:r>
-        <w:t xml:space="preserve"> side will be </w:t>
-      </w:r>
-      <w:proofErr w:type="gramStart"/>
-      <w:r>
-        <w:t>flatten</w:t>
-      </w:r>
-      <w:proofErr w:type="gramEnd"/>
-      <w:r>
-        <w:t xml:space="preserve"> out for example if we increase the y then it will look like below</w:t>
+        <w:t>the horizontal is chosen then if you increase the value of x field of size option above the  marked 1 then only left and right part will be elongated and but the top and bottom side will be flatten out for example if we increase the y then it will look like below</w:t>
       </w:r>
     </w:p>
     <w:p>
@@ -3773,6 +3495,9 @@
         <w:jc w:val="center"/>
       </w:pPr>
       <w:r>
+        <w:rPr>
+          <w:noProof/>
+        </w:rPr>
         <w:drawing>
           <wp:inline distT="0" distB="0" distL="0" distR="0" wp14:anchorId="30F82A90" wp14:editId="3B8594CE">
             <wp:extent cx="2305372" cy="1495634"/>
@@ -3823,6 +3548,9 @@
         <w:jc w:val="center"/>
       </w:pPr>
       <w:r>
+        <w:rPr>
+          <w:noProof/>
+        </w:rPr>
         <w:lastRenderedPageBreak/>
         <w:drawing>
           <wp:inline distT="0" distB="0" distL="0" distR="0" wp14:anchorId="5F31FE56" wp14:editId="1BF70E19">
@@ -3862,13 +3590,8 @@
       </w:r>
     </w:p>
     <w:p>
-      <w:proofErr w:type="gramStart"/>
-      <w:r>
-        <w:t>So</w:t>
-      </w:r>
-      <w:proofErr w:type="gramEnd"/>
-      <w:r>
-        <w:t xml:space="preserve"> for our paddle shape </w:t>
+      <w:r>
+        <w:t xml:space="preserve">So for our paddle shape </w:t>
       </w:r>
       <w:r>
         <w:t xml:space="preserve">we set </w:t>
@@ -3903,7 +3626,6 @@
           <w:bCs/>
         </w:rPr>
       </w:pPr>
-      <w:proofErr w:type="gramStart"/>
       <w:r>
         <w:rPr>
           <w:b/>
@@ -3925,7 +3647,6 @@
         </w:rPr>
         <w:t>-</w:t>
       </w:r>
-      <w:proofErr w:type="gramEnd"/>
     </w:p>
     <w:p>
       <w:pPr>
@@ -3937,26 +3658,10 @@
         <w:t xml:space="preserve">The edit collider </w:t>
       </w:r>
       <w:r>
-        <w:t xml:space="preserve">also </w:t>
-      </w:r>
-      <w:proofErr w:type="gramStart"/>
-      <w:r>
-        <w:t>get</w:t>
-      </w:r>
-      <w:proofErr w:type="gramEnd"/>
-      <w:r>
-        <w:t xml:space="preserve"> manipulated by the </w:t>
-      </w:r>
-      <w:r>
-        <w:t xml:space="preserve">direction </w:t>
-      </w:r>
-      <w:proofErr w:type="gramStart"/>
-      <w:r>
-        <w:t>property(</w:t>
-      </w:r>
-      <w:proofErr w:type="gramEnd"/>
-      <w:r>
-        <w:t>maybe see in future)</w:t>
+        <w:t xml:space="preserve">also get manipulated by the </w:t>
+      </w:r>
+      <w:r>
+        <w:t>direction property(maybe see in future)</w:t>
       </w:r>
     </w:p>
     <w:p>
@@ -3969,6 +3674,9 @@
         <w:jc w:val="center"/>
       </w:pPr>
       <w:r>
+        <w:rPr>
+          <w:noProof/>
+        </w:rPr>
         <w:drawing>
           <wp:inline distT="0" distB="0" distL="0" distR="0" wp14:anchorId="1009E35D" wp14:editId="66641DA1">
             <wp:extent cx="2162477" cy="838317"/>
@@ -4022,6 +3730,3814 @@
         <w:t>18:00</w:t>
       </w:r>
     </w:p>
+    <w:p>
+      <w:r>
+        <w:t xml:space="preserve">Now you will see the fall down and the ball will fall down but it will not go through the pedal </w:t>
+      </w:r>
+      <w:r>
+        <w:t xml:space="preserve">that’s because our pedal has a collider attached to it now </w:t>
+      </w:r>
+      <w:r>
+        <w:t>So now let's go ahead and move on to the next step. To make the ball bounce, we need to add a physics material to the ball.</w:t>
+      </w:r>
+    </w:p>
+    <w:p>
+      <w:r>
+        <w:t>I think physics material tells use that how a object behave when it interact with the other object whether there will be a friction or not or another things o think by this the object can behave as it is a metal or plastic etc</w:t>
+      </w:r>
+    </w:p>
+    <w:p>
+      <w:r>
+        <w:t xml:space="preserve">Now go to project panel and then right click on the assets folder and then </w:t>
+      </w:r>
+      <w:r>
+        <w:t xml:space="preserve"> </w:t>
+      </w:r>
+      <w:r>
+        <w:t xml:space="preserve">Go to create and then to submenu </w:t>
+      </w:r>
+      <w:r>
+        <w:t>2</w:t>
+      </w:r>
+      <w:r>
+        <w:t xml:space="preserve">D </w:t>
+      </w:r>
+      <w:r>
+        <w:t>(according to new unity)</w:t>
+      </w:r>
+      <w:r>
+        <w:t xml:space="preserve">and then to </w:t>
+      </w:r>
+      <w:r>
+        <w:t xml:space="preserve">Physics Material 2D and </w:t>
+      </w:r>
+      <w:r>
+        <w:t xml:space="preserve">Now a Physics Material 2D is formed in assets folder </w:t>
+      </w:r>
+      <w:r>
+        <w:t>we are</w:t>
+      </w:r>
+      <w:r>
+        <w:t xml:space="preserve"> going to name it </w:t>
+      </w:r>
+      <w:r>
+        <w:t>B</w:t>
+      </w:r>
+      <w:r>
+        <w:t>ounce</w:t>
+      </w:r>
+      <w:r>
+        <w:t xml:space="preserve"> as </w:t>
+      </w:r>
+      <w:r>
+        <w:t>marked</w:t>
+      </w:r>
+      <w:r>
+        <w:t xml:space="preserve"> below</w:t>
+      </w:r>
+    </w:p>
+    <w:p>
+      <w:pPr>
+        <w:jc w:val="center"/>
+      </w:pPr>
+      <w:r>
+        <w:rPr>
+          <w:noProof/>
+        </w:rPr>
+        <w:lastRenderedPageBreak/>
+        <w:drawing>
+          <wp:inline distT="0" distB="0" distL="0" distR="0" wp14:anchorId="3D4964D5" wp14:editId="34F4DB19">
+            <wp:extent cx="5731510" cy="4562475"/>
+            <wp:effectExtent l="0" t="0" r="2540" b="9525"/>
+            <wp:docPr id="333142402" name="Picture 1"/>
+            <wp:cNvGraphicFramePr>
+              <a:graphicFrameLocks xmlns:a="http://schemas.openxmlformats.org/drawingml/2006/main" noChangeAspect="1"/>
+            </wp:cNvGraphicFramePr>
+            <a:graphic xmlns:a="http://schemas.openxmlformats.org/drawingml/2006/main">
+              <a:graphicData uri="http://schemas.openxmlformats.org/drawingml/2006/picture">
+                <pic:pic xmlns:pic="http://schemas.openxmlformats.org/drawingml/2006/picture">
+                  <pic:nvPicPr>
+                    <pic:cNvPr id="333142402" name=""/>
+                    <pic:cNvPicPr/>
+                  </pic:nvPicPr>
+                  <pic:blipFill>
+                    <a:blip r:embed="rId50"/>
+                    <a:stretch>
+                      <a:fillRect/>
+                    </a:stretch>
+                  </pic:blipFill>
+                  <pic:spPr>
+                    <a:xfrm>
+                      <a:off x="0" y="0"/>
+                      <a:ext cx="5731510" cy="4562475"/>
+                    </a:xfrm>
+                    <a:prstGeom prst="rect">
+                      <a:avLst/>
+                    </a:prstGeom>
+                  </pic:spPr>
+                </pic:pic>
+              </a:graphicData>
+            </a:graphic>
+          </wp:inline>
+        </w:drawing>
+      </w:r>
+    </w:p>
+    <w:p>
+      <w:r>
+        <w:t>Now if you select it and then go to inspector as shown above</w:t>
+      </w:r>
+    </w:p>
+    <w:p>
+      <w:r>
+        <w:t xml:space="preserve">And now we're going to change its friction </w:t>
+      </w:r>
+      <w:r>
+        <w:t>( as marked 1 above )</w:t>
+      </w:r>
+      <w:r>
+        <w:t xml:space="preserve">from this </w:t>
+      </w:r>
+      <w:r>
+        <w:t>0.4</w:t>
+      </w:r>
+      <w:r>
+        <w:t xml:space="preserve"> to zero.</w:t>
+      </w:r>
+      <w:r>
+        <w:t xml:space="preserve"> </w:t>
+      </w:r>
+      <w:r>
+        <w:t>That means we don't want any friction and it change the bounciness</w:t>
+      </w:r>
+      <w:r>
+        <w:t>(as marked 2)</w:t>
+      </w:r>
+      <w:r>
+        <w:t xml:space="preserve"> t</w:t>
+      </w:r>
+      <w:r>
+        <w:t>o one</w:t>
+      </w:r>
+      <w:r>
+        <w:t>.</w:t>
+      </w:r>
+      <w:r>
+        <w:t xml:space="preserve"> </w:t>
+      </w:r>
+      <w:r>
+        <w:t>So no</w:t>
+      </w:r>
+      <w:r>
+        <w:t>w</w:t>
+      </w:r>
+      <w:r>
+        <w:t xml:space="preserve"> our bounciness is </w:t>
+      </w:r>
+      <w:r>
+        <w:t>set to</w:t>
+      </w:r>
+      <w:r>
+        <w:t xml:space="preserve"> one that means the ball has the maximum bounce property</w:t>
+      </w:r>
+      <w:r>
+        <w:t xml:space="preserve"> as shown below</w:t>
+      </w:r>
+    </w:p>
+    <w:p>
+      <w:pPr>
+        <w:jc w:val="center"/>
+      </w:pPr>
+      <w:r>
+        <w:rPr>
+          <w:noProof/>
+        </w:rPr>
+        <w:drawing>
+          <wp:inline distT="0" distB="0" distL="0" distR="0" wp14:anchorId="07A7FBE7" wp14:editId="527785DD">
+            <wp:extent cx="5401429" cy="1991003"/>
+            <wp:effectExtent l="0" t="0" r="8890" b="9525"/>
+            <wp:docPr id="538332002" name="Picture 1"/>
+            <wp:cNvGraphicFramePr>
+              <a:graphicFrameLocks xmlns:a="http://schemas.openxmlformats.org/drawingml/2006/main" noChangeAspect="1"/>
+            </wp:cNvGraphicFramePr>
+            <a:graphic xmlns:a="http://schemas.openxmlformats.org/drawingml/2006/main">
+              <a:graphicData uri="http://schemas.openxmlformats.org/drawingml/2006/picture">
+                <pic:pic xmlns:pic="http://schemas.openxmlformats.org/drawingml/2006/picture">
+                  <pic:nvPicPr>
+                    <pic:cNvPr id="538332002" name=""/>
+                    <pic:cNvPicPr/>
+                  </pic:nvPicPr>
+                  <pic:blipFill>
+                    <a:blip r:embed="rId51"/>
+                    <a:stretch>
+                      <a:fillRect/>
+                    </a:stretch>
+                  </pic:blipFill>
+                  <pic:spPr>
+                    <a:xfrm>
+                      <a:off x="0" y="0"/>
+                      <a:ext cx="5401429" cy="1991003"/>
+                    </a:xfrm>
+                    <a:prstGeom prst="rect">
+                      <a:avLst/>
+                    </a:prstGeom>
+                  </pic:spPr>
+                </pic:pic>
+              </a:graphicData>
+            </a:graphic>
+          </wp:inline>
+        </w:drawing>
+      </w:r>
+    </w:p>
+    <w:p>
+      <w:r>
+        <w:t>OK, so n</w:t>
+      </w:r>
+      <w:r>
+        <w:t>ow</w:t>
+      </w:r>
+      <w:r>
+        <w:t>, go ahead and we can play, you will see the ball fall down and it will</w:t>
+      </w:r>
+      <w:r>
+        <w:t xml:space="preserve"> not bnounce  because </w:t>
+      </w:r>
+      <w:r>
+        <w:t>we have created the property, but we have not added it to the ball.</w:t>
+      </w:r>
+    </w:p>
+    <w:p>
+      <w:r>
+        <w:t>Now in Circle collider 2D panel you can see the material property as marked below</w:t>
+      </w:r>
+    </w:p>
+    <w:p>
+      <w:pPr>
+        <w:jc w:val="center"/>
+      </w:pPr>
+      <w:r>
+        <w:rPr>
+          <w:noProof/>
+        </w:rPr>
+        <w:lastRenderedPageBreak/>
+        <w:drawing>
+          <wp:inline distT="0" distB="0" distL="0" distR="0" wp14:anchorId="35932791" wp14:editId="5602AD67">
+            <wp:extent cx="3528204" cy="2672147"/>
+            <wp:effectExtent l="0" t="0" r="0" b="0"/>
+            <wp:docPr id="240467265" name="Picture 1"/>
+            <wp:cNvGraphicFramePr>
+              <a:graphicFrameLocks xmlns:a="http://schemas.openxmlformats.org/drawingml/2006/main" noChangeAspect="1"/>
+            </wp:cNvGraphicFramePr>
+            <a:graphic xmlns:a="http://schemas.openxmlformats.org/drawingml/2006/main">
+              <a:graphicData uri="http://schemas.openxmlformats.org/drawingml/2006/picture">
+                <pic:pic xmlns:pic="http://schemas.openxmlformats.org/drawingml/2006/picture">
+                  <pic:nvPicPr>
+                    <pic:cNvPr id="240467265" name=""/>
+                    <pic:cNvPicPr/>
+                  </pic:nvPicPr>
+                  <pic:blipFill>
+                    <a:blip r:embed="rId52"/>
+                    <a:stretch>
+                      <a:fillRect/>
+                    </a:stretch>
+                  </pic:blipFill>
+                  <pic:spPr>
+                    <a:xfrm>
+                      <a:off x="0" y="0"/>
+                      <a:ext cx="3534330" cy="2676787"/>
+                    </a:xfrm>
+                    <a:prstGeom prst="rect">
+                      <a:avLst/>
+                    </a:prstGeom>
+                  </pic:spPr>
+                </pic:pic>
+              </a:graphicData>
+            </a:graphic>
+          </wp:inline>
+        </w:drawing>
+      </w:r>
+    </w:p>
+    <w:p>
+      <w:r>
+        <w:t xml:space="preserve">Now we will drag our Bounce physics material from inside the assets folder and then drop it to Material property </w:t>
+      </w:r>
+      <w:r>
+        <w:t xml:space="preserve">as shown above </w:t>
+      </w:r>
+      <w:r>
+        <w:t>so our ball no has this bounce property attached to it</w:t>
+      </w:r>
+      <w:r>
+        <w:t xml:space="preserve"> as </w:t>
+      </w:r>
+      <w:r>
+        <w:t>marked</w:t>
+      </w:r>
+      <w:r>
+        <w:t xml:space="preserve"> below</w:t>
+      </w:r>
+    </w:p>
+    <w:p>
+      <w:pPr>
+        <w:jc w:val="center"/>
+      </w:pPr>
+      <w:r>
+        <w:rPr>
+          <w:noProof/>
+        </w:rPr>
+        <w:drawing>
+          <wp:inline distT="0" distB="0" distL="0" distR="0" wp14:anchorId="2354A697" wp14:editId="0187C16E">
+            <wp:extent cx="4953691" cy="2543530"/>
+            <wp:effectExtent l="0" t="0" r="0" b="9525"/>
+            <wp:docPr id="1541360376" name="Picture 1"/>
+            <wp:cNvGraphicFramePr>
+              <a:graphicFrameLocks xmlns:a="http://schemas.openxmlformats.org/drawingml/2006/main" noChangeAspect="1"/>
+            </wp:cNvGraphicFramePr>
+            <a:graphic xmlns:a="http://schemas.openxmlformats.org/drawingml/2006/main">
+              <a:graphicData uri="http://schemas.openxmlformats.org/drawingml/2006/picture">
+                <pic:pic xmlns:pic="http://schemas.openxmlformats.org/drawingml/2006/picture">
+                  <pic:nvPicPr>
+                    <pic:cNvPr id="1541360376" name=""/>
+                    <pic:cNvPicPr/>
+                  </pic:nvPicPr>
+                  <pic:blipFill>
+                    <a:blip r:embed="rId53"/>
+                    <a:stretch>
+                      <a:fillRect/>
+                    </a:stretch>
+                  </pic:blipFill>
+                  <pic:spPr>
+                    <a:xfrm>
+                      <a:off x="0" y="0"/>
+                      <a:ext cx="4953691" cy="2543530"/>
+                    </a:xfrm>
+                    <a:prstGeom prst="rect">
+                      <a:avLst/>
+                    </a:prstGeom>
+                  </pic:spPr>
+                </pic:pic>
+              </a:graphicData>
+            </a:graphic>
+          </wp:inline>
+        </w:drawing>
+      </w:r>
+    </w:p>
+    <w:p>
+      <w:r>
+        <w:t>Now we can click on play.</w:t>
+      </w:r>
+      <w:r>
+        <w:t xml:space="preserve"> </w:t>
+      </w:r>
+      <w:r>
+        <w:t xml:space="preserve">And you will see the ball keeps bouncing </w:t>
+      </w:r>
+      <w:r>
+        <w:t xml:space="preserve">as shown below </w:t>
+      </w:r>
+      <w:r>
+        <w:t>and this is the first movable thing you have created and</w:t>
+      </w:r>
+      <w:r>
+        <w:t xml:space="preserve"> </w:t>
+      </w:r>
+      <w:r>
+        <w:t>probably</w:t>
+      </w:r>
+      <w:r>
+        <w:t xml:space="preserve"> </w:t>
+      </w:r>
+      <w:r>
+        <w:t xml:space="preserve">you will love this </w:t>
+      </w:r>
+    </w:p>
+    <w:p>
+      <w:pPr>
+        <w:jc w:val="center"/>
+      </w:pPr>
+      <w:r>
+        <w:rPr>
+          <w:noProof/>
+        </w:rPr>
+        <w:lastRenderedPageBreak/>
+        <w:drawing>
+          <wp:inline distT="0" distB="0" distL="0" distR="0" wp14:anchorId="6BB511C7" wp14:editId="1C77F575">
+            <wp:extent cx="4648849" cy="3362794"/>
+            <wp:effectExtent l="0" t="0" r="0" b="9525"/>
+            <wp:docPr id="1386997043" name="Picture 1"/>
+            <wp:cNvGraphicFramePr>
+              <a:graphicFrameLocks xmlns:a="http://schemas.openxmlformats.org/drawingml/2006/main" noChangeAspect="1"/>
+            </wp:cNvGraphicFramePr>
+            <a:graphic xmlns:a="http://schemas.openxmlformats.org/drawingml/2006/main">
+              <a:graphicData uri="http://schemas.openxmlformats.org/drawingml/2006/picture">
+                <pic:pic xmlns:pic="http://schemas.openxmlformats.org/drawingml/2006/picture">
+                  <pic:nvPicPr>
+                    <pic:cNvPr id="1386997043" name=""/>
+                    <pic:cNvPicPr/>
+                  </pic:nvPicPr>
+                  <pic:blipFill>
+                    <a:blip r:embed="rId54"/>
+                    <a:stretch>
+                      <a:fillRect/>
+                    </a:stretch>
+                  </pic:blipFill>
+                  <pic:spPr>
+                    <a:xfrm>
+                      <a:off x="0" y="0"/>
+                      <a:ext cx="4648849" cy="3362794"/>
+                    </a:xfrm>
+                    <a:prstGeom prst="rect">
+                      <a:avLst/>
+                    </a:prstGeom>
+                  </pic:spPr>
+                </pic:pic>
+              </a:graphicData>
+            </a:graphic>
+          </wp:inline>
+        </w:drawing>
+      </w:r>
+    </w:p>
+    <w:p>
+      <w:pPr>
+        <w:rPr>
+          <w:b/>
+          <w:bCs/>
+        </w:rPr>
+      </w:pPr>
+      <w:r>
+        <w:rPr>
+          <w:b/>
+          <w:bCs/>
+        </w:rPr>
+        <w:t>Note:-</w:t>
+      </w:r>
+    </w:p>
+    <w:p>
+      <w:r>
+        <w:t xml:space="preserve">The special thing about unity engine is that when the ball touch the paddle edge then it go sideway instead </w:t>
+      </w:r>
+    </w:p>
+    <w:p>
+      <w:r>
+        <w:t>__________________________________________________________________________________</w:t>
+      </w:r>
+    </w:p>
+    <w:p>
+      <w:r>
+        <w:t>Now, what we need to do is we need to move our pedal.</w:t>
+      </w:r>
+      <w:r>
+        <w:t xml:space="preserve"> And also we need to add some force to the ball</w:t>
+      </w:r>
+      <w:r>
+        <w:t>,</w:t>
+      </w:r>
+      <w:r>
+        <w:t xml:space="preserve"> to do all the things we need to create our very first</w:t>
+      </w:r>
+      <w:r>
+        <w:t xml:space="preserve"> scripts </w:t>
+      </w:r>
+      <w:r>
+        <w:t>The scripts give behavio</w:t>
+      </w:r>
+      <w:r>
+        <w:t>u</w:t>
+      </w:r>
+      <w:r>
+        <w:t>r to our game objects.</w:t>
+      </w:r>
+      <w:r>
+        <w:t xml:space="preserve"> In this case, we want to keep some behavio</w:t>
+      </w:r>
+      <w:r>
+        <w:t>u</w:t>
+      </w:r>
+      <w:r>
+        <w:t>r to the pedal and also to the ball. So first of all, let's try to move our pedal left and right.</w:t>
+      </w:r>
+      <w:r>
+        <w:rPr>
+          <w:rFonts w:ascii="Times New Roman" w:eastAsia="Times New Roman" w:hAnsi="Times New Roman" w:cs="Times New Roman"/>
+          <w:kern w:val="0"/>
+          <w:sz w:val="24"/>
+          <w:szCs w:val="24"/>
+          <w:lang w:eastAsia="en-IN"/>
+          <w14:ligatures w14:val="none"/>
+        </w:rPr>
+        <w:t xml:space="preserve"> </w:t>
+      </w:r>
+      <w:r>
+        <w:t>So let's go ahead and create a new script.</w:t>
+      </w:r>
+      <w:r>
+        <w:t xml:space="preserve"> </w:t>
+      </w:r>
+      <w:r>
+        <w:t>So I'm going to go inside the scripts folder</w:t>
+      </w:r>
+      <w:r>
+        <w:t xml:space="preserve">. Right </w:t>
+      </w:r>
+      <w:r>
+        <w:t>Click</w:t>
+      </w:r>
+      <w:r>
+        <w:t xml:space="preserve"> and then in menu go to Create and then to submenu C# Script as shown below</w:t>
+      </w:r>
+    </w:p>
+    <w:p>
+      <w:pPr>
+        <w:jc w:val="center"/>
+      </w:pPr>
+      <w:r>
+        <w:rPr>
+          <w:noProof/>
+        </w:rPr>
+        <w:drawing>
+          <wp:inline distT="0" distB="0" distL="0" distR="0" wp14:anchorId="5417EDFE" wp14:editId="35121000">
+            <wp:extent cx="2762636" cy="2591162"/>
+            <wp:effectExtent l="0" t="0" r="0" b="0"/>
+            <wp:docPr id="434493895" name="Picture 1"/>
+            <wp:cNvGraphicFramePr>
+              <a:graphicFrameLocks xmlns:a="http://schemas.openxmlformats.org/drawingml/2006/main" noChangeAspect="1"/>
+            </wp:cNvGraphicFramePr>
+            <a:graphic xmlns:a="http://schemas.openxmlformats.org/drawingml/2006/main">
+              <a:graphicData uri="http://schemas.openxmlformats.org/drawingml/2006/picture">
+                <pic:pic xmlns:pic="http://schemas.openxmlformats.org/drawingml/2006/picture">
+                  <pic:nvPicPr>
+                    <pic:cNvPr id="434493895" name=""/>
+                    <pic:cNvPicPr/>
+                  </pic:nvPicPr>
+                  <pic:blipFill>
+                    <a:blip r:embed="rId55"/>
+                    <a:stretch>
+                      <a:fillRect/>
+                    </a:stretch>
+                  </pic:blipFill>
+                  <pic:spPr>
+                    <a:xfrm>
+                      <a:off x="0" y="0"/>
+                      <a:ext cx="2762636" cy="2591162"/>
+                    </a:xfrm>
+                    <a:prstGeom prst="rect">
+                      <a:avLst/>
+                    </a:prstGeom>
+                  </pic:spPr>
+                </pic:pic>
+              </a:graphicData>
+            </a:graphic>
+          </wp:inline>
+        </w:drawing>
+      </w:r>
+    </w:p>
+    <w:p>
+      <w:r>
+        <w:t>and make it rename it directly here, because if you try to rename</w:t>
+      </w:r>
+      <w:r>
+        <w:t xml:space="preserve"> </w:t>
+      </w:r>
+      <w:r>
+        <w:t>it later, you will not be able to do it.</w:t>
+      </w:r>
+      <w:r>
+        <w:t>(may</w:t>
+      </w:r>
+      <w:r>
+        <w:t>be</w:t>
+      </w:r>
+      <w:r>
+        <w:t xml:space="preserve"> possible now)</w:t>
+      </w:r>
+    </w:p>
+    <w:p>
+      <w:r>
+        <w:lastRenderedPageBreak/>
+        <w:t xml:space="preserve">Now we simply name it pedal </w:t>
+      </w:r>
+      <w:r>
+        <w:t xml:space="preserve">and drag and drop the script </w:t>
+      </w:r>
+      <w:r>
+        <w:t>to the add component</w:t>
+      </w:r>
+      <w:r>
+        <w:t xml:space="preserve"> in the inspector panel </w:t>
+      </w:r>
+      <w:r>
+        <w:t xml:space="preserve">of padel IOA in hierarchy panel </w:t>
+      </w:r>
+      <w:r>
+        <w:t>as marked below</w:t>
+      </w:r>
+    </w:p>
+    <w:p>
+      <w:pPr>
+        <w:jc w:val="center"/>
+      </w:pPr>
+      <w:r>
+        <w:rPr>
+          <w:noProof/>
+        </w:rPr>
+        <w:drawing>
+          <wp:inline distT="0" distB="0" distL="0" distR="0" wp14:anchorId="2DA1DA24" wp14:editId="09B66085">
+            <wp:extent cx="4278702" cy="3015380"/>
+            <wp:effectExtent l="0" t="0" r="7620" b="0"/>
+            <wp:docPr id="2094185922" name="Picture 1"/>
+            <wp:cNvGraphicFramePr>
+              <a:graphicFrameLocks xmlns:a="http://schemas.openxmlformats.org/drawingml/2006/main" noChangeAspect="1"/>
+            </wp:cNvGraphicFramePr>
+            <a:graphic xmlns:a="http://schemas.openxmlformats.org/drawingml/2006/main">
+              <a:graphicData uri="http://schemas.openxmlformats.org/drawingml/2006/picture">
+                <pic:pic xmlns:pic="http://schemas.openxmlformats.org/drawingml/2006/picture">
+                  <pic:nvPicPr>
+                    <pic:cNvPr id="2094185922" name=""/>
+                    <pic:cNvPicPr/>
+                  </pic:nvPicPr>
+                  <pic:blipFill>
+                    <a:blip r:embed="rId56"/>
+                    <a:stretch>
+                      <a:fillRect/>
+                    </a:stretch>
+                  </pic:blipFill>
+                  <pic:spPr>
+                    <a:xfrm>
+                      <a:off x="0" y="0"/>
+                      <a:ext cx="4285907" cy="3020458"/>
+                    </a:xfrm>
+                    <a:prstGeom prst="rect">
+                      <a:avLst/>
+                    </a:prstGeom>
+                  </pic:spPr>
+                </pic:pic>
+              </a:graphicData>
+            </a:graphic>
+          </wp:inline>
+        </w:drawing>
+      </w:r>
+    </w:p>
+    <w:p>
+      <w:pPr>
+        <w:jc w:val="center"/>
+      </w:pPr>
+      <w:r>
+        <w:rPr>
+          <w:noProof/>
+        </w:rPr>
+        <w:drawing>
+          <wp:inline distT="0" distB="0" distL="0" distR="0" wp14:anchorId="103F0DBA" wp14:editId="1B768778">
+            <wp:extent cx="2467155" cy="3080561"/>
+            <wp:effectExtent l="0" t="0" r="9525" b="5715"/>
+            <wp:docPr id="1367413579" name="Picture 1"/>
+            <wp:cNvGraphicFramePr>
+              <a:graphicFrameLocks xmlns:a="http://schemas.openxmlformats.org/drawingml/2006/main" noChangeAspect="1"/>
+            </wp:cNvGraphicFramePr>
+            <a:graphic xmlns:a="http://schemas.openxmlformats.org/drawingml/2006/main">
+              <a:graphicData uri="http://schemas.openxmlformats.org/drawingml/2006/picture">
+                <pic:pic xmlns:pic="http://schemas.openxmlformats.org/drawingml/2006/picture">
+                  <pic:nvPicPr>
+                    <pic:cNvPr id="1367413579" name=""/>
+                    <pic:cNvPicPr/>
+                  </pic:nvPicPr>
+                  <pic:blipFill>
+                    <a:blip r:embed="rId57"/>
+                    <a:stretch>
+                      <a:fillRect/>
+                    </a:stretch>
+                  </pic:blipFill>
+                  <pic:spPr>
+                    <a:xfrm>
+                      <a:off x="0" y="0"/>
+                      <a:ext cx="2476090" cy="3091717"/>
+                    </a:xfrm>
+                    <a:prstGeom prst="rect">
+                      <a:avLst/>
+                    </a:prstGeom>
+                  </pic:spPr>
+                </pic:pic>
+              </a:graphicData>
+            </a:graphic>
+          </wp:inline>
+        </w:drawing>
+      </w:r>
+    </w:p>
+    <w:p>
+      <w:r>
+        <w:t>Now you can see that paddle script is attached to the paddle IOA as marked above</w:t>
+      </w:r>
+    </w:p>
+    <w:p>
+      <w:r>
+        <w:t>So now the script is attached to a pedal that means anything that we write inside the pedal will control</w:t>
+      </w:r>
+      <w:r>
+        <w:t xml:space="preserve"> </w:t>
+      </w:r>
+      <w:r>
+        <w:t>or affect the pedal.</w:t>
+      </w:r>
+    </w:p>
+    <w:p>
+      <w:pPr>
+        <w:jc w:val="center"/>
+      </w:pPr>
+      <w:r>
+        <w:t>20:50</w:t>
+      </w:r>
+    </w:p>
+    <w:p>
+      <w:r>
+        <w:t>No, I can simply double click on it to open it in Visual Studio now, in your case, if you have selected</w:t>
+      </w:r>
+      <w:r>
+        <w:t xml:space="preserve"> </w:t>
+      </w:r>
+      <w:r>
+        <w:t>any other editor, it may open there.</w:t>
+      </w:r>
+    </w:p>
+    <w:p/>
+    <w:p>
+      <w:pPr>
+        <w:jc w:val="center"/>
+      </w:pPr>
+      <w:r>
+        <w:rPr>
+          <w:noProof/>
+        </w:rPr>
+        <w:lastRenderedPageBreak/>
+        <w:drawing>
+          <wp:inline distT="0" distB="0" distL="0" distR="0" wp14:anchorId="207A307F" wp14:editId="453FBAB8">
+            <wp:extent cx="4037162" cy="3365345"/>
+            <wp:effectExtent l="0" t="0" r="1905" b="6985"/>
+            <wp:docPr id="765982465" name="Picture 1"/>
+            <wp:cNvGraphicFramePr>
+              <a:graphicFrameLocks xmlns:a="http://schemas.openxmlformats.org/drawingml/2006/main" noChangeAspect="1"/>
+            </wp:cNvGraphicFramePr>
+            <a:graphic xmlns:a="http://schemas.openxmlformats.org/drawingml/2006/main">
+              <a:graphicData uri="http://schemas.openxmlformats.org/drawingml/2006/picture">
+                <pic:pic xmlns:pic="http://schemas.openxmlformats.org/drawingml/2006/picture">
+                  <pic:nvPicPr>
+                    <pic:cNvPr id="765982465" name=""/>
+                    <pic:cNvPicPr/>
+                  </pic:nvPicPr>
+                  <pic:blipFill>
+                    <a:blip r:embed="rId58"/>
+                    <a:stretch>
+                      <a:fillRect/>
+                    </a:stretch>
+                  </pic:blipFill>
+                  <pic:spPr>
+                    <a:xfrm>
+                      <a:off x="0" y="0"/>
+                      <a:ext cx="4046830" cy="3373404"/>
+                    </a:xfrm>
+                    <a:prstGeom prst="rect">
+                      <a:avLst/>
+                    </a:prstGeom>
+                  </pic:spPr>
+                </pic:pic>
+              </a:graphicData>
+            </a:graphic>
+          </wp:inline>
+        </w:drawing>
+      </w:r>
+    </w:p>
+    <w:p>
+      <w:r>
+        <w:t xml:space="preserve">Now our script will be opened like above </w:t>
+      </w:r>
+      <w:r>
+        <w:t>now ctrl and scroll to make zoom in the editor</w:t>
+      </w:r>
+      <w:r>
+        <w:t>.</w:t>
+      </w:r>
+      <w:r>
+        <w:t xml:space="preserve"> </w:t>
+      </w:r>
+      <w:r>
+        <w:t>Now, here we need to write our very first code.</w:t>
+      </w:r>
+    </w:p>
+    <w:p>
+      <w:r>
+        <w:t xml:space="preserve">Now </w:t>
+      </w:r>
+      <w:r>
+        <w:t>we're going to create a new variable</w:t>
+      </w:r>
+      <w:r>
+        <w:t xml:space="preserve"> of type</w:t>
+      </w:r>
+      <w:r>
+        <w:t xml:space="preserve"> RigidBody2D</w:t>
+      </w:r>
+      <w:r>
+        <w:t xml:space="preserve"> </w:t>
+      </w:r>
+      <w:r>
+        <w:t xml:space="preserve">So this variable </w:t>
+      </w:r>
+      <w:r>
+        <w:t>will store</w:t>
+      </w:r>
+      <w:r>
+        <w:t xml:space="preserve"> a reference to the rigid body that we have attached to our p</w:t>
+      </w:r>
+      <w:r>
+        <w:t>edal</w:t>
+      </w:r>
+      <w:r>
+        <w:t xml:space="preserve"> and then we can</w:t>
+      </w:r>
+      <w:r>
+        <w:t xml:space="preserve"> </w:t>
+      </w:r>
+      <w:r>
+        <w:t xml:space="preserve">use that reference to move our </w:t>
+      </w:r>
+      <w:r>
+        <w:t>Pedal.</w:t>
+      </w:r>
+    </w:p>
+    <w:p>
+      <w:r>
+        <w:t xml:space="preserve">So now here we </w:t>
+      </w:r>
+      <w:r>
+        <w:t>are gonna</w:t>
+      </w:r>
+      <w:r>
+        <w:t xml:space="preserve"> create a new function called </w:t>
+      </w:r>
+      <w:r>
+        <w:t>v</w:t>
+      </w:r>
+      <w:r>
+        <w:t>oid Awake.</w:t>
+      </w:r>
+      <w:r>
+        <w:t xml:space="preserve"> So this function gets </w:t>
+      </w:r>
+      <w:r>
+        <w:t xml:space="preserve">called </w:t>
+      </w:r>
+      <w:r>
+        <w:t xml:space="preserve">even before this start function automatically by unity. So whenever we need to get a reference to any objects, we need to use this awake function. </w:t>
+      </w:r>
+      <w:r>
+        <w:t>Now our code will look like below</w:t>
+      </w:r>
+    </w:p>
+    <w:p>
+      <w:pPr>
+        <w:jc w:val="center"/>
+      </w:pPr>
+      <w:r>
+        <w:rPr>
+          <w:noProof/>
+        </w:rPr>
+        <w:drawing>
+          <wp:inline distT="0" distB="0" distL="0" distR="0" wp14:anchorId="0DD9B48A" wp14:editId="0FFF19EE">
+            <wp:extent cx="3677705" cy="3570136"/>
+            <wp:effectExtent l="0" t="0" r="0" b="0"/>
+            <wp:docPr id="1049004335" name="Picture 1"/>
+            <wp:cNvGraphicFramePr>
+              <a:graphicFrameLocks xmlns:a="http://schemas.openxmlformats.org/drawingml/2006/main" noChangeAspect="1"/>
+            </wp:cNvGraphicFramePr>
+            <a:graphic xmlns:a="http://schemas.openxmlformats.org/drawingml/2006/main">
+              <a:graphicData uri="http://schemas.openxmlformats.org/drawingml/2006/picture">
+                <pic:pic xmlns:pic="http://schemas.openxmlformats.org/drawingml/2006/picture">
+                  <pic:nvPicPr>
+                    <pic:cNvPr id="1049004335" name=""/>
+                    <pic:cNvPicPr/>
+                  </pic:nvPicPr>
+                  <pic:blipFill>
+                    <a:blip r:embed="rId59"/>
+                    <a:stretch>
+                      <a:fillRect/>
+                    </a:stretch>
+                  </pic:blipFill>
+                  <pic:spPr>
+                    <a:xfrm>
+                      <a:off x="0" y="0"/>
+                      <a:ext cx="3691965" cy="3583979"/>
+                    </a:xfrm>
+                    <a:prstGeom prst="rect">
+                      <a:avLst/>
+                    </a:prstGeom>
+                  </pic:spPr>
+                </pic:pic>
+              </a:graphicData>
+            </a:graphic>
+          </wp:inline>
+        </w:drawing>
+      </w:r>
+    </w:p>
+    <w:p/>
+    <w:p>
+      <w:r>
+        <w:t>Now let's go back to Unity and check few things.</w:t>
+      </w:r>
+      <w:r>
+        <w:t xml:space="preserve"> </w:t>
+      </w:r>
+      <w:r>
+        <w:t>So if I go back to Unity and s</w:t>
+      </w:r>
+      <w:r>
+        <w:t>elect out</w:t>
+      </w:r>
+      <w:r>
+        <w:t xml:space="preserve"> panel, you can see we have not attached a rigid body to our p</w:t>
+      </w:r>
+      <w:r>
+        <w:t>eda</w:t>
+      </w:r>
+      <w:r>
+        <w:t>l</w:t>
+      </w:r>
+      <w:r>
+        <w:t xml:space="preserve">  as shown below in its inspector panel</w:t>
+      </w:r>
+    </w:p>
+    <w:p>
+      <w:pPr>
+        <w:jc w:val="center"/>
+      </w:pPr>
+      <w:r>
+        <w:rPr>
+          <w:noProof/>
+        </w:rPr>
+        <w:drawing>
+          <wp:inline distT="0" distB="0" distL="0" distR="0" wp14:anchorId="458481A5" wp14:editId="2714124E">
+            <wp:extent cx="3419875" cy="2708695"/>
+            <wp:effectExtent l="0" t="0" r="0" b="0"/>
+            <wp:docPr id="1744221009" name="Picture 1"/>
+            <wp:cNvGraphicFramePr>
+              <a:graphicFrameLocks xmlns:a="http://schemas.openxmlformats.org/drawingml/2006/main" noChangeAspect="1"/>
+            </wp:cNvGraphicFramePr>
+            <a:graphic xmlns:a="http://schemas.openxmlformats.org/drawingml/2006/main">
+              <a:graphicData uri="http://schemas.openxmlformats.org/drawingml/2006/picture">
+                <pic:pic xmlns:pic="http://schemas.openxmlformats.org/drawingml/2006/picture">
+                  <pic:nvPicPr>
+                    <pic:cNvPr id="1744221009" name=""/>
+                    <pic:cNvPicPr/>
+                  </pic:nvPicPr>
+                  <pic:blipFill>
+                    <a:blip r:embed="rId60"/>
+                    <a:stretch>
+                      <a:fillRect/>
+                    </a:stretch>
+                  </pic:blipFill>
+                  <pic:spPr>
+                    <a:xfrm>
+                      <a:off x="0" y="0"/>
+                      <a:ext cx="3436659" cy="2721989"/>
+                    </a:xfrm>
+                    <a:prstGeom prst="rect">
+                      <a:avLst/>
+                    </a:prstGeom>
+                  </pic:spPr>
+                </pic:pic>
+              </a:graphicData>
+            </a:graphic>
+          </wp:inline>
+        </w:drawing>
+      </w:r>
+    </w:p>
+    <w:p>
+      <w:r>
+        <w:t xml:space="preserve">So first of all, to go to add component </w:t>
+      </w:r>
+      <w:r>
+        <w:t xml:space="preserve">and then to Physics 2D </w:t>
+      </w:r>
+      <w:r>
+        <w:t xml:space="preserve">and add a rigid body to the component to </w:t>
+      </w:r>
+      <w:r>
+        <w:t>our paddle</w:t>
+      </w:r>
+      <w:r>
+        <w:t>. All right, now, as you can see</w:t>
+      </w:r>
+      <w:r>
+        <w:t xml:space="preserve"> as marked below </w:t>
+      </w:r>
+      <w:r>
+        <w:t>this one has this gravity as well</w:t>
+      </w:r>
+    </w:p>
+    <w:p>
+      <w:pPr>
+        <w:jc w:val="center"/>
+      </w:pPr>
+      <w:r>
+        <w:rPr>
+          <w:noProof/>
+        </w:rPr>
+        <w:drawing>
+          <wp:inline distT="0" distB="0" distL="0" distR="0" wp14:anchorId="35DE031B" wp14:editId="2129E38D">
+            <wp:extent cx="5029902" cy="3172268"/>
+            <wp:effectExtent l="0" t="0" r="0" b="9525"/>
+            <wp:docPr id="1393177356" name="Picture 1"/>
+            <wp:cNvGraphicFramePr>
+              <a:graphicFrameLocks xmlns:a="http://schemas.openxmlformats.org/drawingml/2006/main" noChangeAspect="1"/>
+            </wp:cNvGraphicFramePr>
+            <a:graphic xmlns:a="http://schemas.openxmlformats.org/drawingml/2006/main">
+              <a:graphicData uri="http://schemas.openxmlformats.org/drawingml/2006/picture">
+                <pic:pic xmlns:pic="http://schemas.openxmlformats.org/drawingml/2006/picture">
+                  <pic:nvPicPr>
+                    <pic:cNvPr id="1393177356" name=""/>
+                    <pic:cNvPicPr/>
+                  </pic:nvPicPr>
+                  <pic:blipFill>
+                    <a:blip r:embed="rId61"/>
+                    <a:stretch>
+                      <a:fillRect/>
+                    </a:stretch>
+                  </pic:blipFill>
+                  <pic:spPr>
+                    <a:xfrm>
+                      <a:off x="0" y="0"/>
+                      <a:ext cx="5029902" cy="3172268"/>
+                    </a:xfrm>
+                    <a:prstGeom prst="rect">
+                      <a:avLst/>
+                    </a:prstGeom>
+                  </pic:spPr>
+                </pic:pic>
+              </a:graphicData>
+            </a:graphic>
+          </wp:inline>
+        </w:drawing>
+      </w:r>
+    </w:p>
+    <w:p>
+      <w:r>
+        <w:t>but we don't want our p</w:t>
+      </w:r>
+      <w:r>
+        <w:t>edal to fall down when It is played</w:t>
+      </w:r>
+      <w:r>
+        <w:t xml:space="preserve"> as shown below</w:t>
+      </w:r>
+    </w:p>
+    <w:p>
+      <w:pPr>
+        <w:jc w:val="center"/>
+      </w:pPr>
+      <w:r>
+        <w:rPr>
+          <w:noProof/>
+        </w:rPr>
+        <w:lastRenderedPageBreak/>
+        <w:drawing>
+          <wp:inline distT="0" distB="0" distL="0" distR="0" wp14:anchorId="112D9104" wp14:editId="1C20FC1B">
+            <wp:extent cx="4725059" cy="3258005"/>
+            <wp:effectExtent l="0" t="0" r="0" b="0"/>
+            <wp:docPr id="1197645988" name="Picture 1"/>
+            <wp:cNvGraphicFramePr>
+              <a:graphicFrameLocks xmlns:a="http://schemas.openxmlformats.org/drawingml/2006/main" noChangeAspect="1"/>
+            </wp:cNvGraphicFramePr>
+            <a:graphic xmlns:a="http://schemas.openxmlformats.org/drawingml/2006/main">
+              <a:graphicData uri="http://schemas.openxmlformats.org/drawingml/2006/picture">
+                <pic:pic xmlns:pic="http://schemas.openxmlformats.org/drawingml/2006/picture">
+                  <pic:nvPicPr>
+                    <pic:cNvPr id="1197645988" name=""/>
+                    <pic:cNvPicPr/>
+                  </pic:nvPicPr>
+                  <pic:blipFill>
+                    <a:blip r:embed="rId62"/>
+                    <a:stretch>
+                      <a:fillRect/>
+                    </a:stretch>
+                  </pic:blipFill>
+                  <pic:spPr>
+                    <a:xfrm>
+                      <a:off x="0" y="0"/>
+                      <a:ext cx="4725059" cy="3258005"/>
+                    </a:xfrm>
+                    <a:prstGeom prst="rect">
+                      <a:avLst/>
+                    </a:prstGeom>
+                  </pic:spPr>
+                </pic:pic>
+              </a:graphicData>
+            </a:graphic>
+          </wp:inline>
+        </w:drawing>
+      </w:r>
+    </w:p>
+    <w:p>
+      <w:pPr>
+        <w:rPr>
+          <w:b/>
+          <w:bCs/>
+        </w:rPr>
+      </w:pPr>
+      <w:r>
+        <w:rPr>
+          <w:b/>
+          <w:bCs/>
+        </w:rPr>
+        <w:t xml:space="preserve">Note:- </w:t>
+      </w:r>
+    </w:p>
+    <w:p>
+      <w:r>
+        <w:t xml:space="preserve">I have observed that </w:t>
+      </w:r>
+      <w:r>
+        <w:t xml:space="preserve">when unity is not active window and another thing is active </w:t>
+      </w:r>
+      <w:r>
+        <w:t xml:space="preserve">window then the game get paused and only play when the unity is active </w:t>
+      </w:r>
+      <w:r>
+        <w:t>but we don't want that.So that's why we're going to make the gravity scale zero.</w:t>
+      </w:r>
+      <w:r>
+        <w:t xml:space="preserve"> As marked below</w:t>
+      </w:r>
+    </w:p>
+    <w:p>
+      <w:pPr>
+        <w:jc w:val="center"/>
+      </w:pPr>
+      <w:r>
+        <w:rPr>
+          <w:noProof/>
+        </w:rPr>
+        <w:drawing>
+          <wp:inline distT="0" distB="0" distL="0" distR="0" wp14:anchorId="66FEBFD6" wp14:editId="56126E20">
+            <wp:extent cx="5020376" cy="990738"/>
+            <wp:effectExtent l="0" t="0" r="8890" b="0"/>
+            <wp:docPr id="2013046414" name="Picture 1"/>
+            <wp:cNvGraphicFramePr>
+              <a:graphicFrameLocks xmlns:a="http://schemas.openxmlformats.org/drawingml/2006/main" noChangeAspect="1"/>
+            </wp:cNvGraphicFramePr>
+            <a:graphic xmlns:a="http://schemas.openxmlformats.org/drawingml/2006/main">
+              <a:graphicData uri="http://schemas.openxmlformats.org/drawingml/2006/picture">
+                <pic:pic xmlns:pic="http://schemas.openxmlformats.org/drawingml/2006/picture">
+                  <pic:nvPicPr>
+                    <pic:cNvPr id="2013046414" name=""/>
+                    <pic:cNvPicPr/>
+                  </pic:nvPicPr>
+                  <pic:blipFill>
+                    <a:blip r:embed="rId63"/>
+                    <a:stretch>
+                      <a:fillRect/>
+                    </a:stretch>
+                  </pic:blipFill>
+                  <pic:spPr>
+                    <a:xfrm>
+                      <a:off x="0" y="0"/>
+                      <a:ext cx="5020376" cy="990738"/>
+                    </a:xfrm>
+                    <a:prstGeom prst="rect">
+                      <a:avLst/>
+                    </a:prstGeom>
+                  </pic:spPr>
+                </pic:pic>
+              </a:graphicData>
+            </a:graphic>
+          </wp:inline>
+        </w:drawing>
+      </w:r>
+    </w:p>
+    <w:p>
+      <w:r>
+        <w:t>Now if I play the game then the paddle remains stationary but when the ball collide with it then it start moving because maybe of second law of motion (and maybe unity physics follows the second low of motion)</w:t>
+      </w:r>
+    </w:p>
+    <w:p>
+      <w:r>
+        <w:t xml:space="preserve">And then from the constraints, we're going to </w:t>
+      </w:r>
+      <w:r>
+        <w:t>freeze the rotation of paddle along z axis by checking the marked below</w:t>
+      </w:r>
+    </w:p>
+    <w:p>
+      <w:pPr>
+        <w:jc w:val="center"/>
+      </w:pPr>
+      <w:r>
+        <w:rPr>
+          <w:noProof/>
+        </w:rPr>
+        <w:drawing>
+          <wp:inline distT="0" distB="0" distL="0" distR="0" wp14:anchorId="7A186ED9" wp14:editId="16617DE2">
+            <wp:extent cx="3391373" cy="1581371"/>
+            <wp:effectExtent l="0" t="0" r="0" b="0"/>
+            <wp:docPr id="1467163241" name="Picture 1"/>
+            <wp:cNvGraphicFramePr>
+              <a:graphicFrameLocks xmlns:a="http://schemas.openxmlformats.org/drawingml/2006/main" noChangeAspect="1"/>
+            </wp:cNvGraphicFramePr>
+            <a:graphic xmlns:a="http://schemas.openxmlformats.org/drawingml/2006/main">
+              <a:graphicData uri="http://schemas.openxmlformats.org/drawingml/2006/picture">
+                <pic:pic xmlns:pic="http://schemas.openxmlformats.org/drawingml/2006/picture">
+                  <pic:nvPicPr>
+                    <pic:cNvPr id="1467163241" name=""/>
+                    <pic:cNvPicPr/>
+                  </pic:nvPicPr>
+                  <pic:blipFill>
+                    <a:blip r:embed="rId64"/>
+                    <a:stretch>
+                      <a:fillRect/>
+                    </a:stretch>
+                  </pic:blipFill>
+                  <pic:spPr>
+                    <a:xfrm>
+                      <a:off x="0" y="0"/>
+                      <a:ext cx="3391373" cy="1581371"/>
+                    </a:xfrm>
+                    <a:prstGeom prst="rect">
+                      <a:avLst/>
+                    </a:prstGeom>
+                  </pic:spPr>
+                </pic:pic>
+              </a:graphicData>
+            </a:graphic>
+          </wp:inline>
+        </w:drawing>
+      </w:r>
+    </w:p>
+    <w:p>
+      <w:r>
+        <w:t>That means we don't want our panel to rotate around the axis like this.</w:t>
+      </w:r>
+      <w:r>
+        <w:t xml:space="preserve"> </w:t>
+      </w:r>
+      <w:r>
+        <w:t>So we want it to stay still and not move.</w:t>
+      </w:r>
+      <w:r>
+        <w:rPr>
+          <w:rFonts w:ascii="Times New Roman" w:eastAsia="Times New Roman" w:hAnsi="Times New Roman" w:cs="Times New Roman"/>
+          <w:kern w:val="0"/>
+          <w:sz w:val="24"/>
+          <w:szCs w:val="24"/>
+          <w:lang w:eastAsia="en-IN"/>
+          <w14:ligatures w14:val="none"/>
+        </w:rPr>
+        <w:t xml:space="preserve"> </w:t>
+      </w:r>
+      <w:r>
+        <w:t>So now what we can do is from our script, we need to get a reference to this rigid body today that</w:t>
+      </w:r>
+      <w:r>
+        <w:t xml:space="preserve"> </w:t>
+      </w:r>
+      <w:r>
+        <w:t>is attached to this component.</w:t>
+      </w:r>
+    </w:p>
+    <w:p>
+      <w:r>
+        <w:lastRenderedPageBreak/>
+        <w:t>And then by using the repository and by using the physics functions, we need to move our pedal using</w:t>
+      </w:r>
+      <w:r>
+        <w:t xml:space="preserve"> </w:t>
+      </w:r>
+      <w:r>
+        <w:t>some physics forces.</w:t>
+      </w:r>
+    </w:p>
+    <w:p>
+      <w:r>
+        <w:t xml:space="preserve">And now in awake function  we get the RigidBody component </w:t>
+      </w:r>
+      <w:r>
+        <w:t xml:space="preserve">attached to the Paddle and give it to the </w:t>
+      </w:r>
+      <w:r>
+        <w:t>rb variable</w:t>
+      </w:r>
+      <w:r>
+        <w:t xml:space="preserve"> as shown below in awake method</w:t>
+      </w:r>
+    </w:p>
+    <w:p>
+      <w:pPr>
+        <w:jc w:val="center"/>
+      </w:pPr>
+      <w:r>
+        <w:rPr>
+          <w:noProof/>
+        </w:rPr>
+        <w:drawing>
+          <wp:inline distT="0" distB="0" distL="0" distR="0" wp14:anchorId="14B04D1A" wp14:editId="4A8AA122">
+            <wp:extent cx="4867954" cy="1038370"/>
+            <wp:effectExtent l="0" t="0" r="0" b="9525"/>
+            <wp:docPr id="762718265" name="Picture 1"/>
+            <wp:cNvGraphicFramePr>
+              <a:graphicFrameLocks xmlns:a="http://schemas.openxmlformats.org/drawingml/2006/main" noChangeAspect="1"/>
+            </wp:cNvGraphicFramePr>
+            <a:graphic xmlns:a="http://schemas.openxmlformats.org/drawingml/2006/main">
+              <a:graphicData uri="http://schemas.openxmlformats.org/drawingml/2006/picture">
+                <pic:pic xmlns:pic="http://schemas.openxmlformats.org/drawingml/2006/picture">
+                  <pic:nvPicPr>
+                    <pic:cNvPr id="762718265" name=""/>
+                    <pic:cNvPicPr/>
+                  </pic:nvPicPr>
+                  <pic:blipFill>
+                    <a:blip r:embed="rId65"/>
+                    <a:stretch>
+                      <a:fillRect/>
+                    </a:stretch>
+                  </pic:blipFill>
+                  <pic:spPr>
+                    <a:xfrm>
+                      <a:off x="0" y="0"/>
+                      <a:ext cx="4867954" cy="1038370"/>
+                    </a:xfrm>
+                    <a:prstGeom prst="rect">
+                      <a:avLst/>
+                    </a:prstGeom>
+                  </pic:spPr>
+                </pic:pic>
+              </a:graphicData>
+            </a:graphic>
+          </wp:inline>
+        </w:drawing>
+      </w:r>
+    </w:p>
+    <w:p>
+      <w:r>
+        <w:t>So this is a Synt</w:t>
+      </w:r>
+      <w:r>
+        <w:t>a</w:t>
+      </w:r>
+      <w:r>
+        <w:t>x when we want to get access to any component that is attached to our game object</w:t>
+      </w:r>
+      <w:r>
+        <w:t xml:space="preserve"> </w:t>
+      </w:r>
+      <w:r>
+        <w:t>in this case, we are getting access to the rigid body, to the component that is attached to our p</w:t>
+      </w:r>
+      <w:r>
+        <w:t>eda</w:t>
+      </w:r>
+      <w:r>
+        <w:t>l</w:t>
+      </w:r>
+      <w:r>
+        <w:t xml:space="preserve"> </w:t>
+      </w:r>
+      <w:r>
+        <w:t>and we're storing it inside this</w:t>
+      </w:r>
+      <w:r>
+        <w:t xml:space="preserve"> rb</w:t>
+      </w:r>
+      <w:r>
+        <w:t xml:space="preserve"> variable</w:t>
+      </w:r>
+      <w:r>
+        <w:t xml:space="preserve">. </w:t>
+      </w:r>
+      <w:r>
+        <w:t>Then we can do anything with this rigid body attached to anything with the rigid body attached to our</w:t>
+      </w:r>
+      <w:r>
+        <w:t xml:space="preserve"> </w:t>
+      </w:r>
+      <w:r>
+        <w:t xml:space="preserve">panel using this RB reference. Now, here we are going to create another name it public float </w:t>
+      </w:r>
+      <w:r>
+        <w:t>moveS</w:t>
+      </w:r>
+      <w:r>
+        <w:t>peed.</w:t>
+      </w:r>
+      <w:r>
+        <w:t xml:space="preserve"> </w:t>
+      </w:r>
+      <w:r>
+        <w:t>So this is the speed by which we want to move our pedal to the left and right direction.</w:t>
+      </w:r>
+    </w:p>
+    <w:p>
+      <w:r>
+        <w:t>So here we can create a new function, we can call it void touch</w:t>
+      </w:r>
+      <w:r>
+        <w:t>Move</w:t>
+      </w:r>
+      <w:r>
+        <w:t>, so inside this function, we're</w:t>
+      </w:r>
+    </w:p>
+    <w:p>
+      <w:pPr>
+        <w:jc w:val="center"/>
+      </w:pPr>
+      <w:r>
+        <w:t>24:1</w:t>
+      </w:r>
+      <w:r>
+        <w:t>5</w:t>
+      </w:r>
+    </w:p>
+    <w:p>
+      <w:r>
+        <w:t xml:space="preserve">gonna give all the functionality </w:t>
+      </w:r>
+      <w:r>
+        <w:t xml:space="preserve">that we have for our </w:t>
+      </w:r>
+      <w:r>
+        <w:t>paddle to move over  the touch input</w:t>
+      </w:r>
+      <w:r>
+        <w:t xml:space="preserve">. </w:t>
+      </w:r>
+      <w:r>
+        <w:t>So first of all, to detect, if we have touched on the screen or put on the screen, we're going to</w:t>
+      </w:r>
+      <w:r>
+        <w:t xml:space="preserve"> say Input.mouseButton(0)</w:t>
+      </w:r>
+      <w:r>
+        <w:t>.</w:t>
+      </w:r>
+      <w:r>
+        <w:t>So we want t</w:t>
+      </w:r>
+      <w:r>
+        <w:t>o</w:t>
+      </w:r>
+      <w:r>
+        <w:t xml:space="preserve"> detect </w:t>
+      </w:r>
+      <w:r>
+        <w:t>if we have</w:t>
+      </w:r>
+      <w:r>
+        <w:t xml:space="preserve"> pressed</w:t>
+      </w:r>
+      <w:r>
+        <w:t xml:space="preserve"> </w:t>
+      </w:r>
+      <w:r>
+        <w:t>the little mouse button on our mouse an</w:t>
+      </w:r>
+      <w:r>
+        <w:t>d</w:t>
+      </w:r>
+      <w:r>
+        <w:t xml:space="preserve"> this left mouse button will work ad the touch </w:t>
+      </w:r>
+      <w:r>
+        <w:t>input on our android device as well .</w:t>
+      </w:r>
+      <w:r>
+        <w:t>So we want to detect whether we are p</w:t>
+      </w:r>
+      <w:r>
+        <w:t>ress</w:t>
+      </w:r>
+      <w:r>
+        <w:t xml:space="preserve">ing on the screen or whether we </w:t>
+      </w:r>
+      <w:r>
+        <w:t>have</w:t>
+      </w:r>
+      <w:r>
+        <w:t xml:space="preserve"> </w:t>
+      </w:r>
+      <w:r>
+        <w:t xml:space="preserve">left </w:t>
+      </w:r>
+      <w:r>
+        <w:t>click</w:t>
+      </w:r>
+      <w:r>
+        <w:t>ed</w:t>
+      </w:r>
+      <w:r>
+        <w:t xml:space="preserve"> on the screen</w:t>
+      </w:r>
+      <w:r>
+        <w:t xml:space="preserve"> and currently on hold</w:t>
+      </w:r>
+      <w:r>
+        <w:t>.</w:t>
+      </w:r>
+      <w:r>
+        <w:t xml:space="preserve"> </w:t>
+      </w:r>
+      <w:r>
+        <w:t>So this one will check if we are clicking on the screen and quickly on the screen now</w:t>
+      </w:r>
+      <w:r>
+        <w:t xml:space="preserve"> as shown below</w:t>
+      </w:r>
+    </w:p>
+    <w:p>
+      <w:pPr>
+        <w:jc w:val="center"/>
+      </w:pPr>
+      <w:r>
+        <w:rPr>
+          <w:noProof/>
+        </w:rPr>
+        <w:drawing>
+          <wp:inline distT="0" distB="0" distL="0" distR="0" wp14:anchorId="37B65635" wp14:editId="69160738">
+            <wp:extent cx="4315427" cy="1838582"/>
+            <wp:effectExtent l="0" t="0" r="0" b="9525"/>
+            <wp:docPr id="1025294021" name="Picture 1"/>
+            <wp:cNvGraphicFramePr>
+              <a:graphicFrameLocks xmlns:a="http://schemas.openxmlformats.org/drawingml/2006/main" noChangeAspect="1"/>
+            </wp:cNvGraphicFramePr>
+            <a:graphic xmlns:a="http://schemas.openxmlformats.org/drawingml/2006/main">
+              <a:graphicData uri="http://schemas.openxmlformats.org/drawingml/2006/picture">
+                <pic:pic xmlns:pic="http://schemas.openxmlformats.org/drawingml/2006/picture">
+                  <pic:nvPicPr>
+                    <pic:cNvPr id="1025294021" name=""/>
+                    <pic:cNvPicPr/>
+                  </pic:nvPicPr>
+                  <pic:blipFill>
+                    <a:blip r:embed="rId66"/>
+                    <a:stretch>
+                      <a:fillRect/>
+                    </a:stretch>
+                  </pic:blipFill>
+                  <pic:spPr>
+                    <a:xfrm>
+                      <a:off x="0" y="0"/>
+                      <a:ext cx="4315427" cy="1838582"/>
+                    </a:xfrm>
+                    <a:prstGeom prst="rect">
+                      <a:avLst/>
+                    </a:prstGeom>
+                  </pic:spPr>
+                </pic:pic>
+              </a:graphicData>
+            </a:graphic>
+          </wp:inline>
+        </w:drawing>
+      </w:r>
+    </w:p>
+    <w:p>
+      <w:r>
+        <w:t>we had to detect</w:t>
+      </w:r>
+      <w:r>
+        <w:t xml:space="preserve"> </w:t>
+      </w:r>
+      <w:r>
+        <w:t>whether we are clicking on the left side of the screen or whether we are clicking on the right side</w:t>
+      </w:r>
+      <w:r>
+        <w:t xml:space="preserve"> of the screen. </w:t>
+      </w:r>
+      <w:r>
+        <w:t>S</w:t>
+      </w:r>
+      <w:r>
+        <w:t xml:space="preserve">o </w:t>
+      </w:r>
+      <w:r>
+        <w:t xml:space="preserve">to </w:t>
+      </w:r>
+      <w:r>
+        <w:t>do that.</w:t>
+      </w:r>
+      <w:r>
+        <w:t xml:space="preserve"> </w:t>
+      </w:r>
+      <w:r>
+        <w:t>First of all, we need to get the position where we are touching.</w:t>
+      </w:r>
+      <w:r>
+        <w:t xml:space="preserve"> So to do that and when </w:t>
+      </w:r>
+      <w:r>
+        <w:t xml:space="preserve">Teacher gonna </w:t>
+      </w:r>
+      <w:r>
+        <w:t>create a new variable</w:t>
+      </w:r>
+      <w:r>
+        <w:t xml:space="preserve"> “touchPos”</w:t>
+      </w:r>
+      <w:r>
+        <w:t xml:space="preserve"> to do that</w:t>
+      </w:r>
+      <w:r>
+        <w:t xml:space="preserve"> of type Vector2 (as it is a 2D game).</w:t>
+      </w:r>
+      <w:r>
+        <w:t xml:space="preserve"> So this variable wi</w:t>
+      </w:r>
+      <w:r>
+        <w:t xml:space="preserve">ll </w:t>
+      </w:r>
+      <w:r>
+        <w:t>sto</w:t>
+      </w:r>
+      <w:r>
+        <w:t>re</w:t>
+      </w:r>
+      <w:r>
+        <w:t xml:space="preserve"> the position where we have touched and how we really how will we get the</w:t>
+      </w:r>
+      <w:r>
+        <w:t xml:space="preserve"> </w:t>
+      </w:r>
+      <w:r>
+        <w:t>touch position we will get at from the mouse position.</w:t>
+      </w:r>
+      <w:r>
+        <w:t xml:space="preserve"> So we are going to say Input.mousePosition </w:t>
+      </w:r>
+    </w:p>
+    <w:p>
+      <w:r>
+        <w:t>I</w:t>
+      </w:r>
+      <w:r>
+        <w:t xml:space="preserve">f </w:t>
+      </w:r>
+      <w:r>
+        <w:t>we</w:t>
+      </w:r>
+      <w:r>
+        <w:t xml:space="preserve"> click on the screen, it will call the input Dockett mouse button</w:t>
+      </w:r>
+      <w:r>
+        <w:t xml:space="preserve"> </w:t>
+      </w:r>
+      <w:r>
+        <w:t>function</w:t>
+      </w:r>
+      <w:r>
+        <w:t xml:space="preserve"> </w:t>
+      </w:r>
+      <w:r>
+        <w:t xml:space="preserve">( basically Input.mousePosition will checks every frame that is there </w:t>
+      </w:r>
+      <w:r>
+        <w:t>is</w:t>
+      </w:r>
+      <w:r>
+        <w:t xml:space="preserve"> any touch on the screen</w:t>
+      </w:r>
+      <w:r>
+        <w:t xml:space="preserve">. If yes </w:t>
+      </w:r>
+      <w:r>
+        <w:t xml:space="preserve">then it </w:t>
+      </w:r>
+      <w:r>
+        <w:lastRenderedPageBreak/>
+        <w:t>returns true for that</w:t>
+      </w:r>
+      <w:r>
+        <w:t xml:space="preserve"> </w:t>
+      </w:r>
+      <w:r>
+        <w:t xml:space="preserve">frame </w:t>
+      </w:r>
+      <w:r>
+        <w:t xml:space="preserve">and also upcoming frame if the touch remains but will </w:t>
+      </w:r>
+      <w:r>
+        <w:t>return</w:t>
+      </w:r>
+      <w:r>
+        <w:t xml:space="preserve"> false if no touch is detected in a frame</w:t>
+      </w:r>
+      <w:r>
+        <w:t xml:space="preserve"> </w:t>
+      </w:r>
+      <w:r>
+        <w:t>)</w:t>
+      </w:r>
+    </w:p>
+    <w:p>
+      <w:r>
+        <w:t xml:space="preserve">Lets suppose </w:t>
+      </w:r>
+      <w:r>
+        <w:t>the center of the screen is zero zero</w:t>
+      </w:r>
+      <w:r>
+        <w:t xml:space="preserve"> that is zero x and zero y</w:t>
+      </w:r>
+      <w:r>
+        <w:t>.</w:t>
+      </w:r>
+      <w:r>
+        <w:t xml:space="preserve"> and on the left and right we have negative x values and </w:t>
+      </w:r>
+      <w:r>
+        <w:t>x</w:t>
+      </w:r>
+      <w:r>
+        <w:t xml:space="preserve"> positive values. </w:t>
+      </w:r>
+      <w:r>
+        <w:t>So like this, we have to detect whether we are pressing at a position where the X value is negative.</w:t>
+      </w:r>
+      <w:r>
+        <w:rPr>
+          <w:rFonts w:ascii="Times New Roman" w:eastAsia="Times New Roman" w:hAnsi="Times New Roman" w:cs="Times New Roman"/>
+          <w:kern w:val="0"/>
+          <w:sz w:val="24"/>
+          <w:szCs w:val="24"/>
+          <w:lang w:eastAsia="en-IN"/>
+          <w14:ligatures w14:val="none"/>
+        </w:rPr>
+        <w:t xml:space="preserve"> </w:t>
+      </w:r>
+      <w:r>
+        <w:t>Then we want to move the pedal to the left.</w:t>
+      </w:r>
+      <w:r>
+        <w:t xml:space="preserve"> </w:t>
+      </w:r>
+      <w:r>
+        <w:t>And if we are clicking on the position whether its value is positive, then we have to move the pedal</w:t>
+      </w:r>
+      <w:r>
+        <w:t xml:space="preserve"> </w:t>
+      </w:r>
+      <w:r>
+        <w:t>to the right.</w:t>
+      </w:r>
+    </w:p>
+    <w:p>
+      <w:r>
+        <w:t>A</w:t>
+      </w:r>
+      <w:r>
+        <w:t xml:space="preserve">s you can see, we are getting the </w:t>
+      </w:r>
+      <w:r>
+        <w:t>mouse</w:t>
+      </w:r>
+      <w:r>
+        <w:t xml:space="preserve"> position</w:t>
+      </w:r>
+      <w:r>
+        <w:t xml:space="preserve"> </w:t>
+      </w:r>
+      <w:r>
+        <w:t>where we are touching</w:t>
+      </w:r>
+      <w:r>
+        <w:t xml:space="preserve"> an storing it in touchPos of type Vector2 </w:t>
+      </w:r>
+      <w:r>
+        <w:t>as shown below</w:t>
+      </w:r>
+    </w:p>
+    <w:p>
+      <w:pPr>
+        <w:jc w:val="center"/>
+      </w:pPr>
+      <w:r>
+        <w:rPr>
+          <w:noProof/>
+        </w:rPr>
+        <w:drawing>
+          <wp:inline distT="0" distB="0" distL="0" distR="0" wp14:anchorId="21B34998" wp14:editId="67DAF73E">
+            <wp:extent cx="5731510" cy="1858645"/>
+            <wp:effectExtent l="0" t="0" r="2540" b="8255"/>
+            <wp:docPr id="1984819841" name="Picture 1"/>
+            <wp:cNvGraphicFramePr>
+              <a:graphicFrameLocks xmlns:a="http://schemas.openxmlformats.org/drawingml/2006/main" noChangeAspect="1"/>
+            </wp:cNvGraphicFramePr>
+            <a:graphic xmlns:a="http://schemas.openxmlformats.org/drawingml/2006/main">
+              <a:graphicData uri="http://schemas.openxmlformats.org/drawingml/2006/picture">
+                <pic:pic xmlns:pic="http://schemas.openxmlformats.org/drawingml/2006/picture">
+                  <pic:nvPicPr>
+                    <pic:cNvPr id="1984819841" name=""/>
+                    <pic:cNvPicPr/>
+                  </pic:nvPicPr>
+                  <pic:blipFill>
+                    <a:blip r:embed="rId67"/>
+                    <a:stretch>
+                      <a:fillRect/>
+                    </a:stretch>
+                  </pic:blipFill>
+                  <pic:spPr>
+                    <a:xfrm>
+                      <a:off x="0" y="0"/>
+                      <a:ext cx="5731510" cy="1858645"/>
+                    </a:xfrm>
+                    <a:prstGeom prst="rect">
+                      <a:avLst/>
+                    </a:prstGeom>
+                  </pic:spPr>
+                </pic:pic>
+              </a:graphicData>
+            </a:graphic>
+          </wp:inline>
+        </w:drawing>
+      </w:r>
+    </w:p>
+    <w:p>
+      <w:r>
+        <w:t>but this will not work because this is in screen coordinates.</w:t>
+      </w:r>
+      <w:r>
+        <w:t xml:space="preserve"> But whenever we are working on the games, most of the time we need the wor</w:t>
+      </w:r>
+      <w:r>
+        <w:t>l</w:t>
+      </w:r>
+      <w:r>
+        <w:t>d coordinates</w:t>
+      </w:r>
+      <w:r>
+        <w:t>(in this case the center is 0,0 otherwise I thik that in screen coordinate top left is 0,0(who knows))</w:t>
+      </w:r>
+      <w:r>
+        <w:t xml:space="preserve"> not to convert</w:t>
+      </w:r>
+    </w:p>
+    <w:p>
+      <w:r>
+        <w:t>no</w:t>
+      </w:r>
+      <w:r>
+        <w:t>w</w:t>
+      </w:r>
+      <w:r>
+        <w:t xml:space="preserve"> to convert</w:t>
+      </w:r>
+      <w:r>
+        <w:t xml:space="preserve"> </w:t>
+      </w:r>
+      <w:r>
+        <w:t xml:space="preserve">it </w:t>
+      </w:r>
+      <w:r>
+        <w:t>from screen to world</w:t>
+      </w:r>
+      <w:r>
+        <w:t xml:space="preserve"> coordinates.</w:t>
+      </w:r>
+    </w:p>
+    <w:p>
+      <w:r>
+        <w:t>we write Camera dot main dot to ScreenToWorldPoint and tehn pass the mouse position of left click or touch as shown below</w:t>
+      </w:r>
+    </w:p>
+    <w:p>
+      <w:pPr>
+        <w:rPr>
+          <w:b/>
+          <w:bCs/>
+        </w:rPr>
+      </w:pPr>
+      <w:r>
+        <w:rPr>
+          <w:noProof/>
+        </w:rPr>
+        <w:drawing>
+          <wp:inline distT="0" distB="0" distL="0" distR="0" wp14:anchorId="4D122779" wp14:editId="389D81E7">
+            <wp:extent cx="5731510" cy="1577975"/>
+            <wp:effectExtent l="0" t="0" r="2540" b="3175"/>
+            <wp:docPr id="746965294" name="Picture 1"/>
+            <wp:cNvGraphicFramePr>
+              <a:graphicFrameLocks xmlns:a="http://schemas.openxmlformats.org/drawingml/2006/main" noChangeAspect="1"/>
+            </wp:cNvGraphicFramePr>
+            <a:graphic xmlns:a="http://schemas.openxmlformats.org/drawingml/2006/main">
+              <a:graphicData uri="http://schemas.openxmlformats.org/drawingml/2006/picture">
+                <pic:pic xmlns:pic="http://schemas.openxmlformats.org/drawingml/2006/picture">
+                  <pic:nvPicPr>
+                    <pic:cNvPr id="746965294" name=""/>
+                    <pic:cNvPicPr/>
+                  </pic:nvPicPr>
+                  <pic:blipFill>
+                    <a:blip r:embed="rId68"/>
+                    <a:stretch>
+                      <a:fillRect/>
+                    </a:stretch>
+                  </pic:blipFill>
+                  <pic:spPr>
+                    <a:xfrm>
+                      <a:off x="0" y="0"/>
+                      <a:ext cx="5731510" cy="1577975"/>
+                    </a:xfrm>
+                    <a:prstGeom prst="rect">
+                      <a:avLst/>
+                    </a:prstGeom>
+                  </pic:spPr>
+                </pic:pic>
+              </a:graphicData>
+            </a:graphic>
+          </wp:inline>
+        </w:drawing>
+      </w:r>
+    </w:p>
+    <w:p>
+      <w:r>
+        <w:t xml:space="preserve">So now it will take this position converted from screen point to world point and </w:t>
+      </w:r>
+      <w:r>
+        <w:t>store</w:t>
+      </w:r>
+      <w:r>
+        <w:t xml:space="preserve"> it inside </w:t>
+      </w:r>
+      <w:r>
+        <w:t>the</w:t>
+      </w:r>
+    </w:p>
+    <w:p>
+      <w:r>
+        <w:t>touch</w:t>
+      </w:r>
+      <w:r>
+        <w:t xml:space="preserve">Pos variable </w:t>
+      </w:r>
+      <w:r>
+        <w:t>as shown above</w:t>
+      </w:r>
+    </w:p>
+    <w:p>
+      <w:pPr>
+        <w:jc w:val="center"/>
+      </w:pPr>
+      <w:r>
+        <w:t>27:3</w:t>
+      </w:r>
+      <w:r>
+        <w:t>3</w:t>
+      </w:r>
+    </w:p>
+    <w:p>
+      <w:r>
+        <w:t>All right, so no</w:t>
+      </w:r>
+      <w:r>
+        <w:t>w</w:t>
+      </w:r>
+      <w:r>
+        <w:t xml:space="preserve"> </w:t>
+      </w:r>
+      <w:r>
+        <w:t>we need to</w:t>
+      </w:r>
+      <w:r>
+        <w:t xml:space="preserve"> check if </w:t>
+      </w:r>
+      <w:r>
+        <w:t>touhPos</w:t>
+      </w:r>
+      <w:r>
+        <w:t xml:space="preserve"> dot X is less than zero.That means we are pressing on the left side of the screen and else</w:t>
+      </w:r>
+      <w:r>
+        <w:t xml:space="preserve"> if</w:t>
+      </w:r>
+      <w:r>
+        <w:t xml:space="preserve"> touch was dot X is greater than</w:t>
+      </w:r>
+      <w:r>
+        <w:t xml:space="preserve"> </w:t>
+      </w:r>
+      <w:r>
+        <w:t>zero.</w:t>
+      </w:r>
+    </w:p>
+    <w:p>
+      <w:r>
+        <w:t>Now the code will look like below</w:t>
+      </w:r>
+    </w:p>
+    <w:p>
+      <w:pPr>
+        <w:jc w:val="center"/>
+      </w:pPr>
+      <w:r>
+        <w:rPr>
+          <w:noProof/>
+        </w:rPr>
+        <w:lastRenderedPageBreak/>
+        <w:drawing>
+          <wp:inline distT="0" distB="0" distL="0" distR="0" wp14:anchorId="5FFB903D" wp14:editId="47E09594">
+            <wp:extent cx="4439584" cy="2449002"/>
+            <wp:effectExtent l="0" t="0" r="0" b="8890"/>
+            <wp:docPr id="981291034" name="Picture 1"/>
+            <wp:cNvGraphicFramePr>
+              <a:graphicFrameLocks xmlns:a="http://schemas.openxmlformats.org/drawingml/2006/main" noChangeAspect="1"/>
+            </wp:cNvGraphicFramePr>
+            <a:graphic xmlns:a="http://schemas.openxmlformats.org/drawingml/2006/main">
+              <a:graphicData uri="http://schemas.openxmlformats.org/drawingml/2006/picture">
+                <pic:pic xmlns:pic="http://schemas.openxmlformats.org/drawingml/2006/picture">
+                  <pic:nvPicPr>
+                    <pic:cNvPr id="981291034" name=""/>
+                    <pic:cNvPicPr/>
+                  </pic:nvPicPr>
+                  <pic:blipFill>
+                    <a:blip r:embed="rId69"/>
+                    <a:stretch>
+                      <a:fillRect/>
+                    </a:stretch>
+                  </pic:blipFill>
+                  <pic:spPr>
+                    <a:xfrm>
+                      <a:off x="0" y="0"/>
+                      <a:ext cx="4449246" cy="2454332"/>
+                    </a:xfrm>
+                    <a:prstGeom prst="rect">
+                      <a:avLst/>
+                    </a:prstGeom>
+                  </pic:spPr>
+                </pic:pic>
+              </a:graphicData>
+            </a:graphic>
+          </wp:inline>
+        </w:drawing>
+      </w:r>
+    </w:p>
+    <w:p>
+      <w:r>
+        <w:t xml:space="preserve">So </w:t>
+      </w:r>
+      <w:r>
+        <w:t xml:space="preserve">if </w:t>
+      </w:r>
+      <w:r>
+        <w:t xml:space="preserve">we are </w:t>
+      </w:r>
+      <w:r>
+        <w:t xml:space="preserve">pressing </w:t>
+      </w:r>
+      <w:r>
+        <w:t xml:space="preserve">in a position where the </w:t>
+      </w:r>
+      <w:r>
+        <w:t xml:space="preserve">x value </w:t>
+      </w:r>
+      <w:r>
+        <w:t>is negative, then we want to move to the left, and if we are pr</w:t>
+      </w:r>
+      <w:r>
+        <w:t>ess</w:t>
+      </w:r>
+      <w:r>
+        <w:t>ing at a position where th</w:t>
+      </w:r>
+      <w:r>
+        <w:t>e x value</w:t>
+      </w:r>
+      <w:r>
+        <w:t xml:space="preserve"> is positive, then we going to move to the right.</w:t>
+      </w:r>
+      <w:r>
+        <w:t xml:space="preserve">so how can we move to the left and right </w:t>
+      </w:r>
+    </w:p>
+    <w:p>
+      <w:r>
+        <w:t>We going to say, rb, that is a rigid body</w:t>
+      </w:r>
+      <w:r>
+        <w:t xml:space="preserve"> dot</w:t>
+      </w:r>
+      <w:r>
+        <w:t xml:space="preserve"> velocity.</w:t>
+      </w:r>
+      <w:r>
+        <w:t xml:space="preserve"> So we give a</w:t>
+      </w:r>
+      <w:r>
+        <w:t xml:space="preserve"> vel</w:t>
+      </w:r>
+      <w:r>
+        <w:t xml:space="preserve">ocity </w:t>
+      </w:r>
+      <w:r>
+        <w:t xml:space="preserve">to the rigid body </w:t>
+      </w:r>
+      <w:r>
+        <w:t>And how much is the velocity?</w:t>
+      </w:r>
+      <w:r>
+        <w:t xml:space="preserve"> </w:t>
+      </w:r>
+      <w:r>
+        <w:t>We can say vector</w:t>
+      </w:r>
+      <w:r>
+        <w:t>2</w:t>
+      </w:r>
+      <w:r>
+        <w:t xml:space="preserve"> </w:t>
+      </w:r>
+      <w:r>
+        <w:t>dot</w:t>
+      </w:r>
+      <w:r>
+        <w:t xml:space="preserve"> left multiply movespeed</w:t>
+      </w:r>
+      <w:r>
+        <w:t xml:space="preserve"> variable</w:t>
+      </w:r>
+      <w:r>
+        <w:t>.</w:t>
+      </w:r>
+      <w:r>
+        <w:t xml:space="preserve"> So here we are, adding a more speed on the left direction on our velocity value</w:t>
+      </w:r>
+      <w:r>
+        <w:t xml:space="preserve"> as shown below</w:t>
+      </w:r>
+    </w:p>
+    <w:p>
+      <w:pPr>
+        <w:jc w:val="center"/>
+      </w:pPr>
+      <w:r>
+        <w:rPr>
+          <w:noProof/>
+        </w:rPr>
+        <w:drawing>
+          <wp:inline distT="0" distB="0" distL="0" distR="0" wp14:anchorId="65B74935" wp14:editId="46D84397">
+            <wp:extent cx="5731510" cy="1374775"/>
+            <wp:effectExtent l="0" t="0" r="2540" b="0"/>
+            <wp:docPr id="1391688147" name="Picture 1"/>
+            <wp:cNvGraphicFramePr>
+              <a:graphicFrameLocks xmlns:a="http://schemas.openxmlformats.org/drawingml/2006/main" noChangeAspect="1"/>
+            </wp:cNvGraphicFramePr>
+            <a:graphic xmlns:a="http://schemas.openxmlformats.org/drawingml/2006/main">
+              <a:graphicData uri="http://schemas.openxmlformats.org/drawingml/2006/picture">
+                <pic:pic xmlns:pic="http://schemas.openxmlformats.org/drawingml/2006/picture">
+                  <pic:nvPicPr>
+                    <pic:cNvPr id="1391688147" name=""/>
+                    <pic:cNvPicPr/>
+                  </pic:nvPicPr>
+                  <pic:blipFill>
+                    <a:blip r:embed="rId70"/>
+                    <a:stretch>
+                      <a:fillRect/>
+                    </a:stretch>
+                  </pic:blipFill>
+                  <pic:spPr>
+                    <a:xfrm>
+                      <a:off x="0" y="0"/>
+                      <a:ext cx="5731510" cy="1374775"/>
+                    </a:xfrm>
+                    <a:prstGeom prst="rect">
+                      <a:avLst/>
+                    </a:prstGeom>
+                  </pic:spPr>
+                </pic:pic>
+              </a:graphicData>
+            </a:graphic>
+          </wp:inline>
+        </w:drawing>
+      </w:r>
+    </w:p>
+    <w:p>
+      <w:r>
+        <w:t>So now whatever value we'll give, it will move to the left side of our screen the same way we're going</w:t>
+      </w:r>
+      <w:r>
+        <w:t xml:space="preserve"> </w:t>
+      </w:r>
+      <w:r>
+        <w:t>to move it to the right side so we can simply go ahead and cop</w:t>
+      </w:r>
+      <w:r>
+        <w:t>y</w:t>
+      </w:r>
+      <w:r>
+        <w:t xml:space="preserve"> and paste</w:t>
+      </w:r>
+      <w:r>
+        <w:t xml:space="preserve"> it</w:t>
+      </w:r>
+      <w:r>
+        <w:t xml:space="preserve"> right here </w:t>
+      </w:r>
+      <w:r>
+        <w:t xml:space="preserve">in the else if </w:t>
+      </w:r>
+      <w:r>
+        <w:t xml:space="preserve"> </w:t>
+      </w:r>
+      <w:r>
+        <w:t xml:space="preserve">and instead of writing Vector2.Left we write Vector2.right </w:t>
+      </w:r>
+      <w:r>
+        <w:t>as shown below</w:t>
+      </w:r>
+    </w:p>
+    <w:p>
+      <w:pPr>
+        <w:jc w:val="center"/>
+      </w:pPr>
+      <w:r>
+        <w:rPr>
+          <w:noProof/>
+        </w:rPr>
+        <w:drawing>
+          <wp:inline distT="0" distB="0" distL="0" distR="0" wp14:anchorId="1873E084" wp14:editId="45171AB6">
+            <wp:extent cx="5731510" cy="1345565"/>
+            <wp:effectExtent l="0" t="0" r="2540" b="6985"/>
+            <wp:docPr id="2116547943" name="Picture 1"/>
+            <wp:cNvGraphicFramePr>
+              <a:graphicFrameLocks xmlns:a="http://schemas.openxmlformats.org/drawingml/2006/main" noChangeAspect="1"/>
+            </wp:cNvGraphicFramePr>
+            <a:graphic xmlns:a="http://schemas.openxmlformats.org/drawingml/2006/main">
+              <a:graphicData uri="http://schemas.openxmlformats.org/drawingml/2006/picture">
+                <pic:pic xmlns:pic="http://schemas.openxmlformats.org/drawingml/2006/picture">
+                  <pic:nvPicPr>
+                    <pic:cNvPr id="2116547943" name=""/>
+                    <pic:cNvPicPr/>
+                  </pic:nvPicPr>
+                  <pic:blipFill>
+                    <a:blip r:embed="rId71"/>
+                    <a:stretch>
+                      <a:fillRect/>
+                    </a:stretch>
+                  </pic:blipFill>
+                  <pic:spPr>
+                    <a:xfrm>
+                      <a:off x="0" y="0"/>
+                      <a:ext cx="5731510" cy="1345565"/>
+                    </a:xfrm>
+                    <a:prstGeom prst="rect">
+                      <a:avLst/>
+                    </a:prstGeom>
+                  </pic:spPr>
+                </pic:pic>
+              </a:graphicData>
+            </a:graphic>
+          </wp:inline>
+        </w:drawing>
+      </w:r>
+    </w:p>
+    <w:p>
+      <w:r>
+        <w:t xml:space="preserve">So now we can add this force or multiply the </w:t>
+      </w:r>
+      <w:r>
+        <w:t>force</w:t>
+      </w:r>
+      <w:r>
+        <w:t xml:space="preserve"> on the right direction of our screen and then we're</w:t>
+      </w:r>
+      <w:r>
+        <w:t xml:space="preserve"> </w:t>
+      </w:r>
+      <w:r>
+        <w:t xml:space="preserve">going to store the velocity in our </w:t>
+      </w:r>
+      <w:r>
+        <w:t>Rigid</w:t>
+      </w:r>
+      <w:r>
+        <w:t>body.</w:t>
+      </w:r>
+      <w:r>
+        <w:t xml:space="preserve"> This is the amount of velocity that we are adding to our rigid body.</w:t>
+      </w:r>
+      <w:r>
+        <w:rPr>
+          <w:rFonts w:ascii="Times New Roman" w:eastAsia="Times New Roman" w:hAnsi="Times New Roman" w:cs="Times New Roman"/>
+          <w:kern w:val="0"/>
+          <w:sz w:val="24"/>
+          <w:szCs w:val="24"/>
+          <w:lang w:eastAsia="en-IN"/>
+          <w14:ligatures w14:val="none"/>
+        </w:rPr>
+        <w:t xml:space="preserve"> </w:t>
+      </w:r>
+      <w:r>
+        <w:t xml:space="preserve">So now whenever we click on the left </w:t>
+      </w:r>
+      <w:r>
+        <w:t>it moves to</w:t>
+      </w:r>
+      <w:r>
+        <w:t xml:space="preserve"> the left, whenever we are clicking on the right, it will</w:t>
+      </w:r>
+      <w:r>
+        <w:t xml:space="preserve"> </w:t>
+      </w:r>
+      <w:r>
+        <w:t>move to the right.</w:t>
+      </w:r>
+    </w:p>
+    <w:p>
+      <w:r>
+        <w:t xml:space="preserve">But when we are not clicking anywhere, we want our </w:t>
+      </w:r>
+      <w:r>
+        <w:t>p</w:t>
+      </w:r>
+      <w:r>
+        <w:t>a</w:t>
+      </w:r>
+      <w:r>
+        <w:t>dd</w:t>
+      </w:r>
+      <w:r>
+        <w:t>le to stop.</w:t>
+      </w:r>
+      <w:r>
+        <w:t xml:space="preserve"> </w:t>
+      </w:r>
+      <w:r>
+        <w:t>Otherwise, it will keep moving.</w:t>
+      </w:r>
+    </w:p>
+    <w:p>
+      <w:r>
+        <w:t xml:space="preserve">Now </w:t>
+      </w:r>
+      <w:r>
+        <w:t xml:space="preserve">in </w:t>
+      </w:r>
+      <w:r>
+        <w:t>the outer if statement which is checking that the screen is getting is pressed or not</w:t>
+      </w:r>
+    </w:p>
+    <w:p>
+      <w:r>
+        <w:lastRenderedPageBreak/>
+        <w:t>we can add an el</w:t>
+      </w:r>
+      <w:r>
+        <w:t>se</w:t>
+      </w:r>
+      <w:r>
+        <w:t xml:space="preserve"> statement here</w:t>
+      </w:r>
+      <w:r>
+        <w:t xml:space="preserve">. </w:t>
+      </w:r>
+      <w:r>
+        <w:t xml:space="preserve">we say else </w:t>
+      </w:r>
+      <w:r>
+        <w:t xml:space="preserve">That means if we are not </w:t>
+      </w:r>
+      <w:r>
+        <w:t>pressing</w:t>
+      </w:r>
+      <w:r>
+        <w:t xml:space="preserve"> on the screen, then we are going to say </w:t>
+      </w:r>
+      <w:r>
+        <w:t>rb</w:t>
+      </w:r>
+      <w:r>
+        <w:t xml:space="preserve"> dot velocity equals vector</w:t>
+      </w:r>
+      <w:r>
+        <w:t>2 dot zero</w:t>
+      </w:r>
+      <w:r>
+        <w:t>.</w:t>
+      </w:r>
+      <w:r>
+        <w:t xml:space="preserve"> So when we are not clicking anywhere, we want the velocity of the pedal to be zero</w:t>
+      </w:r>
+      <w:r>
+        <w:t xml:space="preserve"> a</w:t>
+      </w:r>
+      <w:r>
+        <w:t>s shown below</w:t>
+      </w:r>
+    </w:p>
+    <w:p>
+      <w:pPr>
+        <w:jc w:val="center"/>
+      </w:pPr>
+      <w:r>
+        <w:rPr>
+          <w:noProof/>
+        </w:rPr>
+        <w:drawing>
+          <wp:inline distT="0" distB="0" distL="0" distR="0" wp14:anchorId="4F67A992" wp14:editId="56E13349">
+            <wp:extent cx="5391902" cy="1505160"/>
+            <wp:effectExtent l="0" t="0" r="0" b="0"/>
+            <wp:docPr id="1070134354" name="Picture 1"/>
+            <wp:cNvGraphicFramePr>
+              <a:graphicFrameLocks xmlns:a="http://schemas.openxmlformats.org/drawingml/2006/main" noChangeAspect="1"/>
+            </wp:cNvGraphicFramePr>
+            <a:graphic xmlns:a="http://schemas.openxmlformats.org/drawingml/2006/main">
+              <a:graphicData uri="http://schemas.openxmlformats.org/drawingml/2006/picture">
+                <pic:pic xmlns:pic="http://schemas.openxmlformats.org/drawingml/2006/picture">
+                  <pic:nvPicPr>
+                    <pic:cNvPr id="1070134354" name=""/>
+                    <pic:cNvPicPr/>
+                  </pic:nvPicPr>
+                  <pic:blipFill>
+                    <a:blip r:embed="rId72"/>
+                    <a:stretch>
+                      <a:fillRect/>
+                    </a:stretch>
+                  </pic:blipFill>
+                  <pic:spPr>
+                    <a:xfrm>
+                      <a:off x="0" y="0"/>
+                      <a:ext cx="5391902" cy="1505160"/>
+                    </a:xfrm>
+                    <a:prstGeom prst="rect">
+                      <a:avLst/>
+                    </a:prstGeom>
+                  </pic:spPr>
+                </pic:pic>
+              </a:graphicData>
+            </a:graphic>
+          </wp:inline>
+        </w:drawing>
+      </w:r>
+    </w:p>
+    <w:p>
+      <w:r>
+        <w:t xml:space="preserve">Now go to paddle(script) panel </w:t>
+      </w:r>
+      <w:r>
+        <w:t>and set the move speed to 8 as shown below</w:t>
+      </w:r>
+    </w:p>
+    <w:p>
+      <w:pPr>
+        <w:jc w:val="center"/>
+      </w:pPr>
+      <w:r>
+        <w:rPr>
+          <w:noProof/>
+        </w:rPr>
+        <w:drawing>
+          <wp:inline distT="0" distB="0" distL="0" distR="0" wp14:anchorId="0F5759AE" wp14:editId="2518346A">
+            <wp:extent cx="5182323" cy="724001"/>
+            <wp:effectExtent l="0" t="0" r="0" b="0"/>
+            <wp:docPr id="1263607483" name="Picture 1"/>
+            <wp:cNvGraphicFramePr>
+              <a:graphicFrameLocks xmlns:a="http://schemas.openxmlformats.org/drawingml/2006/main" noChangeAspect="1"/>
+            </wp:cNvGraphicFramePr>
+            <a:graphic xmlns:a="http://schemas.openxmlformats.org/drawingml/2006/main">
+              <a:graphicData uri="http://schemas.openxmlformats.org/drawingml/2006/picture">
+                <pic:pic xmlns:pic="http://schemas.openxmlformats.org/drawingml/2006/picture">
+                  <pic:nvPicPr>
+                    <pic:cNvPr id="1263607483" name=""/>
+                    <pic:cNvPicPr/>
+                  </pic:nvPicPr>
+                  <pic:blipFill>
+                    <a:blip r:embed="rId73"/>
+                    <a:stretch>
+                      <a:fillRect/>
+                    </a:stretch>
+                  </pic:blipFill>
+                  <pic:spPr>
+                    <a:xfrm>
+                      <a:off x="0" y="0"/>
+                      <a:ext cx="5182323" cy="724001"/>
+                    </a:xfrm>
+                    <a:prstGeom prst="rect">
+                      <a:avLst/>
+                    </a:prstGeom>
+                  </pic:spPr>
+                </pic:pic>
+              </a:graphicData>
+            </a:graphic>
+          </wp:inline>
+        </w:drawing>
+      </w:r>
+    </w:p>
+    <w:p>
+      <w:r>
+        <w:t xml:space="preserve">Now click on Play button </w:t>
+      </w:r>
+      <w:r>
+        <w:t xml:space="preserve"> </w:t>
+      </w:r>
+      <w:r>
+        <w:t>But it will not work.</w:t>
+      </w:r>
+      <w:r>
+        <w:t xml:space="preserve"> </w:t>
+      </w:r>
+      <w:r>
+        <w:t xml:space="preserve">And when </w:t>
+      </w:r>
+      <w:r>
+        <w:t>we</w:t>
+      </w:r>
+      <w:r>
+        <w:t xml:space="preserve"> click on the left and right, nothing works and the </w:t>
+      </w:r>
+      <w:r>
+        <w:t>paddle</w:t>
+      </w:r>
+      <w:r>
+        <w:t xml:space="preserve"> goes down so </w:t>
+      </w:r>
+      <w:r>
+        <w:t xml:space="preserve">we can see nothing works </w:t>
+      </w:r>
+      <w:r>
+        <w:t>and the paddle goes d</w:t>
+      </w:r>
+      <w:r>
+        <w:t>ow</w:t>
+      </w:r>
+      <w:r>
+        <w:t xml:space="preserve">n </w:t>
+      </w:r>
+      <w:r>
+        <w:t>becau</w:t>
+      </w:r>
+      <w:r>
+        <w:t>s</w:t>
+      </w:r>
+      <w:r>
+        <w:t>e of the force of the bal</w:t>
+      </w:r>
+      <w:r>
+        <w:t xml:space="preserve">l </w:t>
+      </w:r>
+    </w:p>
+    <w:p>
+      <w:r>
+        <w:t xml:space="preserve">So what we can do is we can simply check the first position Y </w:t>
+      </w:r>
+      <w:r>
+        <w:t>as marked below</w:t>
+      </w:r>
+      <w:r>
+        <w:t xml:space="preserve"> in the</w:t>
+      </w:r>
+      <w:r>
+        <w:t xml:space="preserve"> </w:t>
+      </w:r>
+      <w:r>
+        <w:t>r</w:t>
+      </w:r>
+      <w:r>
+        <w:t>i</w:t>
+      </w:r>
+      <w:r>
+        <w:t>g</w:t>
+      </w:r>
+      <w:r>
+        <w:t>i</w:t>
+      </w:r>
+      <w:r>
+        <w:t>d</w:t>
+      </w:r>
+      <w:r>
+        <w:t>B</w:t>
+      </w:r>
+      <w:r>
+        <w:t>o</w:t>
+      </w:r>
+      <w:r>
+        <w:t>d</w:t>
+      </w:r>
+      <w:r>
+        <w:t>y</w:t>
+      </w:r>
+      <w:r>
+        <w:t xml:space="preserve"> </w:t>
+      </w:r>
+      <w:r>
+        <w:t xml:space="preserve"> section of paddle in Rigidbody2D</w:t>
+      </w:r>
+      <w:r>
+        <w:t xml:space="preserve"> </w:t>
+      </w:r>
+      <w:r>
+        <w:t>so that the pedal will not mo</w:t>
+      </w:r>
+      <w:r>
+        <w:t>ve down</w:t>
+      </w:r>
+    </w:p>
+    <w:p>
+      <w:pPr>
+        <w:jc w:val="center"/>
+      </w:pPr>
+      <w:r>
+        <w:rPr>
+          <w:noProof/>
+        </w:rPr>
+        <w:drawing>
+          <wp:inline distT="0" distB="0" distL="0" distR="0" wp14:anchorId="38EA2766" wp14:editId="09F64641">
+            <wp:extent cx="4791744" cy="3134162"/>
+            <wp:effectExtent l="0" t="0" r="8890" b="9525"/>
+            <wp:docPr id="1205883490" name="Picture 1"/>
+            <wp:cNvGraphicFramePr>
+              <a:graphicFrameLocks xmlns:a="http://schemas.openxmlformats.org/drawingml/2006/main" noChangeAspect="1"/>
+            </wp:cNvGraphicFramePr>
+            <a:graphic xmlns:a="http://schemas.openxmlformats.org/drawingml/2006/main">
+              <a:graphicData uri="http://schemas.openxmlformats.org/drawingml/2006/picture">
+                <pic:pic xmlns:pic="http://schemas.openxmlformats.org/drawingml/2006/picture">
+                  <pic:nvPicPr>
+                    <pic:cNvPr id="1205883490" name=""/>
+                    <pic:cNvPicPr/>
+                  </pic:nvPicPr>
+                  <pic:blipFill>
+                    <a:blip r:embed="rId74"/>
+                    <a:stretch>
+                      <a:fillRect/>
+                    </a:stretch>
+                  </pic:blipFill>
+                  <pic:spPr>
+                    <a:xfrm>
+                      <a:off x="0" y="0"/>
+                      <a:ext cx="4791744" cy="3134162"/>
+                    </a:xfrm>
+                    <a:prstGeom prst="rect">
+                      <a:avLst/>
+                    </a:prstGeom>
+                  </pic:spPr>
+                </pic:pic>
+              </a:graphicData>
+            </a:graphic>
+          </wp:inline>
+        </w:drawing>
+      </w:r>
+    </w:p>
+    <w:p>
+      <w:r>
+        <w:t>You only move to the left and right.</w:t>
+      </w:r>
+    </w:p>
+    <w:p>
+      <w:r>
+        <w:t xml:space="preserve">And now if we go back to our script, you can see that we have created this function </w:t>
+      </w:r>
+      <w:r>
+        <w:t>TouchM</w:t>
+      </w:r>
+      <w:r>
+        <w:t>ove, but we</w:t>
+      </w:r>
+      <w:r>
+        <w:t xml:space="preserve"> </w:t>
+      </w:r>
+      <w:r>
+        <w:t>have not used it anywhere.</w:t>
+      </w:r>
+      <w:r>
+        <w:t>as shown below</w:t>
+      </w:r>
+    </w:p>
+    <w:p>
+      <w:pPr>
+        <w:jc w:val="center"/>
+      </w:pPr>
+      <w:r>
+        <w:rPr>
+          <w:noProof/>
+        </w:rPr>
+        <w:lastRenderedPageBreak/>
+        <w:drawing>
+          <wp:inline distT="0" distB="0" distL="0" distR="0" wp14:anchorId="237CC02C" wp14:editId="2C176656">
+            <wp:extent cx="3975652" cy="2871304"/>
+            <wp:effectExtent l="0" t="0" r="6350" b="5715"/>
+            <wp:docPr id="1945013661" name="Picture 1"/>
+            <wp:cNvGraphicFramePr>
+              <a:graphicFrameLocks xmlns:a="http://schemas.openxmlformats.org/drawingml/2006/main" noChangeAspect="1"/>
+            </wp:cNvGraphicFramePr>
+            <a:graphic xmlns:a="http://schemas.openxmlformats.org/drawingml/2006/main">
+              <a:graphicData uri="http://schemas.openxmlformats.org/drawingml/2006/picture">
+                <pic:pic xmlns:pic="http://schemas.openxmlformats.org/drawingml/2006/picture">
+                  <pic:nvPicPr>
+                    <pic:cNvPr id="1945013661" name=""/>
+                    <pic:cNvPicPr/>
+                  </pic:nvPicPr>
+                  <pic:blipFill>
+                    <a:blip r:embed="rId75"/>
+                    <a:stretch>
+                      <a:fillRect/>
+                    </a:stretch>
+                  </pic:blipFill>
+                  <pic:spPr>
+                    <a:xfrm>
+                      <a:off x="0" y="0"/>
+                      <a:ext cx="3981550" cy="2875564"/>
+                    </a:xfrm>
+                    <a:prstGeom prst="rect">
+                      <a:avLst/>
+                    </a:prstGeom>
+                  </pic:spPr>
+                </pic:pic>
+              </a:graphicData>
+            </a:graphic>
+          </wp:inline>
+        </w:drawing>
+      </w:r>
+    </w:p>
+    <w:p>
+      <w:r>
+        <w:t>So you have to call it from somewhere so that we can use it.</w:t>
+      </w:r>
+    </w:p>
+    <w:p>
+      <w:r>
+        <w:t>To do that, we can create another function void, fixed update.</w:t>
+      </w:r>
+    </w:p>
+    <w:p>
+      <w:pPr>
+        <w:jc w:val="center"/>
+      </w:pPr>
+      <w:r>
+        <w:t>30:</w:t>
+      </w:r>
+      <w:r>
+        <w:t>50</w:t>
+      </w:r>
+    </w:p>
+    <w:p>
+      <w:r>
+        <w:t xml:space="preserve">So in Touch move function </w:t>
+      </w:r>
+      <w:r>
+        <w:t xml:space="preserve"> as you can see, we are moving our paddle, using the physics functions on the physics properties,</w:t>
+      </w:r>
+      <w:r>
+        <w:t xml:space="preserve"> we need to call that inside this fixed update function.</w:t>
+      </w:r>
+    </w:p>
+    <w:p>
+      <w:pPr>
+        <w:rPr>
+          <w:b/>
+          <w:bCs/>
+        </w:rPr>
+      </w:pPr>
+      <w:r>
+        <w:rPr>
+          <w:b/>
+          <w:bCs/>
+        </w:rPr>
+        <w:t>Discovery:-</w:t>
+      </w:r>
+    </w:p>
+    <w:p>
+      <w:r>
+        <w:t xml:space="preserve">When in rigidbody </w:t>
+      </w:r>
+      <w:r>
+        <w:t xml:space="preserve">if you choose body type as Dynamic and by code you set its velocity to 0 then it will affect the object that is colliding with it but if you freeze y then it will not happen but if you chose kinematic then you don’t have </w:t>
+      </w:r>
+      <w:r>
+        <w:t xml:space="preserve">to </w:t>
+      </w:r>
+      <w:r>
+        <w:t xml:space="preserve">freeze y as this does not exist in that case </w:t>
+      </w:r>
+      <w:r>
+        <w:t>You choose body type as marked below</w:t>
+      </w:r>
+    </w:p>
+    <w:p/>
+    <w:p>
+      <w:pPr>
+        <w:jc w:val="center"/>
+      </w:pPr>
+      <w:r>
+        <w:rPr>
+          <w:noProof/>
+        </w:rPr>
+        <w:drawing>
+          <wp:inline distT="0" distB="0" distL="0" distR="0" wp14:anchorId="04E4B501" wp14:editId="3F7CE7B3">
+            <wp:extent cx="3846870" cy="3005593"/>
+            <wp:effectExtent l="0" t="0" r="1270" b="4445"/>
+            <wp:docPr id="1261740416" name="Picture 1"/>
+            <wp:cNvGraphicFramePr>
+              <a:graphicFrameLocks xmlns:a="http://schemas.openxmlformats.org/drawingml/2006/main" noChangeAspect="1"/>
+            </wp:cNvGraphicFramePr>
+            <a:graphic xmlns:a="http://schemas.openxmlformats.org/drawingml/2006/main">
+              <a:graphicData uri="http://schemas.openxmlformats.org/drawingml/2006/picture">
+                <pic:pic xmlns:pic="http://schemas.openxmlformats.org/drawingml/2006/picture">
+                  <pic:nvPicPr>
+                    <pic:cNvPr id="1261740416" name=""/>
+                    <pic:cNvPicPr/>
+                  </pic:nvPicPr>
+                  <pic:blipFill>
+                    <a:blip r:embed="rId76"/>
+                    <a:stretch>
+                      <a:fillRect/>
+                    </a:stretch>
+                  </pic:blipFill>
+                  <pic:spPr>
+                    <a:xfrm>
+                      <a:off x="0" y="0"/>
+                      <a:ext cx="3860811" cy="3016486"/>
+                    </a:xfrm>
+                    <a:prstGeom prst="rect">
+                      <a:avLst/>
+                    </a:prstGeom>
+                  </pic:spPr>
+                </pic:pic>
+              </a:graphicData>
+            </a:graphic>
+          </wp:inline>
+        </w:drawing>
+      </w:r>
+    </w:p>
+    <w:p>
+      <w:r>
+        <w:lastRenderedPageBreak/>
+        <w:t>__________________________________________________________________________________</w:t>
+      </w:r>
+    </w:p>
+    <w:p>
+      <w:r>
+        <w:t>Inside the</w:t>
+      </w:r>
+      <w:commentRangeStart w:id="0"/>
+      <w:r>
+        <w:t xml:space="preserve"> </w:t>
+      </w:r>
+      <w:commentRangeStart w:id="1"/>
+      <w:r>
+        <w:t>fixedUpdate</w:t>
+      </w:r>
+      <w:commentRangeEnd w:id="1"/>
+      <w:r>
+        <w:rPr>
+          <w:rStyle w:val="CommentReference"/>
+          <w:sz w:val="22"/>
+          <w:szCs w:val="22"/>
+        </w:rPr>
+        <w:commentReference w:id="1"/>
+      </w:r>
+      <w:r>
+        <w:t xml:space="preserve"> </w:t>
+      </w:r>
+      <w:commentRangeEnd w:id="0"/>
+      <w:r>
+        <w:rPr>
+          <w:rStyle w:val="CommentReference"/>
+          <w:sz w:val="22"/>
+          <w:szCs w:val="22"/>
+        </w:rPr>
+        <w:commentReference w:id="0"/>
+      </w:r>
+      <w:r>
+        <w:t xml:space="preserve">function we call </w:t>
+      </w:r>
+      <w:r>
+        <w:t xml:space="preserve">Touchmove function </w:t>
+      </w:r>
+      <w:r>
+        <w:t>now this fixed object function is automatically get called by</w:t>
+      </w:r>
+      <w:r>
+        <w:t xml:space="preserve"> </w:t>
+      </w:r>
+      <w:r>
+        <w:t>unity again and aga</w:t>
+      </w:r>
+      <w:r>
+        <w:t>in after 0.02 second(according to internet independent of frame)</w:t>
+      </w:r>
+      <w:r>
+        <w:t>.</w:t>
+      </w:r>
+    </w:p>
+    <w:p>
+      <w:r>
+        <w:t xml:space="preserve">So our Touchmove function will be called after every 0.2 second </w:t>
+      </w:r>
+      <w:r>
+        <w:t>and all the task in the TouchPos</w:t>
+      </w:r>
+      <w:r>
+        <w:t xml:space="preserve"> will happen again and again So now lets see the script and move back to the unity </w:t>
+      </w:r>
+    </w:p>
+    <w:p>
+      <w:r>
+        <w:t xml:space="preserve">Now in unity click on Play button </w:t>
+      </w:r>
+      <w:r>
+        <w:t xml:space="preserve">And </w:t>
+      </w:r>
+      <w:r>
+        <w:t xml:space="preserve">I </w:t>
+      </w:r>
+      <w:r>
+        <w:t xml:space="preserve">click on left </w:t>
+      </w:r>
+      <w:r>
+        <w:t xml:space="preserve">the paddle goes left </w:t>
+      </w:r>
+      <w:r>
+        <w:t xml:space="preserve">and </w:t>
+      </w:r>
+      <w:r>
+        <w:t xml:space="preserve">I </w:t>
+      </w:r>
+      <w:r>
+        <w:t xml:space="preserve">click on right </w:t>
+      </w:r>
+      <w:r>
+        <w:t>paddle g</w:t>
+      </w:r>
+      <w:r>
+        <w:t>oe</w:t>
+      </w:r>
+      <w:r>
+        <w:t>s</w:t>
+      </w:r>
+      <w:r>
+        <w:t xml:space="preserve"> right</w:t>
+      </w:r>
+      <w:r>
+        <w:t xml:space="preserve"> as shown below</w:t>
+      </w:r>
+    </w:p>
+    <w:p>
+      <w:pPr>
+        <w:jc w:val="center"/>
+      </w:pPr>
+      <w:r>
+        <w:rPr>
+          <w:noProof/>
+        </w:rPr>
+        <w:drawing>
+          <wp:inline distT="0" distB="0" distL="0" distR="0" wp14:anchorId="453B0E8B" wp14:editId="05A9C936">
+            <wp:extent cx="4220164" cy="4363059"/>
+            <wp:effectExtent l="0" t="0" r="9525" b="0"/>
+            <wp:docPr id="498358858" name="Picture 1"/>
+            <wp:cNvGraphicFramePr>
+              <a:graphicFrameLocks xmlns:a="http://schemas.openxmlformats.org/drawingml/2006/main" noChangeAspect="1"/>
+            </wp:cNvGraphicFramePr>
+            <a:graphic xmlns:a="http://schemas.openxmlformats.org/drawingml/2006/main">
+              <a:graphicData uri="http://schemas.openxmlformats.org/drawingml/2006/picture">
+                <pic:pic xmlns:pic="http://schemas.openxmlformats.org/drawingml/2006/picture">
+                  <pic:nvPicPr>
+                    <pic:cNvPr id="498358858" name=""/>
+                    <pic:cNvPicPr/>
+                  </pic:nvPicPr>
+                  <pic:blipFill>
+                    <a:blip r:embed="rId81"/>
+                    <a:stretch>
+                      <a:fillRect/>
+                    </a:stretch>
+                  </pic:blipFill>
+                  <pic:spPr>
+                    <a:xfrm>
+                      <a:off x="0" y="0"/>
+                      <a:ext cx="4220164" cy="4363059"/>
+                    </a:xfrm>
+                    <a:prstGeom prst="rect">
+                      <a:avLst/>
+                    </a:prstGeom>
+                  </pic:spPr>
+                </pic:pic>
+              </a:graphicData>
+            </a:graphic>
+          </wp:inline>
+        </w:drawing>
+      </w:r>
+    </w:p>
+    <w:p>
+      <w:r>
+        <w:t xml:space="preserve">Now you can see that we cannot move beyond the boundary </w:t>
+      </w:r>
+      <w:r>
+        <w:t>as boundary has a collider as same as paddle</w:t>
+      </w:r>
+      <w:r>
+        <w:t>. You can increase the speed of the paddle by updating the speed field</w:t>
+      </w:r>
+      <w:r>
+        <w:t xml:space="preserve"> </w:t>
+      </w:r>
+      <w:r>
+        <w:t>i</w:t>
+      </w:r>
+      <w:r>
+        <w:t xml:space="preserve">n the script panel </w:t>
+      </w:r>
+      <w:r>
+        <w:t>of paddle Inspector panel.</w:t>
+      </w:r>
+      <w:r>
+        <w:t xml:space="preserve"> All right, so you can adjust it according to your own wish and your pedal is ready.</w:t>
+      </w:r>
+      <w:r>
+        <w:t xml:space="preserve"> So now we to add some code or write a script for a ball so that we can make it bounce whenever we want</w:t>
+      </w:r>
+      <w:r>
+        <w:t xml:space="preserve"> and do whatever we want </w:t>
+      </w:r>
+      <w:r>
+        <w:t>So let's start coding the ball.</w:t>
+      </w:r>
+    </w:p>
+    <w:p>
+      <w:r>
+        <w:t xml:space="preserve">So first of all inside the script folder create a new </w:t>
+      </w:r>
+      <w:r>
+        <w:t xml:space="preserve">C# </w:t>
+      </w:r>
+      <w:r>
+        <w:t xml:space="preserve">script file </w:t>
+      </w:r>
+      <w:r>
+        <w:t xml:space="preserve">and name it ball </w:t>
+      </w:r>
+    </w:p>
+    <w:p>
+      <w:r>
+        <w:t xml:space="preserve">Attach </w:t>
+      </w:r>
+      <w:r>
+        <w:t xml:space="preserve">the ball script </w:t>
+      </w:r>
+      <w:r>
+        <w:t>to the ball(YKI</w:t>
+      </w:r>
+      <w:r>
+        <w:t>(You know it)</w:t>
+      </w:r>
+      <w:r>
+        <w:t>)</w:t>
+      </w:r>
+      <w:r>
+        <w:t xml:space="preserve">  Now open the </w:t>
+      </w:r>
+      <w:r>
+        <w:t xml:space="preserve">ball </w:t>
+      </w:r>
+      <w:r>
+        <w:t xml:space="preserve">script by double clicking </w:t>
+      </w:r>
+      <w:r>
+        <w:t>on the script field in script panel of Ball IOA</w:t>
+      </w:r>
+      <w:r>
+        <w:t xml:space="preserve">. </w:t>
+      </w:r>
+      <w:r>
+        <w:t xml:space="preserve">So the same way, first of all, and to get a reference to the rigid body that is attached to the </w:t>
+      </w:r>
+      <w:r>
+        <w:t>ball</w:t>
+      </w:r>
+      <w:r>
+        <w:t>.</w:t>
+      </w:r>
+    </w:p>
+    <w:p>
+      <w:r>
+        <w:t xml:space="preserve">Ao we declare a variable rb of type RigidBody2D </w:t>
+      </w:r>
+      <w:r>
+        <w:t>and inside the awake function</w:t>
+      </w:r>
+      <w:r>
+        <w:t xml:space="preserve"> we are goin</w:t>
+      </w:r>
+      <w:r>
+        <w:t>g</w:t>
+      </w:r>
+      <w:r>
+        <w:t xml:space="preserve"> to get access it </w:t>
+      </w:r>
+      <w:r>
+        <w:t>in the same we get it by getComponent method</w:t>
+      </w:r>
+    </w:p>
+    <w:p>
+      <w:r>
+        <w:lastRenderedPageBreak/>
+        <w:t xml:space="preserve">Now we are going to create another variable we call it float bounceforce and we are going to make it public </w:t>
+      </w:r>
+      <w:r>
+        <w:t>because if we make it public, then we can change the value</w:t>
+      </w:r>
+      <w:r>
+        <w:t xml:space="preserve"> </w:t>
+      </w:r>
+      <w:r>
+        <w:t>from our unity editor.</w:t>
+      </w:r>
+    </w:p>
+    <w:p>
+      <w:r>
+        <w:t xml:space="preserve">Now we create a method here that is StartBounce, </w:t>
+      </w:r>
+      <w:r>
+        <w:t>this function will make our bold move to a random direction or and</w:t>
+      </w:r>
+      <w:r>
+        <w:t xml:space="preserve"> f</w:t>
+      </w:r>
+      <w:r>
+        <w:t>orce the ball in a random direction.</w:t>
+      </w:r>
+      <w:r>
+        <w:t xml:space="preserve"> So first we are</w:t>
+      </w:r>
+      <w:r>
+        <w:t xml:space="preserve"> going to create a new variable vector to random direction</w:t>
+      </w:r>
+      <w:r>
+        <w:t xml:space="preserve"> a</w:t>
+      </w:r>
+      <w:r>
+        <w:t xml:space="preserve">nd how can we get the random </w:t>
+      </w:r>
+      <w:r>
+        <w:t>di</w:t>
+      </w:r>
+      <w:r>
+        <w:t>rection to</w:t>
+      </w:r>
+      <w:r>
+        <w:t xml:space="preserve"> create a random direction </w:t>
+      </w:r>
+      <w:r>
+        <w:t>by creating an object of type Vector2 and in argument for x pass a random value between 1 and -1</w:t>
+      </w:r>
+      <w:r>
+        <w:t xml:space="preserve"> </w:t>
+      </w:r>
+      <w:r>
+        <w:t>which signifies that the ball will move from left and right and y takes only 1` means the ball will only go up</w:t>
+      </w:r>
+      <w:r>
+        <w:t xml:space="preserve"> Now our code will look like blow</w:t>
+      </w:r>
+    </w:p>
+    <w:p>
+      <w:pPr>
+        <w:jc w:val="center"/>
+      </w:pPr>
+      <w:r>
+        <w:rPr>
+          <w:noProof/>
+        </w:rPr>
+        <w:drawing>
+          <wp:inline distT="0" distB="0" distL="0" distR="0" wp14:anchorId="4C583B83" wp14:editId="5AE5F923">
+            <wp:extent cx="5731510" cy="835025"/>
+            <wp:effectExtent l="0" t="0" r="2540" b="3175"/>
+            <wp:docPr id="873923738" name="Picture 1"/>
+            <wp:cNvGraphicFramePr>
+              <a:graphicFrameLocks xmlns:a="http://schemas.openxmlformats.org/drawingml/2006/main" noChangeAspect="1"/>
+            </wp:cNvGraphicFramePr>
+            <a:graphic xmlns:a="http://schemas.openxmlformats.org/drawingml/2006/main">
+              <a:graphicData uri="http://schemas.openxmlformats.org/drawingml/2006/picture">
+                <pic:pic xmlns:pic="http://schemas.openxmlformats.org/drawingml/2006/picture">
+                  <pic:nvPicPr>
+                    <pic:cNvPr id="873923738" name=""/>
+                    <pic:cNvPicPr/>
+                  </pic:nvPicPr>
+                  <pic:blipFill>
+                    <a:blip r:embed="rId82"/>
+                    <a:stretch>
+                      <a:fillRect/>
+                    </a:stretch>
+                  </pic:blipFill>
+                  <pic:spPr>
+                    <a:xfrm>
+                      <a:off x="0" y="0"/>
+                      <a:ext cx="5731510" cy="835025"/>
+                    </a:xfrm>
+                    <a:prstGeom prst="rect">
+                      <a:avLst/>
+                    </a:prstGeom>
+                  </pic:spPr>
+                </pic:pic>
+              </a:graphicData>
+            </a:graphic>
+          </wp:inline>
+        </w:drawing>
+      </w:r>
+    </w:p>
+    <w:p>
+      <w:r>
+        <w:t xml:space="preserve">So this randomDirection is a vector2 variable and vector2 has two valuers that is x value and y value </w:t>
+      </w:r>
+    </w:p>
+    <w:p>
+      <w:r>
+        <w:t xml:space="preserve">So our first parameter in the constructor of </w:t>
+      </w:r>
+      <w:r>
+        <w:t xml:space="preserve">Vector2 is saying x value </w:t>
+      </w:r>
+      <w:r>
+        <w:t xml:space="preserve">and we are making the x value as positive and negative one </w:t>
+      </w:r>
+      <w:r>
+        <w:t xml:space="preserve">and making a value as </w:t>
+      </w:r>
+      <w:r>
+        <w:t xml:space="preserve">1. </w:t>
+      </w:r>
+      <w:r>
+        <w:t>Now we need to get them to use this random value and add for</w:t>
+      </w:r>
+      <w:r>
+        <w:t>c</w:t>
+      </w:r>
+      <w:r>
+        <w:t>e</w:t>
+      </w:r>
+      <w:r>
+        <w:t xml:space="preserve"> to</w:t>
+      </w:r>
+      <w:r>
+        <w:t xml:space="preserve"> ball in this random direction to</w:t>
+      </w:r>
+      <w:r>
+        <w:t xml:space="preserve"> do that </w:t>
+      </w:r>
+    </w:p>
+    <w:p>
+      <w:pPr>
+        <w:rPr>
+          <w:b/>
+          <w:bCs/>
+        </w:rPr>
+      </w:pPr>
+      <w:r>
+        <w:rPr>
+          <w:b/>
+          <w:bCs/>
+        </w:rPr>
+        <w:t>Discovery:-</w:t>
+      </w:r>
+    </w:p>
+    <w:p>
+      <w:pPr>
+        <w:pBdr>
+          <w:bottom w:val="single" w:sz="12" w:space="1" w:color="auto"/>
+        </w:pBdr>
+      </w:pPr>
+      <w:r>
+        <w:t>When we apply any physical activity  with code then unity follows otherswise it uses normal physics I think so(who knows</w:t>
+      </w:r>
+      <w:r>
+        <w:t xml:space="preserve"> maybe I am wrong</w:t>
+      </w:r>
+      <w:r>
+        <w:t>)</w:t>
+      </w:r>
+    </w:p>
+    <w:p>
+      <w:r>
+        <w:t xml:space="preserve">To do that </w:t>
+      </w:r>
+    </w:p>
+    <w:p>
+      <w:pPr>
+        <w:jc w:val="center"/>
+      </w:pPr>
+      <w:r>
+        <w:t>35:37</w:t>
+      </w:r>
+    </w:p>
+    <w:p>
+      <w:r>
+        <w:t xml:space="preserve">we are going to say rb.addForce and then we need to give </w:t>
+      </w:r>
+      <w:r>
+        <w:t>a direction in which to add force for the right direction and by how much amount we want to add the force we are going to multiply it by bounce</w:t>
+      </w:r>
+      <w:r>
+        <w:t xml:space="preserve">Force variable </w:t>
+      </w:r>
+      <w:r>
+        <w:t>So that means we are adding a force in the random direction by the amount of this bounce force and then we pass</w:t>
+      </w:r>
+      <w:r>
+        <w:t xml:space="preserve"> </w:t>
+      </w:r>
+      <w:r>
+        <w:t xml:space="preserve">ForceMode2D.Impulse </w:t>
+      </w:r>
+      <w:r>
+        <w:t xml:space="preserve">It will give more force to our ball and we are going to make it easier to move faster </w:t>
+      </w:r>
+      <w:r>
+        <w:t>in lower bounds force value.</w:t>
+      </w:r>
+      <w:r>
+        <w:t xml:space="preserve"> </w:t>
+      </w:r>
+      <w:r>
+        <w:t>So now all we need to do is we need to call this start</w:t>
+      </w:r>
+      <w:r>
+        <w:t>Bounce</w:t>
+      </w:r>
+      <w:r>
+        <w:t xml:space="preserve"> function sometime.</w:t>
+      </w:r>
+    </w:p>
+    <w:p>
+      <w:r>
+        <w:t>So in this case, whenever we are clicking or pressing on our screen and whenever we are pressing any</w:t>
+      </w:r>
+      <w:r>
+        <w:t xml:space="preserve"> </w:t>
+      </w:r>
+      <w:r>
+        <w:t xml:space="preserve">key, we want to start this </w:t>
+      </w:r>
+      <w:r>
+        <w:t xml:space="preserve">StartBounce </w:t>
+      </w:r>
+      <w:r>
+        <w:t>bounce function.</w:t>
+      </w:r>
+    </w:p>
+    <w:p>
+      <w:r>
+        <w:t xml:space="preserve">So inside the update function, we got to see if input </w:t>
+      </w:r>
+      <w:r>
+        <w:t>d</w:t>
+      </w:r>
+      <w:r>
+        <w:t>ot any key down.</w:t>
+      </w:r>
+      <w:r>
+        <w:rPr>
+          <w:rFonts w:ascii="Times New Roman" w:eastAsia="Times New Roman" w:hAnsi="Times New Roman" w:cs="Times New Roman"/>
+          <w:kern w:val="0"/>
+          <w:sz w:val="24"/>
+          <w:szCs w:val="24"/>
+          <w:lang w:eastAsia="en-IN"/>
+          <w14:ligatures w14:val="none"/>
+        </w:rPr>
+        <w:t xml:space="preserve"> </w:t>
+      </w:r>
+      <w:r>
+        <w:t>So whenever we are pressing any key or touching anywhere on the screen</w:t>
+      </w:r>
+      <w:r>
+        <w:t>(maybe)</w:t>
+      </w:r>
+      <w:r>
+        <w:t>, then we want to call this start</w:t>
+      </w:r>
+      <w:r>
+        <w:t>B</w:t>
+      </w:r>
+      <w:r>
+        <w:t>ounce function.</w:t>
+      </w:r>
+      <w:r>
+        <w:t xml:space="preserve"> </w:t>
+      </w:r>
+      <w:r>
+        <w:t>So whenever we are clicking anywhere, we want to make our ball start bouncing and from there we can</w:t>
+      </w:r>
+      <w:r>
+        <w:t xml:space="preserve"> </w:t>
+      </w:r>
+      <w:r>
+        <w:t>start working on the game.</w:t>
+      </w:r>
+      <w:r>
+        <w:t xml:space="preserve"> </w:t>
+      </w:r>
+      <w:r>
+        <w:t>whenever we are going to touch anywhere, our balls to start bouncing.</w:t>
+      </w:r>
+      <w:r>
+        <w:t xml:space="preserve"> </w:t>
+      </w:r>
+      <w:r>
+        <w:t>So let's go back to our unity editor here.</w:t>
+      </w:r>
+    </w:p>
+    <w:p>
+      <w:r>
+        <w:t>We have our ball so we can give a value to th</w:t>
+      </w:r>
+      <w:r>
+        <w:t xml:space="preserve">e bounce force </w:t>
+      </w:r>
+      <w:r>
+        <w:t>in our scripts section as marked below</w:t>
+      </w:r>
+    </w:p>
+    <w:p>
+      <w:pPr>
+        <w:jc w:val="center"/>
+      </w:pPr>
+      <w:r>
+        <w:lastRenderedPageBreak/>
+        <w:drawing>
+          <wp:inline distT="0" distB="0" distL="0" distR="0" wp14:anchorId="26A44375" wp14:editId="06BC9F46">
+            <wp:extent cx="5068007" cy="2172003"/>
+            <wp:effectExtent l="0" t="0" r="0" b="0"/>
+            <wp:docPr id="1341917591" name="Picture 1"/>
+            <wp:cNvGraphicFramePr>
+              <a:graphicFrameLocks xmlns:a="http://schemas.openxmlformats.org/drawingml/2006/main" noChangeAspect="1"/>
+            </wp:cNvGraphicFramePr>
+            <a:graphic xmlns:a="http://schemas.openxmlformats.org/drawingml/2006/main">
+              <a:graphicData uri="http://schemas.openxmlformats.org/drawingml/2006/picture">
+                <pic:pic xmlns:pic="http://schemas.openxmlformats.org/drawingml/2006/picture">
+                  <pic:nvPicPr>
+                    <pic:cNvPr id="1341917591" name=""/>
+                    <pic:cNvPicPr/>
+                  </pic:nvPicPr>
+                  <pic:blipFill>
+                    <a:blip r:embed="rId83"/>
+                    <a:stretch>
+                      <a:fillRect/>
+                    </a:stretch>
+                  </pic:blipFill>
+                  <pic:spPr>
+                    <a:xfrm>
+                      <a:off x="0" y="0"/>
+                      <a:ext cx="5068007" cy="2172003"/>
+                    </a:xfrm>
+                    <a:prstGeom prst="rect">
+                      <a:avLst/>
+                    </a:prstGeom>
+                  </pic:spPr>
+                </pic:pic>
+              </a:graphicData>
+            </a:graphic>
+          </wp:inline>
+        </w:drawing>
+      </w:r>
+    </w:p>
+    <w:p>
+      <w:r>
+        <w:t xml:space="preserve">Give this value 10. </w:t>
+      </w:r>
+      <w:r>
+        <w:t xml:space="preserve">And also, I'm going to select the ball and change its gravity scale from one to zero </w:t>
+      </w:r>
+      <w:r>
+        <w:t>in RigidBody component</w:t>
+      </w:r>
+      <w:r>
+        <w:t xml:space="preserve"> in the inspector</w:t>
+      </w:r>
+      <w:r>
+        <w:t xml:space="preserve"> as marked below</w:t>
+      </w:r>
+      <w:r>
+        <w:t xml:space="preserve"> </w:t>
+      </w:r>
+      <w:r>
+        <w:t>because we don't</w:t>
+      </w:r>
+      <w:r>
+        <w:t xml:space="preserve"> </w:t>
+      </w:r>
+      <w:r>
+        <w:t>want it to move and fall down.</w:t>
+      </w:r>
+    </w:p>
+    <w:p>
+      <w:pPr>
+        <w:jc w:val="center"/>
+      </w:pPr>
+      <w:r>
+        <w:drawing>
+          <wp:inline distT="0" distB="0" distL="0" distR="0" wp14:anchorId="69FBDC90" wp14:editId="3CC7185C">
+            <wp:extent cx="5731510" cy="2980690"/>
+            <wp:effectExtent l="0" t="0" r="2540" b="0"/>
+            <wp:docPr id="2106549026" name="Picture 1"/>
+            <wp:cNvGraphicFramePr>
+              <a:graphicFrameLocks xmlns:a="http://schemas.openxmlformats.org/drawingml/2006/main" noChangeAspect="1"/>
+            </wp:cNvGraphicFramePr>
+            <a:graphic xmlns:a="http://schemas.openxmlformats.org/drawingml/2006/main">
+              <a:graphicData uri="http://schemas.openxmlformats.org/drawingml/2006/picture">
+                <pic:pic xmlns:pic="http://schemas.openxmlformats.org/drawingml/2006/picture">
+                  <pic:nvPicPr>
+                    <pic:cNvPr id="2106549026" name=""/>
+                    <pic:cNvPicPr/>
+                  </pic:nvPicPr>
+                  <pic:blipFill>
+                    <a:blip r:embed="rId84"/>
+                    <a:stretch>
+                      <a:fillRect/>
+                    </a:stretch>
+                  </pic:blipFill>
+                  <pic:spPr>
+                    <a:xfrm>
+                      <a:off x="0" y="0"/>
+                      <a:ext cx="5731510" cy="2980690"/>
+                    </a:xfrm>
+                    <a:prstGeom prst="rect">
+                      <a:avLst/>
+                    </a:prstGeom>
+                  </pic:spPr>
+                </pic:pic>
+              </a:graphicData>
+            </a:graphic>
+          </wp:inline>
+        </w:drawing>
+      </w:r>
+    </w:p>
+    <w:p>
+      <w:r>
+        <w:t>Now, if I click on play.</w:t>
+      </w:r>
+      <w:r>
+        <w:t xml:space="preserve"> </w:t>
+      </w:r>
+      <w:r>
+        <w:t>Anybody any key or does touch on the screen, as you can see in random force, has been added to the</w:t>
+      </w:r>
+      <w:r>
+        <w:t xml:space="preserve"> </w:t>
+      </w:r>
+      <w:r>
+        <w:t>ball.</w:t>
+      </w:r>
+      <w:r>
+        <w:t xml:space="preserve"> </w:t>
+      </w:r>
+      <w:r>
+        <w:t xml:space="preserve">So </w:t>
+      </w:r>
+      <w:r>
+        <w:t>, I can click on anywhere</w:t>
+      </w:r>
+      <w:r>
+        <w:t xml:space="preserve"> a</w:t>
+      </w:r>
+      <w:r>
+        <w:t>nd as you can see, the force is added to the ball in a random direction.</w:t>
+      </w:r>
+    </w:p>
+    <w:p>
+      <w:r>
+        <w:t xml:space="preserve">Now if I click on the screen then force </w:t>
+      </w:r>
+      <w:r>
+        <w:t>i</w:t>
+      </w:r>
+      <w:r>
+        <w:t xml:space="preserve">s added on the ball and </w:t>
+      </w:r>
+      <w:r>
+        <w:t xml:space="preserve">pedal is moved according to the area we have touched </w:t>
+      </w:r>
+      <w:r>
+        <w:t>.</w:t>
+      </w:r>
+      <w:r>
+        <w:t>Make a bounceForce 8 or 5 then it would be accurate</w:t>
+      </w:r>
+      <w:r>
+        <w:t xml:space="preserve">. </w:t>
+      </w:r>
+      <w:r>
+        <w:t>So now we have added the script to the ball as well as with the paddle.</w:t>
+      </w:r>
+      <w:r>
+        <w:t xml:space="preserve"> </w:t>
+      </w:r>
+      <w:r>
+        <w:t>So now we can move the paddle and also we can move the ball or make the ball bounce now will to do other</w:t>
+      </w:r>
+      <w:r>
+        <w:t xml:space="preserve"> like when the ball falls do</w:t>
+      </w:r>
+      <w:r>
+        <w:t>w</w:t>
+      </w:r>
+      <w:r>
+        <w:t>n we need to restart the game</w:t>
+      </w:r>
+      <w:r>
+        <w:t>.</w:t>
+      </w:r>
+      <w:r>
+        <w:t xml:space="preserve"> </w:t>
+      </w:r>
+      <w:r>
+        <w:t>We also need to add score and we also need to create the menu.</w:t>
+      </w:r>
+      <w:r>
+        <w:t xml:space="preserve"> </w:t>
+      </w:r>
+      <w:r>
+        <w:t>We also need to add score and we also need to create the menu.</w:t>
+      </w:r>
+      <w:r>
+        <w:t xml:space="preserve"> </w:t>
+      </w:r>
+      <w:r>
+        <w:t>So that's what we going to do next.</w:t>
+      </w:r>
+      <w:r>
+        <w:t xml:space="preserve"> </w:t>
+      </w:r>
+      <w:r>
+        <w:t>OK, so now let's see how we can restart the game when the ball falls down.</w:t>
+      </w:r>
+      <w:r>
+        <w:rPr>
+          <w:rFonts w:ascii="Times New Roman" w:eastAsia="Times New Roman" w:hAnsi="Times New Roman" w:cs="Times New Roman"/>
+          <w:kern w:val="0"/>
+          <w:sz w:val="24"/>
+          <w:szCs w:val="24"/>
+          <w:lang w:eastAsia="en-IN"/>
+          <w14:ligatures w14:val="none"/>
+        </w:rPr>
+        <w:t xml:space="preserve"> </w:t>
+      </w:r>
+      <w:r>
+        <w:t>So to handle all these things, all these different mechanisms of the game, we're going to create a</w:t>
+      </w:r>
+      <w:r>
+        <w:t xml:space="preserve"> </w:t>
+      </w:r>
+      <w:r>
+        <w:t>new script called Game Manager, and we're going to create a new game manager object that will handle</w:t>
+      </w:r>
+      <w:r>
+        <w:t xml:space="preserve"> </w:t>
+      </w:r>
+      <w:r>
+        <w:t>all these things.</w:t>
+      </w:r>
+      <w:r>
+        <w:t xml:space="preserve"> </w:t>
+      </w:r>
+      <w:r>
+        <w:br/>
+        <w:t xml:space="preserve">So create an </w:t>
+      </w:r>
+      <w:r>
+        <w:t xml:space="preserve">empty </w:t>
+      </w:r>
+      <w:r>
+        <w:t>object</w:t>
+      </w:r>
+      <w:r>
+        <w:t xml:space="preserve"> by right clicking on the hierarchy panel and in the menu opened go to </w:t>
+      </w:r>
+      <w:r>
+        <w:lastRenderedPageBreak/>
+        <w:t xml:space="preserve">create empty </w:t>
+      </w:r>
+      <w:r>
+        <w:t xml:space="preserve"> </w:t>
+      </w:r>
+      <w:r>
+        <w:t xml:space="preserve">and we are going to </w:t>
+      </w:r>
+      <w:r>
+        <w:t xml:space="preserve">name it gameManager </w:t>
+      </w:r>
+      <w:r>
+        <w:t>now It will look like below in the Heirarchy panel as marked below</w:t>
+      </w:r>
+    </w:p>
+    <w:p>
+      <w:pPr>
+        <w:jc w:val="center"/>
+      </w:pPr>
+      <w:r>
+        <w:drawing>
+          <wp:inline distT="0" distB="0" distL="0" distR="0" wp14:anchorId="2E007176" wp14:editId="620D843F">
+            <wp:extent cx="3248478" cy="3591426"/>
+            <wp:effectExtent l="0" t="0" r="9525" b="9525"/>
+            <wp:docPr id="164191499" name="Picture 1"/>
+            <wp:cNvGraphicFramePr>
+              <a:graphicFrameLocks xmlns:a="http://schemas.openxmlformats.org/drawingml/2006/main" noChangeAspect="1"/>
+            </wp:cNvGraphicFramePr>
+            <a:graphic xmlns:a="http://schemas.openxmlformats.org/drawingml/2006/main">
+              <a:graphicData uri="http://schemas.openxmlformats.org/drawingml/2006/picture">
+                <pic:pic xmlns:pic="http://schemas.openxmlformats.org/drawingml/2006/picture">
+                  <pic:nvPicPr>
+                    <pic:cNvPr id="164191499" name=""/>
+                    <pic:cNvPicPr/>
+                  </pic:nvPicPr>
+                  <pic:blipFill>
+                    <a:blip r:embed="rId85"/>
+                    <a:stretch>
+                      <a:fillRect/>
+                    </a:stretch>
+                  </pic:blipFill>
+                  <pic:spPr>
+                    <a:xfrm>
+                      <a:off x="0" y="0"/>
+                      <a:ext cx="3248478" cy="3591426"/>
+                    </a:xfrm>
+                    <a:prstGeom prst="rect">
+                      <a:avLst/>
+                    </a:prstGeom>
+                  </pic:spPr>
+                </pic:pic>
+              </a:graphicData>
+            </a:graphic>
+          </wp:inline>
+        </w:drawing>
+      </w:r>
+    </w:p>
+    <w:p>
+      <w:r>
+        <w:t xml:space="preserve">Now create a script called gameManager </w:t>
+      </w:r>
+      <w:r>
+        <w:t>and connect it to GameManager object</w:t>
+      </w:r>
+      <w:r>
+        <w:t xml:space="preserve">. Now open the GameManager </w:t>
+      </w:r>
+      <w:r>
+        <w:t xml:space="preserve">script </w:t>
+      </w:r>
+    </w:p>
+    <w:p>
+      <w:r>
+        <w:t>Now we want all our scripts to access this key managers script easily, because here we will have all</w:t>
+      </w:r>
+      <w:r>
+        <w:t xml:space="preserve"> </w:t>
+      </w:r>
+      <w:r>
+        <w:t>the controls of the key.</w:t>
+      </w:r>
+      <w:r>
+        <w:t xml:space="preserve"> </w:t>
+      </w:r>
+      <w:r>
+        <w:t>So that's why we're going to make it a static instance.</w:t>
+      </w:r>
+      <w:r>
+        <w:t xml:space="preserve"> </w:t>
+      </w:r>
+      <w:r>
+        <w:t xml:space="preserve">And when we create a static instance, all other scripts will have easy access to this </w:t>
+      </w:r>
+      <w:r>
+        <w:t>game</w:t>
+      </w:r>
+      <w:r>
+        <w:t xml:space="preserve"> manager script.</w:t>
+      </w:r>
+    </w:p>
+    <w:p>
+      <w:r>
+        <w:t>So we are going to write public static GameManager instance and we are going to create awake function and then inside we are going to say instance equals this.</w:t>
+      </w:r>
+      <w:r>
+        <w:rPr>
+          <w:rFonts w:ascii="Times New Roman" w:eastAsia="Times New Roman" w:hAnsi="Times New Roman" w:cs="Times New Roman"/>
+          <w:kern w:val="0"/>
+          <w:sz w:val="24"/>
+          <w:szCs w:val="24"/>
+          <w:lang w:eastAsia="en-IN"/>
+          <w14:ligatures w14:val="none"/>
+        </w:rPr>
+        <w:t xml:space="preserve"> </w:t>
+      </w:r>
+      <w:r>
+        <w:t>All right, so here we are creating a static instance of the game manager and we're setting the instance</w:t>
+      </w:r>
+      <w:r>
+        <w:t xml:space="preserve"> </w:t>
+      </w:r>
+      <w:r>
+        <w:t xml:space="preserve">to this </w:t>
+      </w:r>
+      <w:r>
+        <w:t>(that is the object of the file we are coding in )</w:t>
+      </w:r>
+      <w:r>
+        <w:t>.</w:t>
+      </w:r>
+    </w:p>
+    <w:p>
+      <w:pPr>
+        <w:jc w:val="center"/>
+      </w:pPr>
+      <w:r>
+        <w:t>40:05</w:t>
+      </w:r>
+    </w:p>
+    <w:p/>
+    <w:p/>
     <w:p/>
     <w:sectPr>
       <w:pgSz w:w="11906" w:h="16838"/>
@@ -4033,9 +7549,1190 @@
 </w:document>
 </file>
 
+<file path=word/comments.xml><?xml version="1.0" encoding="utf-8"?>
+<w:comments xmlns:wpc="http://schemas.microsoft.com/office/word/2010/wordprocessingCanvas" xmlns:cx="http://schemas.microsoft.com/office/drawing/2014/chartex" xmlns:cx1="http://schemas.microsoft.com/office/drawing/2015/9/8/chartex" xmlns:cx2="http://schemas.microsoft.com/office/drawing/2015/10/21/chartex" xmlns:cx3="http://schemas.microsoft.com/office/drawing/2016/5/9/chartex" xmlns:cx4="http://schemas.microsoft.com/office/drawing/2016/5/10/chartex" xmlns:cx5="http://schemas.microsoft.com/office/drawing/2016/5/11/chartex" xmlns:cx6="http://schemas.microsoft.com/office/drawing/2016/5/12/chartex" xmlns:cx7="http://schemas.microsoft.com/office/drawing/2016/5/13/chartex" xmlns:cx8="http://schemas.microsoft.com/office/drawing/2016/5/14/chartex" xmlns:mc="http://schemas.openxmlformats.org/markup-compatibility/2006" xmlns:aink="http://schemas.microsoft.com/office/drawing/2016/ink" xmlns:am3d="http://schemas.microsoft.com/office/drawing/2017/model3d" xmlns:o="urn:schemas-microsoft-com:office:office" xmlns:oel="http://schemas.microsoft.com/office/2019/extlst" xmlns:r="http://schemas.openxmlformats.org/officeDocument/2006/relationships" xmlns:m="http://schemas.openxmlformats.org/officeDocument/2006/math" xmlns:v="urn:schemas-microsoft-com:vml" xmlns:wp14="http://schemas.microsoft.com/office/word/2010/wordprocessingDrawing" xmlns:wp="http://schemas.openxmlformats.org/drawingml/2006/wordprocessingDrawing" xmlns:w10="urn:schemas-microsoft-com:office:word" xmlns:w="http://schemas.openxmlformats.org/wordprocessingml/2006/main" xmlns:w14="http://schemas.microsoft.com/office/word/2010/wordml" xmlns:w15="http://schemas.microsoft.com/office/word/2012/wordml" xmlns:w16cex="http://schemas.microsoft.com/office/word/2018/wordml/cex" xmlns:w16cid="http://schemas.microsoft.com/office/word/2016/wordml/cid" xmlns:w16="http://schemas.microsoft.com/office/word/2018/wordml" xmlns:w16du="http://schemas.microsoft.com/office/word/2023/wordml/word16du" xmlns:w16sdtdh="http://schemas.microsoft.com/office/word/2020/wordml/sdtdatahash" xmlns:w16sdtfl="http://schemas.microsoft.com/office/word/2024/wordml/sdtformatlock" xmlns:w16se="http://schemas.microsoft.com/office/word/2015/wordml/symex" xmlns:wpg="http://schemas.microsoft.com/office/word/2010/wordprocessingGroup" xmlns:wpi="http://schemas.microsoft.com/office/word/2010/wordprocessingInk" xmlns:wne="http://schemas.microsoft.com/office/word/2006/wordml" xmlns:wps="http://schemas.microsoft.com/office/word/2010/wordprocessingShape" mc:Ignorable="w14 w15 w16se w16cid w16 w16cex w16sdtdh w16sdtfl w16du wp14">
+  <w:comment w:id="1" w:author="Falak Lama" w:date="2025-06-30T19:52:00Z" w:initials="FL">
+    <w:p>
+      <w:pPr>
+        <w:pStyle w:val="CommentText"/>
+      </w:pPr>
+      <w:r>
+        <w:rPr>
+          <w:rStyle w:val="CommentReference"/>
+        </w:rPr>
+        <w:annotationRef/>
+      </w:r>
+      <w:r>
+        <w:t xml:space="preserve">In </w:t>
+      </w:r>
+      <w:r>
+        <w:rPr>
+          <w:b/>
+          <w:bCs/>
+        </w:rPr>
+        <w:t>Unity</w:t>
+      </w:r>
+      <w:r>
+        <w:t xml:space="preserve">, Update() and FixedUpdate() are both special methods used to run game logic, but they serve </w:t>
+      </w:r>
+      <w:r>
+        <w:rPr>
+          <w:b/>
+          <w:bCs/>
+        </w:rPr>
+        <w:t>different purposes</w:t>
+      </w:r>
+      <w:r>
+        <w:t xml:space="preserve"> and are called at different times by the engine. Here's a simple comparison:</w:t>
+      </w:r>
+    </w:p>
+    <w:p>
+      <w:pPr>
+        <w:pStyle w:val="CommentText"/>
+      </w:pPr>
+      <w:r>
+        <w:pict w14:anchorId="181F35B4">
+          <v:rect id="_x0000_i1026" style="width:0;height:1.5pt" o:hralign="center" o:hrstd="t" o:hr="t" fillcolor="#a0a0a0" stroked="f"/>
+        </w:pict>
+      </w:r>
+    </w:p>
+    <w:p>
+      <w:pPr>
+        <w:pStyle w:val="CommentText"/>
+        <w:rPr>
+          <w:b/>
+          <w:bCs/>
+        </w:rPr>
+      </w:pPr>
+      <w:r>
+        <w:rPr>
+          <w:rFonts w:ascii="Segoe UI Emoji" w:hAnsi="Segoe UI Emoji" w:cs="Segoe UI Emoji"/>
+          <w:b/>
+          <w:bCs/>
+        </w:rPr>
+        <w:t>🔄</w:t>
+      </w:r>
+      <w:r>
+        <w:rPr>
+          <w:b/>
+          <w:bCs/>
+        </w:rPr>
+        <w:t xml:space="preserve"> Update()</w:t>
+      </w:r>
+    </w:p>
+    <w:p>
+      <w:pPr>
+        <w:pStyle w:val="CommentText"/>
+        <w:numPr>
+          <w:ilvl w:val="0"/>
+          <w:numId w:val="2"/>
+        </w:numPr>
+      </w:pPr>
+      <w:r>
+        <w:rPr>
+          <w:b/>
+          <w:bCs/>
+        </w:rPr>
+        <w:t>Called every frame</w:t>
+      </w:r>
+    </w:p>
+    <w:p>
+      <w:pPr>
+        <w:pStyle w:val="CommentText"/>
+        <w:numPr>
+          <w:ilvl w:val="0"/>
+          <w:numId w:val="2"/>
+        </w:numPr>
+      </w:pPr>
+      <w:r>
+        <w:rPr>
+          <w:b/>
+          <w:bCs/>
+        </w:rPr>
+        <w:t>Frequency</w:t>
+      </w:r>
+      <w:r>
+        <w:t xml:space="preserve">: Depends on </w:t>
+      </w:r>
+      <w:r>
+        <w:rPr>
+          <w:b/>
+          <w:bCs/>
+        </w:rPr>
+        <w:t>frame rate</w:t>
+      </w:r>
+      <w:r>
+        <w:t xml:space="preserve"> (can vary – 60 FPS, 120 FPS, etc.)</w:t>
+      </w:r>
+    </w:p>
+    <w:p>
+      <w:pPr>
+        <w:pStyle w:val="CommentText"/>
+        <w:numPr>
+          <w:ilvl w:val="0"/>
+          <w:numId w:val="2"/>
+        </w:numPr>
+      </w:pPr>
+      <w:r>
+        <w:rPr>
+          <w:b/>
+          <w:bCs/>
+        </w:rPr>
+        <w:t>Use when</w:t>
+      </w:r>
+      <w:r>
+        <w:t>:</w:t>
+      </w:r>
+    </w:p>
+    <w:p>
+      <w:pPr>
+        <w:pStyle w:val="CommentText"/>
+        <w:numPr>
+          <w:ilvl w:val="1"/>
+          <w:numId w:val="2"/>
+        </w:numPr>
+      </w:pPr>
+      <w:r>
+        <w:t xml:space="preserve">You want to </w:t>
+      </w:r>
+      <w:r>
+        <w:rPr>
+          <w:b/>
+          <w:bCs/>
+        </w:rPr>
+        <w:t>check input</w:t>
+      </w:r>
+      <w:r>
+        <w:t xml:space="preserve"> (e.g., keyboard, mouse).</w:t>
+      </w:r>
+    </w:p>
+    <w:p>
+      <w:pPr>
+        <w:pStyle w:val="CommentText"/>
+        <w:numPr>
+          <w:ilvl w:val="1"/>
+          <w:numId w:val="2"/>
+        </w:numPr>
+      </w:pPr>
+      <w:r>
+        <w:t xml:space="preserve">You want to update </w:t>
+      </w:r>
+      <w:r>
+        <w:rPr>
+          <w:b/>
+          <w:bCs/>
+        </w:rPr>
+        <w:t>non-physics-based movement</w:t>
+      </w:r>
+      <w:r>
+        <w:t>.</w:t>
+      </w:r>
+    </w:p>
+    <w:p>
+      <w:pPr>
+        <w:pStyle w:val="CommentText"/>
+        <w:numPr>
+          <w:ilvl w:val="0"/>
+          <w:numId w:val="2"/>
+        </w:numPr>
+      </w:pPr>
+      <w:r>
+        <w:rPr>
+          <w:b/>
+          <w:bCs/>
+        </w:rPr>
+        <w:t>Example use</w:t>
+      </w:r>
+      <w:r>
+        <w:t>:</w:t>
+      </w:r>
+    </w:p>
+    <w:p>
+      <w:pPr>
+        <w:pStyle w:val="CommentText"/>
+        <w:numPr>
+          <w:ilvl w:val="0"/>
+          <w:numId w:val="2"/>
+        </w:numPr>
+      </w:pPr>
+      <w:r>
+        <w:t>void Update() {</w:t>
+      </w:r>
+    </w:p>
+    <w:p>
+      <w:pPr>
+        <w:pStyle w:val="CommentText"/>
+        <w:numPr>
+          <w:ilvl w:val="0"/>
+          <w:numId w:val="2"/>
+        </w:numPr>
+      </w:pPr>
+      <w:r>
+        <w:t xml:space="preserve">    transform.Translate(Vector3.forward * speed * Time.deltaTime);</w:t>
+      </w:r>
+    </w:p>
+    <w:p>
+      <w:pPr>
+        <w:pStyle w:val="CommentText"/>
+        <w:numPr>
+          <w:ilvl w:val="0"/>
+          <w:numId w:val="2"/>
+        </w:numPr>
+      </w:pPr>
+      <w:r>
+        <w:t>}</w:t>
+      </w:r>
+    </w:p>
+    <w:p>
+      <w:pPr>
+        <w:pStyle w:val="CommentText"/>
+      </w:pPr>
+      <w:r>
+        <w:pict w14:anchorId="005BFF2E">
+          <v:rect id="_x0000_i1028" style="width:0;height:1.5pt" o:hralign="center" o:hrstd="t" o:hr="t" fillcolor="#a0a0a0" stroked="f"/>
+        </w:pict>
+      </w:r>
+    </w:p>
+    <w:p>
+      <w:pPr>
+        <w:pStyle w:val="CommentText"/>
+        <w:rPr>
+          <w:b/>
+          <w:bCs/>
+        </w:rPr>
+      </w:pPr>
+      <w:r>
+        <w:rPr>
+          <w:rFonts w:ascii="Segoe UI Emoji" w:hAnsi="Segoe UI Emoji" w:cs="Segoe UI Emoji"/>
+          <w:b/>
+          <w:bCs/>
+        </w:rPr>
+        <w:t>⚙️</w:t>
+      </w:r>
+      <w:r>
+        <w:rPr>
+          <w:b/>
+          <w:bCs/>
+        </w:rPr>
+        <w:t xml:space="preserve"> FixedUpdate()</w:t>
+      </w:r>
+    </w:p>
+    <w:p>
+      <w:pPr>
+        <w:pStyle w:val="CommentText"/>
+        <w:numPr>
+          <w:ilvl w:val="0"/>
+          <w:numId w:val="3"/>
+        </w:numPr>
+      </w:pPr>
+      <w:r>
+        <w:rPr>
+          <w:b/>
+          <w:bCs/>
+        </w:rPr>
+        <w:t>Called on a fixed time step</w:t>
+      </w:r>
+    </w:p>
+    <w:p>
+      <w:pPr>
+        <w:pStyle w:val="CommentText"/>
+        <w:numPr>
+          <w:ilvl w:val="0"/>
+          <w:numId w:val="3"/>
+        </w:numPr>
+      </w:pPr>
+      <w:r>
+        <w:rPr>
+          <w:b/>
+          <w:bCs/>
+        </w:rPr>
+        <w:t>Frequency</w:t>
+      </w:r>
+      <w:r>
+        <w:t xml:space="preserve">: Default is every </w:t>
+      </w:r>
+      <w:r>
+        <w:rPr>
+          <w:b/>
+          <w:bCs/>
+        </w:rPr>
+        <w:t>0.02 seconds</w:t>
+      </w:r>
+      <w:r>
+        <w:t xml:space="preserve"> (50 times per second).</w:t>
+      </w:r>
+    </w:p>
+    <w:p>
+      <w:pPr>
+        <w:pStyle w:val="CommentText"/>
+        <w:numPr>
+          <w:ilvl w:val="0"/>
+          <w:numId w:val="3"/>
+        </w:numPr>
+      </w:pPr>
+      <w:r>
+        <w:rPr>
+          <w:b/>
+          <w:bCs/>
+        </w:rPr>
+        <w:t>Use when</w:t>
+      </w:r>
+      <w:r>
+        <w:t>:</w:t>
+      </w:r>
+    </w:p>
+    <w:p>
+      <w:pPr>
+        <w:pStyle w:val="CommentText"/>
+        <w:numPr>
+          <w:ilvl w:val="1"/>
+          <w:numId w:val="3"/>
+        </w:numPr>
+      </w:pPr>
+      <w:r>
+        <w:t xml:space="preserve">You’re working with </w:t>
+      </w:r>
+      <w:r>
+        <w:rPr>
+          <w:b/>
+          <w:bCs/>
+        </w:rPr>
+        <w:t>physics</w:t>
+      </w:r>
+      <w:r>
+        <w:t xml:space="preserve"> (e.g., Rigidbody, forces).</w:t>
+      </w:r>
+    </w:p>
+    <w:p>
+      <w:pPr>
+        <w:pStyle w:val="CommentText"/>
+        <w:numPr>
+          <w:ilvl w:val="1"/>
+          <w:numId w:val="3"/>
+        </w:numPr>
+      </w:pPr>
+      <w:r>
+        <w:t>You want consistent physics simulation regardless of FPS.</w:t>
+      </w:r>
+    </w:p>
+    <w:p>
+      <w:pPr>
+        <w:pStyle w:val="CommentText"/>
+        <w:numPr>
+          <w:ilvl w:val="0"/>
+          <w:numId w:val="3"/>
+        </w:numPr>
+      </w:pPr>
+      <w:r>
+        <w:rPr>
+          <w:b/>
+          <w:bCs/>
+        </w:rPr>
+        <w:t>Example use</w:t>
+      </w:r>
+      <w:r>
+        <w:t>:</w:t>
+      </w:r>
+    </w:p>
+    <w:p>
+      <w:pPr>
+        <w:pStyle w:val="CommentText"/>
+        <w:numPr>
+          <w:ilvl w:val="0"/>
+          <w:numId w:val="3"/>
+        </w:numPr>
+      </w:pPr>
+      <w:r>
+        <w:t>void FixedUpdate() {</w:t>
+      </w:r>
+    </w:p>
+    <w:p>
+      <w:pPr>
+        <w:pStyle w:val="CommentText"/>
+        <w:numPr>
+          <w:ilvl w:val="0"/>
+          <w:numId w:val="3"/>
+        </w:numPr>
+      </w:pPr>
+      <w:r>
+        <w:t xml:space="preserve">    rb.AddForce(Vector3.up * jumpForce);</w:t>
+      </w:r>
+    </w:p>
+    <w:p>
+      <w:pPr>
+        <w:pStyle w:val="CommentText"/>
+        <w:numPr>
+          <w:ilvl w:val="0"/>
+          <w:numId w:val="3"/>
+        </w:numPr>
+      </w:pPr>
+      <w:r>
+        <w:t>}</w:t>
+      </w:r>
+    </w:p>
+    <w:p>
+      <w:pPr>
+        <w:pStyle w:val="CommentText"/>
+      </w:pPr>
+      <w:r>
+        <w:pict w14:anchorId="64593172">
+          <v:rect id="_x0000_i1030" style="width:0;height:1.5pt" o:hralign="center" o:hrstd="t" o:hr="t" fillcolor="#a0a0a0" stroked="f"/>
+        </w:pict>
+      </w:r>
+    </w:p>
+    <w:p>
+      <w:pPr>
+        <w:pStyle w:val="CommentText"/>
+        <w:rPr>
+          <w:b/>
+          <w:bCs/>
+        </w:rPr>
+      </w:pPr>
+      <w:r>
+        <w:rPr>
+          <w:rFonts w:ascii="Segoe UI Emoji" w:hAnsi="Segoe UI Emoji" w:cs="Segoe UI Emoji"/>
+          <w:b/>
+          <w:bCs/>
+        </w:rPr>
+        <w:t>🧠</w:t>
+      </w:r>
+      <w:r>
+        <w:rPr>
+          <w:b/>
+          <w:bCs/>
+        </w:rPr>
+        <w:t xml:space="preserve"> Summary in Hinglish:</w:t>
+      </w:r>
+    </w:p>
+    <w:tbl>
+      <w:tblPr>
+        <w:tblW w:w="0" w:type="auto"/>
+        <w:tblCellSpacing w:w="15" w:type="dxa"/>
+        <w:tblCellMar>
+          <w:top w:w="15" w:type="dxa"/>
+          <w:left w:w="15" w:type="dxa"/>
+          <w:bottom w:w="15" w:type="dxa"/>
+          <w:right w:w="15" w:type="dxa"/>
+        </w:tblCellMar>
+        <w:tblLook w:val="04A0" w:firstRow="1" w:lastRow="0" w:firstColumn="1" w:lastColumn="0" w:noHBand="0" w:noVBand="1"/>
+      </w:tblPr>
+      <w:tblGrid>
+        <w:gridCol w:w="1631"/>
+        <w:gridCol w:w="2417"/>
+        <w:gridCol w:w="2705"/>
+      </w:tblGrid>
+      <w:tr>
+        <w:trPr>
+          <w:tblHeader/>
+          <w:tblCellSpacing w:w="15" w:type="dxa"/>
+        </w:trPr>
+        <w:tc>
+          <w:tcPr>
+            <w:tcW w:w="0" w:type="auto"/>
+            <w:vAlign w:val="center"/>
+            <w:hideMark/>
+          </w:tcPr>
+          <w:p>
+            <w:pPr>
+              <w:pStyle w:val="CommentText"/>
+              <w:rPr>
+                <w:b/>
+                <w:bCs/>
+              </w:rPr>
+            </w:pPr>
+            <w:r>
+              <w:rPr>
+                <w:b/>
+                <w:bCs/>
+              </w:rPr>
+              <w:t>Feature</w:t>
+            </w:r>
+          </w:p>
+        </w:tc>
+        <w:tc>
+          <w:tcPr>
+            <w:tcW w:w="0" w:type="auto"/>
+            <w:vAlign w:val="center"/>
+            <w:hideMark/>
+          </w:tcPr>
+          <w:p>
+            <w:pPr>
+              <w:pStyle w:val="CommentText"/>
+              <w:rPr>
+                <w:b/>
+                <w:bCs/>
+              </w:rPr>
+            </w:pPr>
+            <w:r>
+              <w:rPr>
+                <w:b/>
+                <w:bCs/>
+              </w:rPr>
+              <w:t>Update() (Per Frame)</w:t>
+            </w:r>
+          </w:p>
+        </w:tc>
+        <w:tc>
+          <w:tcPr>
+            <w:tcW w:w="0" w:type="auto"/>
+            <w:vAlign w:val="center"/>
+            <w:hideMark/>
+          </w:tcPr>
+          <w:p>
+            <w:pPr>
+              <w:pStyle w:val="CommentText"/>
+              <w:rPr>
+                <w:b/>
+                <w:bCs/>
+              </w:rPr>
+            </w:pPr>
+            <w:r>
+              <w:rPr>
+                <w:b/>
+                <w:bCs/>
+              </w:rPr>
+              <w:t>FixedUpdate() (Per Physics Tick)</w:t>
+            </w:r>
+          </w:p>
+        </w:tc>
+      </w:tr>
+      <w:tr>
+        <w:trPr>
+          <w:tblCellSpacing w:w="15" w:type="dxa"/>
+        </w:trPr>
+        <w:tc>
+          <w:tcPr>
+            <w:tcW w:w="0" w:type="auto"/>
+            <w:vAlign w:val="center"/>
+            <w:hideMark/>
+          </w:tcPr>
+          <w:p>
+            <w:pPr>
+              <w:pStyle w:val="CommentText"/>
+            </w:pPr>
+            <w:r>
+              <w:t>Called</w:t>
+            </w:r>
+          </w:p>
+        </w:tc>
+        <w:tc>
+          <w:tcPr>
+            <w:tcW w:w="0" w:type="auto"/>
+            <w:vAlign w:val="center"/>
+            <w:hideMark/>
+          </w:tcPr>
+          <w:p>
+            <w:pPr>
+              <w:pStyle w:val="CommentText"/>
+            </w:pPr>
+            <w:r>
+              <w:t>Every frame (FPS dependent)</w:t>
+            </w:r>
+          </w:p>
+        </w:tc>
+        <w:tc>
+          <w:tcPr>
+            <w:tcW w:w="0" w:type="auto"/>
+            <w:vAlign w:val="center"/>
+            <w:hideMark/>
+          </w:tcPr>
+          <w:p>
+            <w:pPr>
+              <w:pStyle w:val="CommentText"/>
+            </w:pPr>
+            <w:r>
+              <w:t>Fixed time intervals (e.g., 0.02s)</w:t>
+            </w:r>
+          </w:p>
+        </w:tc>
+      </w:tr>
+      <w:tr>
+        <w:trPr>
+          <w:tblCellSpacing w:w="15" w:type="dxa"/>
+        </w:trPr>
+        <w:tc>
+          <w:tcPr>
+            <w:tcW w:w="0" w:type="auto"/>
+            <w:vAlign w:val="center"/>
+            <w:hideMark/>
+          </w:tcPr>
+          <w:p>
+            <w:pPr>
+              <w:pStyle w:val="CommentText"/>
+            </w:pPr>
+            <w:r>
+              <w:t>Use for</w:t>
+            </w:r>
+          </w:p>
+        </w:tc>
+        <w:tc>
+          <w:tcPr>
+            <w:tcW w:w="0" w:type="auto"/>
+            <w:vAlign w:val="center"/>
+            <w:hideMark/>
+          </w:tcPr>
+          <w:p>
+            <w:pPr>
+              <w:pStyle w:val="CommentText"/>
+            </w:pPr>
+            <w:r>
+              <w:t>Inputs, UI, animations</w:t>
+            </w:r>
+          </w:p>
+        </w:tc>
+        <w:tc>
+          <w:tcPr>
+            <w:tcW w:w="0" w:type="auto"/>
+            <w:vAlign w:val="center"/>
+            <w:hideMark/>
+          </w:tcPr>
+          <w:p>
+            <w:pPr>
+              <w:pStyle w:val="CommentText"/>
+            </w:pPr>
+            <w:r>
+              <w:t>Physics like Rigidbody, collisions</w:t>
+            </w:r>
+          </w:p>
+        </w:tc>
+      </w:tr>
+      <w:tr>
+        <w:trPr>
+          <w:tblCellSpacing w:w="15" w:type="dxa"/>
+        </w:trPr>
+        <w:tc>
+          <w:tcPr>
+            <w:tcW w:w="0" w:type="auto"/>
+            <w:vAlign w:val="center"/>
+            <w:hideMark/>
+          </w:tcPr>
+          <w:p>
+            <w:pPr>
+              <w:pStyle w:val="CommentText"/>
+            </w:pPr>
+            <w:r>
+              <w:t>Time-based</w:t>
+            </w:r>
+          </w:p>
+        </w:tc>
+        <w:tc>
+          <w:tcPr>
+            <w:tcW w:w="0" w:type="auto"/>
+            <w:vAlign w:val="center"/>
+            <w:hideMark/>
+          </w:tcPr>
+          <w:p>
+            <w:pPr>
+              <w:pStyle w:val="CommentText"/>
+            </w:pPr>
+            <w:r>
+              <w:t>Use Time.deltaTime</w:t>
+            </w:r>
+          </w:p>
+        </w:tc>
+        <w:tc>
+          <w:tcPr>
+            <w:tcW w:w="0" w:type="auto"/>
+            <w:vAlign w:val="center"/>
+            <w:hideMark/>
+          </w:tcPr>
+          <w:p>
+            <w:pPr>
+              <w:pStyle w:val="CommentText"/>
+            </w:pPr>
+            <w:r>
+              <w:t>Use Time.fixedDeltaTime</w:t>
+            </w:r>
+          </w:p>
+        </w:tc>
+      </w:tr>
+      <w:tr>
+        <w:trPr>
+          <w:tblCellSpacing w:w="15" w:type="dxa"/>
+        </w:trPr>
+        <w:tc>
+          <w:tcPr>
+            <w:tcW w:w="0" w:type="auto"/>
+            <w:vAlign w:val="center"/>
+            <w:hideMark/>
+          </w:tcPr>
+          <w:p>
+            <w:pPr>
+              <w:pStyle w:val="CommentText"/>
+            </w:pPr>
+            <w:r>
+              <w:t>Frame-dependent?</w:t>
+            </w:r>
+          </w:p>
+        </w:tc>
+        <w:tc>
+          <w:tcPr>
+            <w:tcW w:w="0" w:type="auto"/>
+            <w:vAlign w:val="center"/>
+            <w:hideMark/>
+          </w:tcPr>
+          <w:p>
+            <w:pPr>
+              <w:pStyle w:val="CommentText"/>
+            </w:pPr>
+            <w:r>
+              <w:t>Yes</w:t>
+            </w:r>
+          </w:p>
+        </w:tc>
+        <w:tc>
+          <w:tcPr>
+            <w:tcW w:w="0" w:type="auto"/>
+            <w:vAlign w:val="center"/>
+            <w:hideMark/>
+          </w:tcPr>
+          <w:p>
+            <w:pPr>
+              <w:pStyle w:val="CommentText"/>
+            </w:pPr>
+            <w:r>
+              <w:t>No</w:t>
+            </w:r>
+          </w:p>
+        </w:tc>
+      </w:tr>
+    </w:tbl>
+    <w:p>
+      <w:pPr>
+        <w:pStyle w:val="CommentText"/>
+      </w:pPr>
+      <w:r>
+        <w:pict w14:anchorId="4CCAC2EC">
+          <v:rect id="_x0000_i1032" style="width:0;height:1.5pt" o:hralign="center" o:hrstd="t" o:hr="t" fillcolor="#a0a0a0" stroked="f"/>
+        </w:pict>
+      </w:r>
+    </w:p>
+    <w:p>
+      <w:pPr>
+        <w:pStyle w:val="CommentText"/>
+        <w:rPr>
+          <w:b/>
+          <w:bCs/>
+        </w:rPr>
+      </w:pPr>
+      <w:r>
+        <w:rPr>
+          <w:rFonts w:ascii="Segoe UI Emoji" w:hAnsi="Segoe UI Emoji" w:cs="Segoe UI Emoji"/>
+          <w:b/>
+          <w:bCs/>
+        </w:rPr>
+        <w:t>📝</w:t>
+      </w:r>
+      <w:r>
+        <w:rPr>
+          <w:b/>
+          <w:bCs/>
+        </w:rPr>
+        <w:t xml:space="preserve"> Pro Tip:</w:t>
+      </w:r>
+    </w:p>
+    <w:p>
+      <w:pPr>
+        <w:pStyle w:val="CommentText"/>
+        <w:numPr>
+          <w:ilvl w:val="0"/>
+          <w:numId w:val="4"/>
+        </w:numPr>
+      </w:pPr>
+      <w:r>
+        <w:t xml:space="preserve">If you use Rigidbody.MovePosition() or AddForce(), </w:t>
+      </w:r>
+      <w:r>
+        <w:rPr>
+          <w:b/>
+          <w:bCs/>
+        </w:rPr>
+        <w:t>use it in FixedUpdate()</w:t>
+      </w:r>
+      <w:r>
+        <w:t>.</w:t>
+      </w:r>
+    </w:p>
+    <w:p>
+      <w:pPr>
+        <w:pStyle w:val="CommentText"/>
+        <w:numPr>
+          <w:ilvl w:val="0"/>
+          <w:numId w:val="4"/>
+        </w:numPr>
+      </w:pPr>
+      <w:r>
+        <w:t xml:space="preserve">Never read </w:t>
+      </w:r>
+      <w:r>
+        <w:rPr>
+          <w:b/>
+          <w:bCs/>
+        </w:rPr>
+        <w:t>user input</w:t>
+      </w:r>
+      <w:r>
+        <w:t xml:space="preserve"> in FixedUpdate() — use Update() instead.</w:t>
+      </w:r>
+    </w:p>
+    <w:p>
+      <w:pPr>
+        <w:pStyle w:val="CommentText"/>
+      </w:pPr>
+      <w:r>
+        <w:t xml:space="preserve">Let me know if you want a small working example </w:t>
+      </w:r>
+      <w:r>
+        <w:rPr>
+          <w:rFonts w:ascii="Segoe UI Emoji" w:hAnsi="Segoe UI Emoji" w:cs="Segoe UI Emoji"/>
+        </w:rPr>
+        <w:t>🚀</w:t>
+      </w:r>
+    </w:p>
+    <w:p>
+      <w:pPr>
+        <w:pStyle w:val="CommentText"/>
+      </w:pPr>
+    </w:p>
+  </w:comment>
+  <w:comment w:id="0" w:author="Falak Lama" w:date="2025-06-30T19:53:00Z" w:initials="FL">
+    <w:p>
+      <w:pPr>
+        <w:pStyle w:val="CommentText"/>
+      </w:pPr>
+      <w:r>
+        <w:rPr>
+          <w:rStyle w:val="CommentReference"/>
+        </w:rPr>
+        <w:annotationRef/>
+      </w:r>
+    </w:p>
+  </w:comment>
+</w:comments>
+</file>
+
+<file path=word/commentsExtended.xml><?xml version="1.0" encoding="utf-8"?>
+<w15:commentsEx xmlns:wpc="http://schemas.microsoft.com/office/word/2010/wordprocessingCanvas" xmlns:cx="http://schemas.microsoft.com/office/drawing/2014/chartex" xmlns:cx1="http://schemas.microsoft.com/office/drawing/2015/9/8/chartex" xmlns:cx2="http://schemas.microsoft.com/office/drawing/2015/10/21/chartex" xmlns:cx3="http://schemas.microsoft.com/office/drawing/2016/5/9/chartex" xmlns:cx4="http://schemas.microsoft.com/office/drawing/2016/5/10/chartex" xmlns:cx5="http://schemas.microsoft.com/office/drawing/2016/5/11/chartex" xmlns:cx6="http://schemas.microsoft.com/office/drawing/2016/5/12/chartex" xmlns:cx7="http://schemas.microsoft.com/office/drawing/2016/5/13/chartex" xmlns:cx8="http://schemas.microsoft.com/office/drawing/2016/5/14/chartex" xmlns:mc="http://schemas.openxmlformats.org/markup-compatibility/2006" xmlns:aink="http://schemas.microsoft.com/office/drawing/2016/ink" xmlns:am3d="http://schemas.microsoft.com/office/drawing/2017/model3d" xmlns:o="urn:schemas-microsoft-com:office:office" xmlns:oel="http://schemas.microsoft.com/office/2019/extlst" xmlns:r="http://schemas.openxmlformats.org/officeDocument/2006/relationships" xmlns:m="http://schemas.openxmlformats.org/officeDocument/2006/math" xmlns:v="urn:schemas-microsoft-com:vml" xmlns:wp14="http://schemas.microsoft.com/office/word/2010/wordprocessingDrawing" xmlns:wp="http://schemas.openxmlformats.org/drawingml/2006/wordprocessingDrawing" xmlns:w10="urn:schemas-microsoft-com:office:word" xmlns:w="http://schemas.openxmlformats.org/wordprocessingml/2006/main" xmlns:w14="http://schemas.microsoft.com/office/word/2010/wordml" xmlns:w15="http://schemas.microsoft.com/office/word/2012/wordml" xmlns:w16cex="http://schemas.microsoft.com/office/word/2018/wordml/cex" xmlns:w16cid="http://schemas.microsoft.com/office/word/2016/wordml/cid" xmlns:w16="http://schemas.microsoft.com/office/word/2018/wordml" xmlns:w16du="http://schemas.microsoft.com/office/word/2023/wordml/word16du" xmlns:w16sdtdh="http://schemas.microsoft.com/office/word/2020/wordml/sdtdatahash" xmlns:w16sdtfl="http://schemas.microsoft.com/office/word/2024/wordml/sdtformatlock" xmlns:w16se="http://schemas.microsoft.com/office/word/2015/wordml/symex" xmlns:wpg="http://schemas.microsoft.com/office/word/2010/wordprocessingGroup" xmlns:wpi="http://schemas.microsoft.com/office/word/2010/wordprocessingInk" xmlns:wne="http://schemas.microsoft.com/office/word/2006/wordml" xmlns:wps="http://schemas.microsoft.com/office/word/2010/wordprocessingShape" mc:Ignorable="w14 w15 w16se w16cid w16 w16cex w16sdtdh w16sdtfl w16du wp14">
+  <w15:commentEx w15:paraId="65FC0CF9" w15:done="1"/>
+  <w15:commentEx w15:paraId="7A2E8819" w15:done="0"/>
+</w15:commentsEx>
+</file>
+
+<file path=word/commentsExtensible.xml><?xml version="1.0" encoding="utf-8"?>
+<w16cex:commentsExtensible xmlns:wpc="http://schemas.microsoft.com/office/word/2010/wordprocessingCanvas" xmlns:cx="http://schemas.microsoft.com/office/drawing/2014/chartex" xmlns:cx1="http://schemas.microsoft.com/office/drawing/2015/9/8/chartex" xmlns:cx2="http://schemas.microsoft.com/office/drawing/2015/10/21/chartex" xmlns:cx3="http://schemas.microsoft.com/office/drawing/2016/5/9/chartex" xmlns:cx4="http://schemas.microsoft.com/office/drawing/2016/5/10/chartex" xmlns:cx5="http://schemas.microsoft.com/office/drawing/2016/5/11/chartex" xmlns:cx6="http://schemas.microsoft.com/office/drawing/2016/5/12/chartex" xmlns:cx7="http://schemas.microsoft.com/office/drawing/2016/5/13/chartex" xmlns:cx8="http://schemas.microsoft.com/office/drawing/2016/5/14/chartex" xmlns:cr="http://schemas.microsoft.com/office/comments/2020/reactions" xmlns:mc="http://schemas.openxmlformats.org/markup-compatibility/2006" xmlns:aink="http://schemas.microsoft.com/office/drawing/2016/ink" xmlns:am3d="http://schemas.microsoft.com/office/drawing/2017/model3d" xmlns:o="urn:schemas-microsoft-com:office:office" xmlns:oel="http://schemas.microsoft.com/office/2019/extlst" xmlns:r="http://schemas.openxmlformats.org/officeDocument/2006/relationships" xmlns:m="http://schemas.openxmlformats.org/officeDocument/2006/math" xmlns:v="urn:schemas-microsoft-com:vml" xmlns:wp14="http://schemas.microsoft.com/office/word/2010/wordprocessingDrawing" xmlns:wp="http://schemas.openxmlformats.org/drawingml/2006/wordprocessingDrawing" xmlns:w10="urn:schemas-microsoft-com:office:word" xmlns:w="http://schemas.openxmlformats.org/wordprocessingml/2006/main" xmlns:w14="http://schemas.microsoft.com/office/word/2010/wordml" xmlns:w15="http://schemas.microsoft.com/office/word/2012/wordml" xmlns:w16cex="http://schemas.microsoft.com/office/word/2018/wordml/cex" xmlns:w16cid="http://schemas.microsoft.com/office/word/2016/wordml/cid" xmlns:w16="http://schemas.microsoft.com/office/word/2018/wordml" xmlns:w16du="http://schemas.microsoft.com/office/word/2023/wordml/word16du" xmlns:w16sdtdh="http://schemas.microsoft.com/office/word/2020/wordml/sdtdatahash" xmlns:w16sdtfl="http://schemas.microsoft.com/office/word/2024/wordml/sdtformatlock" xmlns:w16se="http://schemas.microsoft.com/office/word/2015/wordml/symex" xmlns:wpg="http://schemas.microsoft.com/office/word/2010/wordprocessingGroup" xmlns:wpi="http://schemas.microsoft.com/office/word/2010/wordprocessingInk" xmlns:wne="http://schemas.microsoft.com/office/word/2006/wordml" xmlns:wps="http://schemas.microsoft.com/office/word/2010/wordprocessingShape" mc:Ignorable="w14 w15 w16se w16cid w16 w16cex w16sdtdh w16sdtfl cr w16du wp14">
+  <w16cex:commentExtensible w16cex:durableId="1F7D02C8" w16cex:dateUtc="2025-06-30T14:22:00Z"/>
+  <w16cex:commentExtensible w16cex:durableId="7791F52F" w16cex:dateUtc="2025-06-30T14:23:00Z"/>
+</w16cex:commentsExtensible>
+</file>
+
+<file path=word/commentsIds.xml><?xml version="1.0" encoding="utf-8"?>
+<w16cid:commentsIds xmlns:wpc="http://schemas.microsoft.com/office/word/2010/wordprocessingCanvas" xmlns:cx="http://schemas.microsoft.com/office/drawing/2014/chartex" xmlns:cx1="http://schemas.microsoft.com/office/drawing/2015/9/8/chartex" xmlns:cx2="http://schemas.microsoft.com/office/drawing/2015/10/21/chartex" xmlns:cx3="http://schemas.microsoft.com/office/drawing/2016/5/9/chartex" xmlns:cx4="http://schemas.microsoft.com/office/drawing/2016/5/10/chartex" xmlns:cx5="http://schemas.microsoft.com/office/drawing/2016/5/11/chartex" xmlns:cx6="http://schemas.microsoft.com/office/drawing/2016/5/12/chartex" xmlns:cx7="http://schemas.microsoft.com/office/drawing/2016/5/13/chartex" xmlns:cx8="http://schemas.microsoft.com/office/drawing/2016/5/14/chartex" xmlns:mc="http://schemas.openxmlformats.org/markup-compatibility/2006" xmlns:aink="http://schemas.microsoft.com/office/drawing/2016/ink" xmlns:am3d="http://schemas.microsoft.com/office/drawing/2017/model3d" xmlns:o="urn:schemas-microsoft-com:office:office" xmlns:oel="http://schemas.microsoft.com/office/2019/extlst" xmlns:r="http://schemas.openxmlformats.org/officeDocument/2006/relationships" xmlns:m="http://schemas.openxmlformats.org/officeDocument/2006/math" xmlns:v="urn:schemas-microsoft-com:vml" xmlns:wp14="http://schemas.microsoft.com/office/word/2010/wordprocessingDrawing" xmlns:wp="http://schemas.openxmlformats.org/drawingml/2006/wordprocessingDrawing" xmlns:w10="urn:schemas-microsoft-com:office:word" xmlns:w="http://schemas.openxmlformats.org/wordprocessingml/2006/main" xmlns:w14="http://schemas.microsoft.com/office/word/2010/wordml" xmlns:w15="http://schemas.microsoft.com/office/word/2012/wordml" xmlns:w16cex="http://schemas.microsoft.com/office/word/2018/wordml/cex" xmlns:w16cid="http://schemas.microsoft.com/office/word/2016/wordml/cid" xmlns:w16="http://schemas.microsoft.com/office/word/2018/wordml" xmlns:w16du="http://schemas.microsoft.com/office/word/2023/wordml/word16du" xmlns:w16sdtdh="http://schemas.microsoft.com/office/word/2020/wordml/sdtdatahash" xmlns:w16sdtfl="http://schemas.microsoft.com/office/word/2024/wordml/sdtformatlock" xmlns:w16se="http://schemas.microsoft.com/office/word/2015/wordml/symex" xmlns:wpg="http://schemas.microsoft.com/office/word/2010/wordprocessingGroup" xmlns:wpi="http://schemas.microsoft.com/office/word/2010/wordprocessingInk" xmlns:wne="http://schemas.microsoft.com/office/word/2006/wordml" xmlns:wps="http://schemas.microsoft.com/office/word/2010/wordprocessingShape" mc:Ignorable="w14 w15 w16se w16cid w16 w16cex w16sdtdh w16sdtfl w16du wp14">
+  <w16cid:commentId w16cid:paraId="65FC0CF9" w16cid:durableId="1F7D02C8"/>
+  <w16cid:commentId w16cid:paraId="7A2E8819" w16cid:durableId="7791F52F"/>
+</w16cid:commentsIds>
+</file>
+
 <file path=word/numbering.xml><?xml version="1.0" encoding="utf-8"?>
 <w:numbering xmlns:wpc="http://schemas.microsoft.com/office/word/2010/wordprocessingCanvas" xmlns:cx="http://schemas.microsoft.com/office/drawing/2014/chartex" xmlns:cx1="http://schemas.microsoft.com/office/drawing/2015/9/8/chartex" xmlns:cx2="http://schemas.microsoft.com/office/drawing/2015/10/21/chartex" xmlns:cx3="http://schemas.microsoft.com/office/drawing/2016/5/9/chartex" xmlns:cx4="http://schemas.microsoft.com/office/drawing/2016/5/10/chartex" xmlns:cx5="http://schemas.microsoft.com/office/drawing/2016/5/11/chartex" xmlns:cx6="http://schemas.microsoft.com/office/drawing/2016/5/12/chartex" xmlns:cx7="http://schemas.microsoft.com/office/drawing/2016/5/13/chartex" xmlns:cx8="http://schemas.microsoft.com/office/drawing/2016/5/14/chartex" xmlns:mc="http://schemas.openxmlformats.org/markup-compatibility/2006" xmlns:aink="http://schemas.microsoft.com/office/drawing/2016/ink" xmlns:am3d="http://schemas.microsoft.com/office/drawing/2017/model3d" xmlns:o="urn:schemas-microsoft-com:office:office" xmlns:oel="http://schemas.microsoft.com/office/2019/extlst" xmlns:r="http://schemas.openxmlformats.org/officeDocument/2006/relationships" xmlns:m="http://schemas.openxmlformats.org/officeDocument/2006/math" xmlns:v="urn:schemas-microsoft-com:vml" xmlns:wp14="http://schemas.microsoft.com/office/word/2010/wordprocessingDrawing" xmlns:wp="http://schemas.openxmlformats.org/drawingml/2006/wordprocessingDrawing" xmlns:w10="urn:schemas-microsoft-com:office:word" xmlns:w="http://schemas.openxmlformats.org/wordprocessingml/2006/main" xmlns:w14="http://schemas.microsoft.com/office/word/2010/wordml" xmlns:w15="http://schemas.microsoft.com/office/word/2012/wordml" xmlns:w16cex="http://schemas.microsoft.com/office/word/2018/wordml/cex" xmlns:w16cid="http://schemas.microsoft.com/office/word/2016/wordml/cid" xmlns:w16="http://schemas.microsoft.com/office/word/2018/wordml" xmlns:w16du="http://schemas.microsoft.com/office/word/2023/wordml/word16du" xmlns:w16sdtdh="http://schemas.microsoft.com/office/word/2020/wordml/sdtdatahash" xmlns:w16sdtfl="http://schemas.microsoft.com/office/word/2024/wordml/sdtformatlock" xmlns:w16se="http://schemas.microsoft.com/office/word/2015/wordml/symex" xmlns:wpg="http://schemas.microsoft.com/office/word/2010/wordprocessingGroup" xmlns:wpi="http://schemas.microsoft.com/office/word/2010/wordprocessingInk" xmlns:wne="http://schemas.microsoft.com/office/word/2006/wordml" xmlns:wps="http://schemas.microsoft.com/office/word/2010/wordprocessingShape" mc:Ignorable="w14 w15 w16se w16cid w16 w16cex w16sdtdh w16sdtfl w16du wp14">
   <w:abstractNum w:abstractNumId="0" w15:restartNumberingAfterBreak="0">
+    <w:nsid w:val="06FA51F3"/>
+    <w:multiLevelType w:val="multilevel"/>
+    <w:tmpl w:val="4AF2AB10"/>
+    <w:lvl w:ilvl="0">
+      <w:start w:val="1"/>
+      <w:numFmt w:val="bullet"/>
+      <w:lvlText w:val=""/>
+      <w:lvlJc w:val="left"/>
+      <w:pPr>
+        <w:tabs>
+          <w:tab w:val="num" w:pos="720"/>
+        </w:tabs>
+        <w:ind w:left="720" w:hanging="360"/>
+      </w:pPr>
+      <w:rPr>
+        <w:rFonts w:ascii="Symbol" w:hAnsi="Symbol" w:hint="default"/>
+        <w:sz w:val="20"/>
+      </w:rPr>
+    </w:lvl>
+    <w:lvl w:ilvl="1">
+      <w:start w:val="1"/>
+      <w:numFmt w:val="bullet"/>
+      <w:lvlText w:val="o"/>
+      <w:lvlJc w:val="left"/>
+      <w:pPr>
+        <w:tabs>
+          <w:tab w:val="num" w:pos="1440"/>
+        </w:tabs>
+        <w:ind w:left="1440" w:hanging="360"/>
+      </w:pPr>
+      <w:rPr>
+        <w:rFonts w:ascii="Courier New" w:hAnsi="Courier New" w:hint="default"/>
+        <w:sz w:val="20"/>
+      </w:rPr>
+    </w:lvl>
+    <w:lvl w:ilvl="2" w:tentative="1">
+      <w:start w:val="1"/>
+      <w:numFmt w:val="bullet"/>
+      <w:lvlText w:val=""/>
+      <w:lvlJc w:val="left"/>
+      <w:pPr>
+        <w:tabs>
+          <w:tab w:val="num" w:pos="2160"/>
+        </w:tabs>
+        <w:ind w:left="2160" w:hanging="360"/>
+      </w:pPr>
+      <w:rPr>
+        <w:rFonts w:ascii="Wingdings" w:hAnsi="Wingdings" w:hint="default"/>
+        <w:sz w:val="20"/>
+      </w:rPr>
+    </w:lvl>
+    <w:lvl w:ilvl="3" w:tentative="1">
+      <w:start w:val="1"/>
+      <w:numFmt w:val="bullet"/>
+      <w:lvlText w:val=""/>
+      <w:lvlJc w:val="left"/>
+      <w:pPr>
+        <w:tabs>
+          <w:tab w:val="num" w:pos="2880"/>
+        </w:tabs>
+        <w:ind w:left="2880" w:hanging="360"/>
+      </w:pPr>
+      <w:rPr>
+        <w:rFonts w:ascii="Wingdings" w:hAnsi="Wingdings" w:hint="default"/>
+        <w:sz w:val="20"/>
+      </w:rPr>
+    </w:lvl>
+    <w:lvl w:ilvl="4" w:tentative="1">
+      <w:start w:val="1"/>
+      <w:numFmt w:val="bullet"/>
+      <w:lvlText w:val=""/>
+      <w:lvlJc w:val="left"/>
+      <w:pPr>
+        <w:tabs>
+          <w:tab w:val="num" w:pos="3600"/>
+        </w:tabs>
+        <w:ind w:left="3600" w:hanging="360"/>
+      </w:pPr>
+      <w:rPr>
+        <w:rFonts w:ascii="Wingdings" w:hAnsi="Wingdings" w:hint="default"/>
+        <w:sz w:val="20"/>
+      </w:rPr>
+    </w:lvl>
+    <w:lvl w:ilvl="5" w:tentative="1">
+      <w:start w:val="1"/>
+      <w:numFmt w:val="bullet"/>
+      <w:lvlText w:val=""/>
+      <w:lvlJc w:val="left"/>
+      <w:pPr>
+        <w:tabs>
+          <w:tab w:val="num" w:pos="4320"/>
+        </w:tabs>
+        <w:ind w:left="4320" w:hanging="360"/>
+      </w:pPr>
+      <w:rPr>
+        <w:rFonts w:ascii="Wingdings" w:hAnsi="Wingdings" w:hint="default"/>
+        <w:sz w:val="20"/>
+      </w:rPr>
+    </w:lvl>
+    <w:lvl w:ilvl="6" w:tentative="1">
+      <w:start w:val="1"/>
+      <w:numFmt w:val="bullet"/>
+      <w:lvlText w:val=""/>
+      <w:lvlJc w:val="left"/>
+      <w:pPr>
+        <w:tabs>
+          <w:tab w:val="num" w:pos="5040"/>
+        </w:tabs>
+        <w:ind w:left="5040" w:hanging="360"/>
+      </w:pPr>
+      <w:rPr>
+        <w:rFonts w:ascii="Wingdings" w:hAnsi="Wingdings" w:hint="default"/>
+        <w:sz w:val="20"/>
+      </w:rPr>
+    </w:lvl>
+    <w:lvl w:ilvl="7" w:tentative="1">
+      <w:start w:val="1"/>
+      <w:numFmt w:val="bullet"/>
+      <w:lvlText w:val=""/>
+      <w:lvlJc w:val="left"/>
+      <w:pPr>
+        <w:tabs>
+          <w:tab w:val="num" w:pos="5760"/>
+        </w:tabs>
+        <w:ind w:left="5760" w:hanging="360"/>
+      </w:pPr>
+      <w:rPr>
+        <w:rFonts w:ascii="Wingdings" w:hAnsi="Wingdings" w:hint="default"/>
+        <w:sz w:val="20"/>
+      </w:rPr>
+    </w:lvl>
+    <w:lvl w:ilvl="8" w:tentative="1">
+      <w:start w:val="1"/>
+      <w:numFmt w:val="bullet"/>
+      <w:lvlText w:val=""/>
+      <w:lvlJc w:val="left"/>
+      <w:pPr>
+        <w:tabs>
+          <w:tab w:val="num" w:pos="6480"/>
+        </w:tabs>
+        <w:ind w:left="6480" w:hanging="360"/>
+      </w:pPr>
+      <w:rPr>
+        <w:rFonts w:ascii="Wingdings" w:hAnsi="Wingdings" w:hint="default"/>
+        <w:sz w:val="20"/>
+      </w:rPr>
+    </w:lvl>
+  </w:abstractNum>
+  <w:abstractNum w:abstractNumId="1" w15:restartNumberingAfterBreak="0">
+    <w:nsid w:val="63D111ED"/>
+    <w:multiLevelType w:val="multilevel"/>
+    <w:tmpl w:val="BB18FCE2"/>
+    <w:lvl w:ilvl="0">
+      <w:start w:val="1"/>
+      <w:numFmt w:val="bullet"/>
+      <w:lvlText w:val=""/>
+      <w:lvlJc w:val="left"/>
+      <w:pPr>
+        <w:tabs>
+          <w:tab w:val="num" w:pos="720"/>
+        </w:tabs>
+        <w:ind w:left="720" w:hanging="360"/>
+      </w:pPr>
+      <w:rPr>
+        <w:rFonts w:ascii="Symbol" w:hAnsi="Symbol" w:hint="default"/>
+        <w:sz w:val="20"/>
+      </w:rPr>
+    </w:lvl>
+    <w:lvl w:ilvl="1">
+      <w:start w:val="1"/>
+      <w:numFmt w:val="bullet"/>
+      <w:lvlText w:val="o"/>
+      <w:lvlJc w:val="left"/>
+      <w:pPr>
+        <w:tabs>
+          <w:tab w:val="num" w:pos="1440"/>
+        </w:tabs>
+        <w:ind w:left="1440" w:hanging="360"/>
+      </w:pPr>
+      <w:rPr>
+        <w:rFonts w:ascii="Courier New" w:hAnsi="Courier New" w:hint="default"/>
+        <w:sz w:val="20"/>
+      </w:rPr>
+    </w:lvl>
+    <w:lvl w:ilvl="2" w:tentative="1">
+      <w:start w:val="1"/>
+      <w:numFmt w:val="bullet"/>
+      <w:lvlText w:val=""/>
+      <w:lvlJc w:val="left"/>
+      <w:pPr>
+        <w:tabs>
+          <w:tab w:val="num" w:pos="2160"/>
+        </w:tabs>
+        <w:ind w:left="2160" w:hanging="360"/>
+      </w:pPr>
+      <w:rPr>
+        <w:rFonts w:ascii="Wingdings" w:hAnsi="Wingdings" w:hint="default"/>
+        <w:sz w:val="20"/>
+      </w:rPr>
+    </w:lvl>
+    <w:lvl w:ilvl="3" w:tentative="1">
+      <w:start w:val="1"/>
+      <w:numFmt w:val="bullet"/>
+      <w:lvlText w:val=""/>
+      <w:lvlJc w:val="left"/>
+      <w:pPr>
+        <w:tabs>
+          <w:tab w:val="num" w:pos="2880"/>
+        </w:tabs>
+        <w:ind w:left="2880" w:hanging="360"/>
+      </w:pPr>
+      <w:rPr>
+        <w:rFonts w:ascii="Wingdings" w:hAnsi="Wingdings" w:hint="default"/>
+        <w:sz w:val="20"/>
+      </w:rPr>
+    </w:lvl>
+    <w:lvl w:ilvl="4" w:tentative="1">
+      <w:start w:val="1"/>
+      <w:numFmt w:val="bullet"/>
+      <w:lvlText w:val=""/>
+      <w:lvlJc w:val="left"/>
+      <w:pPr>
+        <w:tabs>
+          <w:tab w:val="num" w:pos="3600"/>
+        </w:tabs>
+        <w:ind w:left="3600" w:hanging="360"/>
+      </w:pPr>
+      <w:rPr>
+        <w:rFonts w:ascii="Wingdings" w:hAnsi="Wingdings" w:hint="default"/>
+        <w:sz w:val="20"/>
+      </w:rPr>
+    </w:lvl>
+    <w:lvl w:ilvl="5" w:tentative="1">
+      <w:start w:val="1"/>
+      <w:numFmt w:val="bullet"/>
+      <w:lvlText w:val=""/>
+      <w:lvlJc w:val="left"/>
+      <w:pPr>
+        <w:tabs>
+          <w:tab w:val="num" w:pos="4320"/>
+        </w:tabs>
+        <w:ind w:left="4320" w:hanging="360"/>
+      </w:pPr>
+      <w:rPr>
+        <w:rFonts w:ascii="Wingdings" w:hAnsi="Wingdings" w:hint="default"/>
+        <w:sz w:val="20"/>
+      </w:rPr>
+    </w:lvl>
+    <w:lvl w:ilvl="6" w:tentative="1">
+      <w:start w:val="1"/>
+      <w:numFmt w:val="bullet"/>
+      <w:lvlText w:val=""/>
+      <w:lvlJc w:val="left"/>
+      <w:pPr>
+        <w:tabs>
+          <w:tab w:val="num" w:pos="5040"/>
+        </w:tabs>
+        <w:ind w:left="5040" w:hanging="360"/>
+      </w:pPr>
+      <w:rPr>
+        <w:rFonts w:ascii="Wingdings" w:hAnsi="Wingdings" w:hint="default"/>
+        <w:sz w:val="20"/>
+      </w:rPr>
+    </w:lvl>
+    <w:lvl w:ilvl="7" w:tentative="1">
+      <w:start w:val="1"/>
+      <w:numFmt w:val="bullet"/>
+      <w:lvlText w:val=""/>
+      <w:lvlJc w:val="left"/>
+      <w:pPr>
+        <w:tabs>
+          <w:tab w:val="num" w:pos="5760"/>
+        </w:tabs>
+        <w:ind w:left="5760" w:hanging="360"/>
+      </w:pPr>
+      <w:rPr>
+        <w:rFonts w:ascii="Wingdings" w:hAnsi="Wingdings" w:hint="default"/>
+        <w:sz w:val="20"/>
+      </w:rPr>
+    </w:lvl>
+    <w:lvl w:ilvl="8" w:tentative="1">
+      <w:start w:val="1"/>
+      <w:numFmt w:val="bullet"/>
+      <w:lvlText w:val=""/>
+      <w:lvlJc w:val="left"/>
+      <w:pPr>
+        <w:tabs>
+          <w:tab w:val="num" w:pos="6480"/>
+        </w:tabs>
+        <w:ind w:left="6480" w:hanging="360"/>
+      </w:pPr>
+      <w:rPr>
+        <w:rFonts w:ascii="Wingdings" w:hAnsi="Wingdings" w:hint="default"/>
+        <w:sz w:val="20"/>
+      </w:rPr>
+    </w:lvl>
+  </w:abstractNum>
+  <w:abstractNum w:abstractNumId="2" w15:restartNumberingAfterBreak="0">
     <w:nsid w:val="77181539"/>
     <w:multiLevelType w:val="multilevel"/>
     <w:tmpl w:val="AAE0F356"/>
@@ -4184,10 +8881,176 @@
       </w:rPr>
     </w:lvl>
   </w:abstractNum>
+  <w:abstractNum w:abstractNumId="3" w15:restartNumberingAfterBreak="0">
+    <w:nsid w:val="7DF33966"/>
+    <w:multiLevelType w:val="multilevel"/>
+    <w:tmpl w:val="944CC592"/>
+    <w:lvl w:ilvl="0">
+      <w:start w:val="1"/>
+      <w:numFmt w:val="bullet"/>
+      <w:lvlText w:val=""/>
+      <w:lvlJc w:val="left"/>
+      <w:pPr>
+        <w:tabs>
+          <w:tab w:val="num" w:pos="720"/>
+        </w:tabs>
+        <w:ind w:left="720" w:hanging="360"/>
+      </w:pPr>
+      <w:rPr>
+        <w:rFonts w:ascii="Symbol" w:hAnsi="Symbol" w:hint="default"/>
+        <w:sz w:val="20"/>
+      </w:rPr>
+    </w:lvl>
+    <w:lvl w:ilvl="1" w:tentative="1">
+      <w:start w:val="1"/>
+      <w:numFmt w:val="bullet"/>
+      <w:lvlText w:val="o"/>
+      <w:lvlJc w:val="left"/>
+      <w:pPr>
+        <w:tabs>
+          <w:tab w:val="num" w:pos="1440"/>
+        </w:tabs>
+        <w:ind w:left="1440" w:hanging="360"/>
+      </w:pPr>
+      <w:rPr>
+        <w:rFonts w:ascii="Courier New" w:hAnsi="Courier New" w:hint="default"/>
+        <w:sz w:val="20"/>
+      </w:rPr>
+    </w:lvl>
+    <w:lvl w:ilvl="2" w:tentative="1">
+      <w:start w:val="1"/>
+      <w:numFmt w:val="bullet"/>
+      <w:lvlText w:val=""/>
+      <w:lvlJc w:val="left"/>
+      <w:pPr>
+        <w:tabs>
+          <w:tab w:val="num" w:pos="2160"/>
+        </w:tabs>
+        <w:ind w:left="2160" w:hanging="360"/>
+      </w:pPr>
+      <w:rPr>
+        <w:rFonts w:ascii="Wingdings" w:hAnsi="Wingdings" w:hint="default"/>
+        <w:sz w:val="20"/>
+      </w:rPr>
+    </w:lvl>
+    <w:lvl w:ilvl="3" w:tentative="1">
+      <w:start w:val="1"/>
+      <w:numFmt w:val="bullet"/>
+      <w:lvlText w:val=""/>
+      <w:lvlJc w:val="left"/>
+      <w:pPr>
+        <w:tabs>
+          <w:tab w:val="num" w:pos="2880"/>
+        </w:tabs>
+        <w:ind w:left="2880" w:hanging="360"/>
+      </w:pPr>
+      <w:rPr>
+        <w:rFonts w:ascii="Wingdings" w:hAnsi="Wingdings" w:hint="default"/>
+        <w:sz w:val="20"/>
+      </w:rPr>
+    </w:lvl>
+    <w:lvl w:ilvl="4" w:tentative="1">
+      <w:start w:val="1"/>
+      <w:numFmt w:val="bullet"/>
+      <w:lvlText w:val=""/>
+      <w:lvlJc w:val="left"/>
+      <w:pPr>
+        <w:tabs>
+          <w:tab w:val="num" w:pos="3600"/>
+        </w:tabs>
+        <w:ind w:left="3600" w:hanging="360"/>
+      </w:pPr>
+      <w:rPr>
+        <w:rFonts w:ascii="Wingdings" w:hAnsi="Wingdings" w:hint="default"/>
+        <w:sz w:val="20"/>
+      </w:rPr>
+    </w:lvl>
+    <w:lvl w:ilvl="5" w:tentative="1">
+      <w:start w:val="1"/>
+      <w:numFmt w:val="bullet"/>
+      <w:lvlText w:val=""/>
+      <w:lvlJc w:val="left"/>
+      <w:pPr>
+        <w:tabs>
+          <w:tab w:val="num" w:pos="4320"/>
+        </w:tabs>
+        <w:ind w:left="4320" w:hanging="360"/>
+      </w:pPr>
+      <w:rPr>
+        <w:rFonts w:ascii="Wingdings" w:hAnsi="Wingdings" w:hint="default"/>
+        <w:sz w:val="20"/>
+      </w:rPr>
+    </w:lvl>
+    <w:lvl w:ilvl="6" w:tentative="1">
+      <w:start w:val="1"/>
+      <w:numFmt w:val="bullet"/>
+      <w:lvlText w:val=""/>
+      <w:lvlJc w:val="left"/>
+      <w:pPr>
+        <w:tabs>
+          <w:tab w:val="num" w:pos="5040"/>
+        </w:tabs>
+        <w:ind w:left="5040" w:hanging="360"/>
+      </w:pPr>
+      <w:rPr>
+        <w:rFonts w:ascii="Wingdings" w:hAnsi="Wingdings" w:hint="default"/>
+        <w:sz w:val="20"/>
+      </w:rPr>
+    </w:lvl>
+    <w:lvl w:ilvl="7" w:tentative="1">
+      <w:start w:val="1"/>
+      <w:numFmt w:val="bullet"/>
+      <w:lvlText w:val=""/>
+      <w:lvlJc w:val="left"/>
+      <w:pPr>
+        <w:tabs>
+          <w:tab w:val="num" w:pos="5760"/>
+        </w:tabs>
+        <w:ind w:left="5760" w:hanging="360"/>
+      </w:pPr>
+      <w:rPr>
+        <w:rFonts w:ascii="Wingdings" w:hAnsi="Wingdings" w:hint="default"/>
+        <w:sz w:val="20"/>
+      </w:rPr>
+    </w:lvl>
+    <w:lvl w:ilvl="8" w:tentative="1">
+      <w:start w:val="1"/>
+      <w:numFmt w:val="bullet"/>
+      <w:lvlText w:val=""/>
+      <w:lvlJc w:val="left"/>
+      <w:pPr>
+        <w:tabs>
+          <w:tab w:val="num" w:pos="6480"/>
+        </w:tabs>
+        <w:ind w:left="6480" w:hanging="360"/>
+      </w:pPr>
+      <w:rPr>
+        <w:rFonts w:ascii="Wingdings" w:hAnsi="Wingdings" w:hint="default"/>
+        <w:sz w:val="20"/>
+      </w:rPr>
+    </w:lvl>
+  </w:abstractNum>
   <w:num w:numId="1" w16cid:durableId="2057240619">
+    <w:abstractNumId w:val="2"/>
+  </w:num>
+  <w:num w:numId="2" w16cid:durableId="146361444">
     <w:abstractNumId w:val="0"/>
   </w:num>
+  <w:num w:numId="3" w16cid:durableId="233198636">
+    <w:abstractNumId w:val="1"/>
+  </w:num>
+  <w:num w:numId="4" w16cid:durableId="167330058">
+    <w:abstractNumId w:val="3"/>
+  </w:num>
 </w:numbering>
+</file>
+
+<file path=word/people.xml><?xml version="1.0" encoding="utf-8"?>
+<w15:people xmlns:wpc="http://schemas.microsoft.com/office/word/2010/wordprocessingCanvas" xmlns:cx="http://schemas.microsoft.com/office/drawing/2014/chartex" xmlns:cx1="http://schemas.microsoft.com/office/drawing/2015/9/8/chartex" xmlns:cx2="http://schemas.microsoft.com/office/drawing/2015/10/21/chartex" xmlns:cx3="http://schemas.microsoft.com/office/drawing/2016/5/9/chartex" xmlns:cx4="http://schemas.microsoft.com/office/drawing/2016/5/10/chartex" xmlns:cx5="http://schemas.microsoft.com/office/drawing/2016/5/11/chartex" xmlns:cx6="http://schemas.microsoft.com/office/drawing/2016/5/12/chartex" xmlns:cx7="http://schemas.microsoft.com/office/drawing/2016/5/13/chartex" xmlns:cx8="http://schemas.microsoft.com/office/drawing/2016/5/14/chartex" xmlns:mc="http://schemas.openxmlformats.org/markup-compatibility/2006" xmlns:aink="http://schemas.microsoft.com/office/drawing/2016/ink" xmlns:am3d="http://schemas.microsoft.com/office/drawing/2017/model3d" xmlns:o="urn:schemas-microsoft-com:office:office" xmlns:oel="http://schemas.microsoft.com/office/2019/extlst" xmlns:r="http://schemas.openxmlformats.org/officeDocument/2006/relationships" xmlns:m="http://schemas.openxmlformats.org/officeDocument/2006/math" xmlns:v="urn:schemas-microsoft-com:vml" xmlns:wp14="http://schemas.microsoft.com/office/word/2010/wordprocessingDrawing" xmlns:wp="http://schemas.openxmlformats.org/drawingml/2006/wordprocessingDrawing" xmlns:w10="urn:schemas-microsoft-com:office:word" xmlns:w="http://schemas.openxmlformats.org/wordprocessingml/2006/main" xmlns:w14="http://schemas.microsoft.com/office/word/2010/wordml" xmlns:w15="http://schemas.microsoft.com/office/word/2012/wordml" xmlns:w16cex="http://schemas.microsoft.com/office/word/2018/wordml/cex" xmlns:w16cid="http://schemas.microsoft.com/office/word/2016/wordml/cid" xmlns:w16="http://schemas.microsoft.com/office/word/2018/wordml" xmlns:w16du="http://schemas.microsoft.com/office/word/2023/wordml/word16du" xmlns:w16sdtdh="http://schemas.microsoft.com/office/word/2020/wordml/sdtdatahash" xmlns:w16sdtfl="http://schemas.microsoft.com/office/word/2024/wordml/sdtformatlock" xmlns:w16se="http://schemas.microsoft.com/office/word/2015/wordml/symex" xmlns:wpg="http://schemas.microsoft.com/office/word/2010/wordprocessingGroup" xmlns:wpi="http://schemas.microsoft.com/office/word/2010/wordprocessingInk" xmlns:wne="http://schemas.microsoft.com/office/word/2006/wordml" xmlns:wps="http://schemas.microsoft.com/office/word/2010/wordprocessingShape" mc:Ignorable="w14 w15 w16se w16cid w16 w16cex w16sdtdh w16sdtfl w16du wp14">
+  <w15:person w15:author="Falak Lama">
+    <w15:presenceInfo w15:providerId="Windows Live" w15:userId="3f883da89e94a9a3"/>
+  </w15:person>
+</w15:people>
 </file>
 
 <file path=word/styles.xml><?xml version="1.0" encoding="utf-8"?>
@@ -5106,6 +9969,97 @@
       <w:spacing w:val="5"/>
     </w:rPr>
   </w:style>
+  <w:style w:type="character" w:styleId="CommentReference">
+    <w:name w:val="annotation reference"/>
+    <w:basedOn w:val="DefaultParagraphFont"/>
+    <w:uiPriority w:val="99"/>
+    <w:semiHidden/>
+    <w:unhideWhenUsed/>
+    <w:rsid w:val="00E761F8"/>
+    <w:rPr>
+      <w:sz w:val="16"/>
+      <w:szCs w:val="16"/>
+    </w:rPr>
+  </w:style>
+  <w:style w:type="paragraph" w:styleId="CommentText">
+    <w:name w:val="annotation text"/>
+    <w:basedOn w:val="Normal"/>
+    <w:link w:val="CommentTextChar"/>
+    <w:uiPriority w:val="99"/>
+    <w:semiHidden/>
+    <w:unhideWhenUsed/>
+    <w:rsid w:val="00E761F8"/>
+    <w:pPr>
+      <w:spacing w:line="240" w:lineRule="auto"/>
+    </w:pPr>
+    <w:rPr>
+      <w:sz w:val="20"/>
+      <w:szCs w:val="20"/>
+    </w:rPr>
+  </w:style>
+  <w:style w:type="character" w:customStyle="1" w:styleId="CommentTextChar">
+    <w:name w:val="Comment Text Char"/>
+    <w:basedOn w:val="DefaultParagraphFont"/>
+    <w:link w:val="CommentText"/>
+    <w:uiPriority w:val="99"/>
+    <w:semiHidden/>
+    <w:rsid w:val="00E761F8"/>
+    <w:rPr>
+      <w:sz w:val="20"/>
+      <w:szCs w:val="20"/>
+    </w:rPr>
+  </w:style>
+  <w:style w:type="paragraph" w:styleId="CommentSubject">
+    <w:name w:val="annotation subject"/>
+    <w:basedOn w:val="CommentText"/>
+    <w:next w:val="CommentText"/>
+    <w:link w:val="CommentSubjectChar"/>
+    <w:uiPriority w:val="99"/>
+    <w:semiHidden/>
+    <w:unhideWhenUsed/>
+    <w:rsid w:val="00E761F8"/>
+    <w:rPr>
+      <w:b/>
+      <w:bCs/>
+    </w:rPr>
+  </w:style>
+  <w:style w:type="character" w:customStyle="1" w:styleId="CommentSubjectChar">
+    <w:name w:val="Comment Subject Char"/>
+    <w:basedOn w:val="CommentTextChar"/>
+    <w:link w:val="CommentSubject"/>
+    <w:uiPriority w:val="99"/>
+    <w:semiHidden/>
+    <w:rsid w:val="00E761F8"/>
+    <w:rPr>
+      <w:b/>
+      <w:bCs/>
+      <w:sz w:val="20"/>
+      <w:szCs w:val="20"/>
+    </w:rPr>
+  </w:style>
+  <w:style w:type="paragraph" w:styleId="NormalWeb">
+    <w:name w:val="Normal (Web)"/>
+    <w:basedOn w:val="Normal"/>
+    <w:uiPriority w:val="99"/>
+    <w:semiHidden/>
+    <w:unhideWhenUsed/>
+    <w:rsid w:val="00E761F8"/>
+    <w:rPr>
+      <w:rFonts w:ascii="Times New Roman" w:hAnsi="Times New Roman" w:cs="Times New Roman"/>
+      <w:sz w:val="24"/>
+      <w:szCs w:val="24"/>
+    </w:rPr>
+  </w:style>
+  <w:style w:type="paragraph" w:styleId="Revision">
+    <w:name w:val="Revision"/>
+    <w:hidden/>
+    <w:uiPriority w:val="99"/>
+    <w:semiHidden/>
+    <w:rsid w:val="00E761F8"/>
+    <w:pPr>
+      <w:spacing w:after="0" w:line="240" w:lineRule="auto"/>
+    </w:pPr>
+  </w:style>
 </w:styles>
 </file>
 
